--- a/设计文档/概要设计11-30.docx
+++ b/设计文档/概要设计11-30.docx
@@ -1,6 +1,6 @@
 
 <file path=word/document.xml><?xml version="1.0" encoding="utf-8"?>
-<w:document xmlns:wpc="http://schemas.microsoft.com/office/word/2010/wordprocessingCanvas" xmlns:cx="http://schemas.microsoft.com/office/drawing/2014/chartex" xmlns:cx1="http://schemas.microsoft.com/office/drawing/2015/9/8/chartex" xmlns:cx2="http://schemas.microsoft.com/office/drawing/2015/10/21/chartex" xmlns:cx3="http://schemas.microsoft.com/office/drawing/2016/5/9/chartex" xmlns:cx4="http://schemas.microsoft.com/office/drawing/2016/5/10/chartex" xmlns:cx5="http://schemas.microsoft.com/office/drawing/2016/5/11/chartex" xmlns:cx6="http://schemas.microsoft.com/office/drawing/2016/5/12/chartex" xmlns:cx7="http://schemas.microsoft.com/office/drawing/2016/5/13/chartex" xmlns:cx8="http://schemas.microsoft.com/office/drawing/2016/5/14/chartex" xmlns:mc="http://schemas.openxmlformats.org/markup-compatibility/2006" xmlns:aink="http://schemas.microsoft.com/office/drawing/2016/ink" xmlns:am3d="http://schemas.microsoft.com/office/drawing/2017/model3d" xmlns:o="urn:schemas-microsoft-com:office:office" xmlns:r="http://schemas.openxmlformats.org/officeDocument/2006/relationships" xmlns:m="http://schemas.openxmlformats.org/officeDocument/2006/math" xmlns:v="urn:schemas-microsoft-com:vml" xmlns:wp14="http://schemas.microsoft.com/office/word/2010/wordprocessingDrawing" xmlns:wp="http://schemas.openxmlformats.org/drawingml/2006/wordprocessingDrawing" xmlns:w10="urn:schemas-microsoft-com:office:word" xmlns:w="http://schemas.openxmlformats.org/wordprocessingml/2006/main" xmlns:w14="http://schemas.microsoft.com/office/word/2010/wordml" xmlns:w15="http://schemas.microsoft.com/office/word/2012/wordml" xmlns:w16cex="http://schemas.microsoft.com/office/word/2018/wordml/cex" xmlns:w16cid="http://schemas.microsoft.com/office/word/2016/wordml/cid" xmlns:w16="http://schemas.microsoft.com/office/word/2018/wordml" xmlns:w16se="http://schemas.microsoft.com/office/word/2015/wordml/symex" xmlns:wpg="http://schemas.microsoft.com/office/word/2010/wordprocessingGroup" xmlns:wpi="http://schemas.microsoft.com/office/word/2010/wordprocessingInk" xmlns:wne="http://schemas.microsoft.com/office/word/2006/wordml" xmlns:wps="http://schemas.microsoft.com/office/word/2010/wordprocessingShape" mc:Ignorable="w14 w15 w16se w16cid w16 w16cex wp14">
+<w:document xmlns:wpc="http://schemas.microsoft.com/office/word/2010/wordprocessingCanvas" xmlns:cx="http://schemas.microsoft.com/office/drawing/2014/chartex" xmlns:cx1="http://schemas.microsoft.com/office/drawing/2015/9/8/chartex" xmlns:cx2="http://schemas.microsoft.com/office/drawing/2015/10/21/chartex" xmlns:cx3="http://schemas.microsoft.com/office/drawing/2016/5/9/chartex" xmlns:cx4="http://schemas.microsoft.com/office/drawing/2016/5/10/chartex" xmlns:cx5="http://schemas.microsoft.com/office/drawing/2016/5/11/chartex" xmlns:cx6="http://schemas.microsoft.com/office/drawing/2016/5/12/chartex" xmlns:cx7="http://schemas.microsoft.com/office/drawing/2016/5/13/chartex" xmlns:cx8="http://schemas.microsoft.com/office/drawing/2016/5/14/chartex" xmlns:mc="http://schemas.openxmlformats.org/markup-compatibility/2006" xmlns:aink="http://schemas.microsoft.com/office/drawing/2016/ink" xmlns:am3d="http://schemas.microsoft.com/office/drawing/2017/model3d" xmlns:o="urn:schemas-microsoft-com:office:office" xmlns:r="http://schemas.openxmlformats.org/officeDocument/2006/relationships" xmlns:m="http://schemas.openxmlformats.org/officeDocument/2006/math" xmlns:v="urn:schemas-microsoft-com:vml" xmlns:wp14="http://schemas.microsoft.com/office/word/2010/wordprocessingDrawing" xmlns:wp="http://schemas.openxmlformats.org/drawingml/2006/wordprocessingDrawing" xmlns:w10="urn:schemas-microsoft-com:office:word" xmlns:w="http://schemas.openxmlformats.org/wordprocessingml/2006/main" xmlns:w14="http://schemas.microsoft.com/office/word/2010/wordml" xmlns:w15="http://schemas.microsoft.com/office/word/2012/wordml" xmlns:w16cid="http://schemas.microsoft.com/office/word/2016/wordml/cid" xmlns:w16se="http://schemas.microsoft.com/office/word/2015/wordml/symex" xmlns:wpg="http://schemas.microsoft.com/office/word/2010/wordprocessingGroup" xmlns:wpi="http://schemas.microsoft.com/office/word/2010/wordprocessingInk" xmlns:wne="http://schemas.microsoft.com/office/word/2006/wordml" xmlns:wps="http://schemas.microsoft.com/office/word/2010/wordprocessingShape" mc:Ignorable="w14 w15 w16se w16cid wp14">
   <w:body>
     <w:p>
       <w:r>
@@ -702,7 +702,21 @@
         <w:rPr>
           <w:rFonts w:hint="eastAsia"/>
         </w:rPr>
-        <w:t>（4）私聊模块，如图2</w:t>
+        <w:t>（4）</w:t>
+      </w:r>
+      <w:proofErr w:type="gramStart"/>
+      <w:r>
+        <w:rPr>
+          <w:rFonts w:hint="eastAsia"/>
+        </w:rPr>
+        <w:t>私聊模块</w:t>
+      </w:r>
+      <w:proofErr w:type="gramEnd"/>
+      <w:r>
+        <w:rPr>
+          <w:rFonts w:hint="eastAsia"/>
+        </w:rPr>
+        <w:t>，如图2</w:t>
       </w:r>
       <w:r>
         <w:t>.1.5</w:t>
@@ -777,12 +791,14 @@
       <w:r>
         <w:t xml:space="preserve">.1.5 </w:t>
       </w:r>
+      <w:proofErr w:type="gramStart"/>
       <w:r>
         <w:rPr>
           <w:rFonts w:hint="eastAsia"/>
         </w:rPr>
         <w:t>私聊模块</w:t>
       </w:r>
+      <w:proofErr w:type="gramEnd"/>
     </w:p>
     <w:p>
       <w:r>
@@ -1734,7 +1750,21 @@
         <w:rPr>
           <w:rFonts w:hint="eastAsia"/>
         </w:rPr>
-        <w:t>（6）私聊模块，如图2</w:t>
+        <w:t>（6）</w:t>
+      </w:r>
+      <w:proofErr w:type="gramStart"/>
+      <w:r>
+        <w:rPr>
+          <w:rFonts w:hint="eastAsia"/>
+        </w:rPr>
+        <w:t>私聊模块</w:t>
+      </w:r>
+      <w:proofErr w:type="gramEnd"/>
+      <w:r>
+        <w:rPr>
+          <w:rFonts w:hint="eastAsia"/>
+        </w:rPr>
+        <w:t>，如图2</w:t>
       </w:r>
       <w:r>
         <w:t>.2.</w:t>
@@ -1836,12 +1866,14 @@
       <w:r>
         <w:t xml:space="preserve"> </w:t>
       </w:r>
+      <w:proofErr w:type="gramStart"/>
       <w:r>
         <w:rPr>
           <w:rFonts w:hint="eastAsia"/>
         </w:rPr>
         <w:t>私聊模块</w:t>
       </w:r>
+      <w:proofErr w:type="gramEnd"/>
     </w:p>
     <w:p>
       <w:r>
@@ -2969,8 +3001,16 @@
         <w:rPr>
           <w:rFonts w:hint="eastAsia"/>
         </w:rPr>
-        <w:t>（6）私聊界面</w:t>
-      </w:r>
+        <w:t>（6）</w:t>
+      </w:r>
+      <w:proofErr w:type="gramStart"/>
+      <w:r>
+        <w:rPr>
+          <w:rFonts w:hint="eastAsia"/>
+        </w:rPr>
+        <w:t>私聊界面</w:t>
+      </w:r>
+      <w:proofErr w:type="gramEnd"/>
     </w:p>
     <w:tbl>
       <w:tblPr>
@@ -3308,8 +3348,16 @@
               <w:rPr>
                 <w:rFonts w:hint="eastAsia"/>
               </w:rPr>
-              <w:t>进行匹配，跳转私聊界面</w:t>
-            </w:r>
+              <w:t>进行匹配，</w:t>
+            </w:r>
+            <w:proofErr w:type="gramStart"/>
+            <w:r>
+              <w:rPr>
+                <w:rFonts w:hint="eastAsia"/>
+              </w:rPr>
+              <w:t>跳转私聊界面</w:t>
+            </w:r>
+            <w:proofErr w:type="gramEnd"/>
           </w:p>
         </w:tc>
       </w:tr>
@@ -3644,12 +3692,14 @@
             <w:tcW w:w="2074" w:type="dxa"/>
           </w:tcPr>
           <w:p>
+            <w:proofErr w:type="gramStart"/>
             <w:r>
               <w:rPr>
                 <w:rFonts w:hint="eastAsia"/>
               </w:rPr>
               <w:t>点赞</w:t>
             </w:r>
+            <w:proofErr w:type="gramEnd"/>
           </w:p>
         </w:tc>
         <w:tc>
@@ -3663,24 +3713,34 @@
             <w:tcW w:w="2074" w:type="dxa"/>
           </w:tcPr>
           <w:p>
+            <w:proofErr w:type="gramStart"/>
             <w:r>
               <w:rPr>
                 <w:rFonts w:hint="eastAsia"/>
               </w:rPr>
               <w:t>点击点赞按钮</w:t>
             </w:r>
-          </w:p>
-        </w:tc>
-        <w:tc>
-          <w:tcPr>
-            <w:tcW w:w="2074" w:type="dxa"/>
-          </w:tcPr>
-          <w:p>
-            <w:r>
-              <w:rPr>
-                <w:rFonts w:hint="eastAsia"/>
-              </w:rPr>
-              <w:t>点赞按钮被点亮</w:t>
+            <w:proofErr w:type="gramEnd"/>
+          </w:p>
+        </w:tc>
+        <w:tc>
+          <w:tcPr>
+            <w:tcW w:w="2074" w:type="dxa"/>
+          </w:tcPr>
+          <w:p>
+            <w:proofErr w:type="gramStart"/>
+            <w:r>
+              <w:rPr>
+                <w:rFonts w:hint="eastAsia"/>
+              </w:rPr>
+              <w:t>点赞按钮</w:t>
+            </w:r>
+            <w:proofErr w:type="gramEnd"/>
+            <w:r>
+              <w:rPr>
+                <w:rFonts w:hint="eastAsia"/>
+              </w:rPr>
+              <w:t>被点亮</w:t>
             </w:r>
           </w:p>
         </w:tc>
@@ -3735,21 +3795,43 @@
               <w:rPr>
                 <w:rFonts w:hint="eastAsia"/>
               </w:rPr>
-              <w:t>点击输入框进行评论</w:t>
-            </w:r>
-          </w:p>
-        </w:tc>
-        <w:tc>
-          <w:tcPr>
-            <w:tcW w:w="2074" w:type="dxa"/>
-          </w:tcPr>
-          <w:p>
-            <w:r>
-              <w:rPr>
-                <w:rFonts w:hint="eastAsia"/>
-              </w:rPr>
-              <w:t>评论出现在评论区</w:t>
-            </w:r>
+              <w:t>点击输入</w:t>
+            </w:r>
+            <w:proofErr w:type="gramStart"/>
+            <w:r>
+              <w:rPr>
+                <w:rFonts w:hint="eastAsia"/>
+              </w:rPr>
+              <w:t>框进行</w:t>
+            </w:r>
+            <w:proofErr w:type="gramEnd"/>
+            <w:r>
+              <w:rPr>
+                <w:rFonts w:hint="eastAsia"/>
+              </w:rPr>
+              <w:t>评论</w:t>
+            </w:r>
+          </w:p>
+        </w:tc>
+        <w:tc>
+          <w:tcPr>
+            <w:tcW w:w="2074" w:type="dxa"/>
+          </w:tcPr>
+          <w:p>
+            <w:r>
+              <w:rPr>
+                <w:rFonts w:hint="eastAsia"/>
+              </w:rPr>
+              <w:t>评论出现在</w:t>
+            </w:r>
+            <w:proofErr w:type="gramStart"/>
+            <w:r>
+              <w:rPr>
+                <w:rFonts w:hint="eastAsia"/>
+              </w:rPr>
+              <w:t>评论区</w:t>
+            </w:r>
+            <w:proofErr w:type="gramEnd"/>
           </w:p>
         </w:tc>
       </w:tr>
@@ -3778,11 +3860,19 @@
             <w:tcW w:w="2074" w:type="dxa"/>
           </w:tcPr>
           <w:p>
-            <w:r>
-              <w:rPr>
-                <w:rFonts w:hint="eastAsia"/>
-              </w:rPr>
-              <w:t>点击某一个表白内容</w:t>
+            <w:proofErr w:type="gramStart"/>
+            <w:r>
+              <w:rPr>
+                <w:rFonts w:hint="eastAsia"/>
+              </w:rPr>
+              <w:t>点击某</w:t>
+            </w:r>
+            <w:proofErr w:type="gramEnd"/>
+            <w:r>
+              <w:rPr>
+                <w:rFonts w:hint="eastAsia"/>
+              </w:rPr>
+              <w:t>一个表白内容</w:t>
             </w:r>
           </w:p>
         </w:tc>
@@ -4179,12 +4269,14 @@
             <w:tcW w:w="2074" w:type="dxa"/>
           </w:tcPr>
           <w:p>
+            <w:proofErr w:type="gramStart"/>
             <w:r>
               <w:rPr>
                 <w:rFonts w:hint="eastAsia"/>
               </w:rPr>
               <w:t>点赞</w:t>
             </w:r>
+            <w:proofErr w:type="gramEnd"/>
           </w:p>
         </w:tc>
         <w:tc>
@@ -4198,24 +4290,34 @@
             <w:tcW w:w="2074" w:type="dxa"/>
           </w:tcPr>
           <w:p>
+            <w:proofErr w:type="gramStart"/>
             <w:r>
               <w:rPr>
                 <w:rFonts w:hint="eastAsia"/>
               </w:rPr>
               <w:t>点击点赞按钮</w:t>
             </w:r>
-          </w:p>
-        </w:tc>
-        <w:tc>
-          <w:tcPr>
-            <w:tcW w:w="2074" w:type="dxa"/>
-          </w:tcPr>
-          <w:p>
-            <w:r>
-              <w:rPr>
-                <w:rFonts w:hint="eastAsia"/>
-              </w:rPr>
-              <w:t>点赞按钮被点亮</w:t>
+            <w:proofErr w:type="gramEnd"/>
+          </w:p>
+        </w:tc>
+        <w:tc>
+          <w:tcPr>
+            <w:tcW w:w="2074" w:type="dxa"/>
+          </w:tcPr>
+          <w:p>
+            <w:proofErr w:type="gramStart"/>
+            <w:r>
+              <w:rPr>
+                <w:rFonts w:hint="eastAsia"/>
+              </w:rPr>
+              <w:t>点赞按钮</w:t>
+            </w:r>
+            <w:proofErr w:type="gramEnd"/>
+            <w:r>
+              <w:rPr>
+                <w:rFonts w:hint="eastAsia"/>
+              </w:rPr>
+              <w:t>被点亮</w:t>
             </w:r>
           </w:p>
         </w:tc>
@@ -4270,21 +4372,43 @@
               <w:rPr>
                 <w:rFonts w:hint="eastAsia"/>
               </w:rPr>
-              <w:t>点击输入框进行评论</w:t>
-            </w:r>
-          </w:p>
-        </w:tc>
-        <w:tc>
-          <w:tcPr>
-            <w:tcW w:w="2074" w:type="dxa"/>
-          </w:tcPr>
-          <w:p>
-            <w:r>
-              <w:rPr>
-                <w:rFonts w:hint="eastAsia"/>
-              </w:rPr>
-              <w:t>评论出现在评论区</w:t>
-            </w:r>
+              <w:t>点击输入</w:t>
+            </w:r>
+            <w:proofErr w:type="gramStart"/>
+            <w:r>
+              <w:rPr>
+                <w:rFonts w:hint="eastAsia"/>
+              </w:rPr>
+              <w:t>框进行</w:t>
+            </w:r>
+            <w:proofErr w:type="gramEnd"/>
+            <w:r>
+              <w:rPr>
+                <w:rFonts w:hint="eastAsia"/>
+              </w:rPr>
+              <w:t>评论</w:t>
+            </w:r>
+          </w:p>
+        </w:tc>
+        <w:tc>
+          <w:tcPr>
+            <w:tcW w:w="2074" w:type="dxa"/>
+          </w:tcPr>
+          <w:p>
+            <w:r>
+              <w:rPr>
+                <w:rFonts w:hint="eastAsia"/>
+              </w:rPr>
+              <w:t>评论出现在</w:t>
+            </w:r>
+            <w:proofErr w:type="gramStart"/>
+            <w:r>
+              <w:rPr>
+                <w:rFonts w:hint="eastAsia"/>
+              </w:rPr>
+              <w:t>评论区</w:t>
+            </w:r>
+            <w:proofErr w:type="gramEnd"/>
           </w:p>
         </w:tc>
       </w:tr>
@@ -4313,11 +4437,19 @@
             <w:tcW w:w="2074" w:type="dxa"/>
           </w:tcPr>
           <w:p>
-            <w:r>
-              <w:rPr>
-                <w:rFonts w:hint="eastAsia"/>
-              </w:rPr>
-              <w:t>点击某一个</w:t>
+            <w:proofErr w:type="gramStart"/>
+            <w:r>
+              <w:rPr>
+                <w:rFonts w:hint="eastAsia"/>
+              </w:rPr>
+              <w:t>点击某</w:t>
+            </w:r>
+            <w:proofErr w:type="gramEnd"/>
+            <w:r>
+              <w:rPr>
+                <w:rFonts w:hint="eastAsia"/>
+              </w:rPr>
+              <w:t>一个</w:t>
             </w:r>
             <w:r>
               <w:rPr>
@@ -4392,11 +4524,19 @@
             </w:r>
           </w:p>
           <w:p>
-            <w:r>
-              <w:rPr>
-                <w:rFonts w:hint="eastAsia"/>
-              </w:rPr>
-              <w:t>点击某一分类</w:t>
+            <w:proofErr w:type="gramStart"/>
+            <w:r>
+              <w:rPr>
+                <w:rFonts w:hint="eastAsia"/>
+              </w:rPr>
+              <w:t>点击某</w:t>
+            </w:r>
+            <w:proofErr w:type="gramEnd"/>
+            <w:r>
+              <w:rPr>
+                <w:rFonts w:hint="eastAsia"/>
+              </w:rPr>
+              <w:t>一分类</w:t>
             </w:r>
           </w:p>
         </w:tc>
@@ -4540,8 +4680,13 @@
             </w:r>
           </w:p>
           <w:p>
-            <w:r>
-              <w:t>url:[:30010/login/login?mailbox=****&amp;password=****&amp;time=****]</w:t>
+            <w:proofErr w:type="gramStart"/>
+            <w:r>
+              <w:t>url:[</w:t>
+            </w:r>
+            <w:proofErr w:type="gramEnd"/>
+            <w:r>
+              <w:t>:30010/login/login?mailbox=****&amp;password=****&amp;time=****]</w:t>
             </w:r>
           </w:p>
         </w:tc>
@@ -4601,17 +4746,19 @@
               <w:ind w:left="420" w:firstLineChars="0" w:firstLine="0"/>
             </w:pPr>
             <w:r>
-              <w:t>“uid”:*</w:t>
-            </w:r>
-            <w:r>
-              <w:rPr>
-                <w:rFonts w:hint="eastAsia"/>
-              </w:rPr>
-              <w:t>（int型）</w:t>
-            </w:r>
-            <w:r>
-              <w:t>,</w:t>
-            </w:r>
+              <w:t>“Obj</w:t>
+            </w:r>
+            <w:proofErr w:type="gramStart"/>
+            <w:r>
+              <w:t>”:</w:t>
+            </w:r>
+            <w:r>
+              <w:rPr>
+                <w:rFonts w:hint="eastAsia"/>
+              </w:rPr>
+              <w:t>{</w:t>
+            </w:r>
+            <w:proofErr w:type="gramEnd"/>
           </w:p>
           <w:p>
             <w:pPr>
@@ -4619,34 +4766,21 @@
               <w:ind w:left="420" w:firstLineChars="0" w:firstLine="0"/>
             </w:pPr>
             <w:r>
-              <w:t>“token”:</w:t>
-            </w:r>
-            <w:r>
-              <w:t>”</w:t>
-            </w:r>
-            <w:r>
-              <w:t>*******</w:t>
-            </w:r>
-            <w:r>
-              <w:t>”</w:t>
-            </w:r>
-            <w:r>
-              <w:rPr>
-                <w:rFonts w:hint="eastAsia"/>
-              </w:rPr>
-              <w:t>（</w:t>
-            </w:r>
-            <w:r>
-              <w:rPr>
-                <w:rFonts w:hint="eastAsia"/>
-              </w:rPr>
-              <w:t>长字符串</w:t>
-            </w:r>
-            <w:r>
-              <w:rPr>
-                <w:rFonts w:hint="eastAsia"/>
-              </w:rPr>
-              <w:t>）</w:t>
+              <w:t>“</w:t>
+            </w:r>
+            <w:proofErr w:type="spellStart"/>
+            <w:r>
+              <w:t>uid</w:t>
+            </w:r>
+            <w:proofErr w:type="spellEnd"/>
+            <w:r>
+              <w:t>”:*</w:t>
+            </w:r>
+            <w:r>
+              <w:rPr>
+                <w:rFonts w:hint="eastAsia"/>
+              </w:rPr>
+              <w:t>（int型）</w:t>
             </w:r>
             <w:r>
               <w:t>,</w:t>
@@ -4658,13 +4792,56 @@
               <w:ind w:left="420" w:firstLineChars="0" w:firstLine="0"/>
             </w:pPr>
             <w:r>
-              <w:t>“url”:”******”</w:t>
-            </w:r>
+              <w:t>“token”:”*******</w:t>
+            </w:r>
+            <w:proofErr w:type="gramStart"/>
+            <w:r>
+              <w:t>”</w:t>
+            </w:r>
+            <w:proofErr w:type="gramEnd"/>
+            <w:r>
+              <w:rPr>
+                <w:rFonts w:hint="eastAsia"/>
+              </w:rPr>
+              <w:t>（长字符串）</w:t>
+            </w:r>
+            <w:r>
+              <w:t>,</w:t>
+            </w:r>
+          </w:p>
+          <w:p>
+            <w:pPr>
+              <w:pStyle w:val="a4"/>
+              <w:ind w:left="420" w:firstLineChars="0" w:firstLine="0"/>
+              <w:rPr>
+                <w:rFonts w:hint="eastAsia"/>
+              </w:rPr>
+            </w:pPr>
+            <w:r>
+              <w:t>“</w:t>
+            </w:r>
+            <w:proofErr w:type="spellStart"/>
+            <w:r>
+              <w:t>url</w:t>
+            </w:r>
+            <w:proofErr w:type="spellEnd"/>
+            <w:r>
+              <w:t>”:”******</w:t>
+            </w:r>
+            <w:proofErr w:type="gramStart"/>
+            <w:r>
+              <w:t>”</w:t>
+            </w:r>
+            <w:proofErr w:type="gramEnd"/>
             <w:r>
               <w:rPr>
                 <w:rFonts w:hint="eastAsia"/>
               </w:rPr>
               <w:t>（字符串）</w:t>
+            </w:r>
+            <w:r>
+              <w:br/>
+              <w:t>}</w:t>
             </w:r>
           </w:p>
           <w:p>
@@ -4688,7 +4865,35 @@
               <w:rPr>
                 <w:rFonts w:hint="eastAsia"/>
               </w:rPr>
-              <w:t>（注：url用于客户端与服务器端建立socket连接）</w:t>
+              <w:t>（注：</w:t>
+            </w:r>
+            <w:proofErr w:type="spellStart"/>
+            <w:r>
+              <w:rPr>
+                <w:rFonts w:hint="eastAsia"/>
+              </w:rPr>
+              <w:t>url</w:t>
+            </w:r>
+            <w:proofErr w:type="spellEnd"/>
+            <w:r>
+              <w:rPr>
+                <w:rFonts w:hint="eastAsia"/>
+              </w:rPr>
+              <w:t>用于客户端与服务器</w:t>
+            </w:r>
+            <w:proofErr w:type="gramStart"/>
+            <w:r>
+              <w:rPr>
+                <w:rFonts w:hint="eastAsia"/>
+              </w:rPr>
+              <w:t>端建立</w:t>
+            </w:r>
+            <w:proofErr w:type="gramEnd"/>
+            <w:r>
+              <w:rPr>
+                <w:rFonts w:hint="eastAsia"/>
+              </w:rPr>
+              <w:t>socket连接）</w:t>
             </w:r>
           </w:p>
           <w:p>
@@ -4727,6 +4932,37 @@
             <w:r>
               <w:t>“user”:0</w:t>
             </w:r>
+            <w:bookmarkStart w:id="0" w:name="_GoBack"/>
+            <w:bookmarkEnd w:id="0"/>
+          </w:p>
+          <w:p>
+            <w:pPr>
+              <w:pStyle w:val="a4"/>
+              <w:ind w:left="420" w:firstLineChars="0" w:firstLine="0"/>
+            </w:pPr>
+            <w:r>
+              <w:t>“Obj</w:t>
+            </w:r>
+            <w:proofErr w:type="gramStart"/>
+            <w:r>
+              <w:t>”:</w:t>
+            </w:r>
+            <w:r>
+              <w:rPr>
+                <w:rFonts w:hint="eastAsia"/>
+              </w:rPr>
+              <w:t>{</w:t>
+            </w:r>
+            <w:proofErr w:type="gramEnd"/>
+          </w:p>
+          <w:p>
+            <w:pPr>
+              <w:pStyle w:val="a4"/>
+              <w:ind w:left="420" w:firstLineChars="0" w:firstLine="0"/>
+            </w:pPr>
+            <w:r>
+              <w:t>}</w:t>
+            </w:r>
           </w:p>
           <w:p>
             <w:pPr>
@@ -5015,6 +5251,7 @@
             </w:r>
           </w:p>
           <w:p>
+            <w:proofErr w:type="gramStart"/>
             <w:r>
               <w:rPr>
                 <w:rFonts w:hint="eastAsia"/>
@@ -5030,6 +5267,7 @@
               </w:rPr>
               <w:t>[</w:t>
             </w:r>
+            <w:proofErr w:type="gramEnd"/>
             <w:r>
               <w:t xml:space="preserve"> </w:t>
             </w:r>
@@ -5241,7 +5479,21 @@
               <w:rPr>
                 <w:rFonts w:hint="eastAsia"/>
               </w:rPr>
-              <w:t>使用uid获取头像</w:t>
+              <w:t>使用</w:t>
+            </w:r>
+            <w:proofErr w:type="spellStart"/>
+            <w:r>
+              <w:rPr>
+                <w:rFonts w:hint="eastAsia"/>
+              </w:rPr>
+              <w:t>uid</w:t>
+            </w:r>
+            <w:proofErr w:type="spellEnd"/>
+            <w:r>
+              <w:rPr>
+                <w:rFonts w:hint="eastAsia"/>
+              </w:rPr>
+              <w:t>获取头像</w:t>
             </w:r>
           </w:p>
         </w:tc>
@@ -5269,8 +5521,13 @@
             </w:r>
           </w:p>
           <w:p>
-            <w:r>
-              <w:t>url:[:30010/user/userPortrait</w:t>
+            <w:proofErr w:type="gramStart"/>
+            <w:r>
+              <w:t>url:[</w:t>
+            </w:r>
+            <w:proofErr w:type="gramEnd"/>
+            <w:r>
+              <w:t>:30010/user/userPortrait</w:t>
             </w:r>
             <w:r>
               <w:t>/uid</w:t>
@@ -5295,14 +5552,30 @@
               </w:rPr>
               <w:t>（:</w:t>
             </w:r>
+            <w:proofErr w:type="spellStart"/>
             <w:r>
               <w:t>uid</w:t>
             </w:r>
-            <w:r>
-              <w:rPr>
-                <w:rFonts w:hint="eastAsia"/>
-              </w:rPr>
-              <w:t>为用户的uid）</w:t>
+            <w:proofErr w:type="spellEnd"/>
+            <w:r>
+              <w:rPr>
+                <w:rFonts w:hint="eastAsia"/>
+              </w:rPr>
+              <w:t>为用户的</w:t>
+            </w:r>
+            <w:proofErr w:type="spellStart"/>
+            <w:r>
+              <w:rPr>
+                <w:rFonts w:hint="eastAsia"/>
+              </w:rPr>
+              <w:t>uid</w:t>
+            </w:r>
+            <w:proofErr w:type="spellEnd"/>
+            <w:r>
+              <w:rPr>
+                <w:rFonts w:hint="eastAsia"/>
+              </w:rPr>
+              <w:t>）</w:t>
             </w:r>
           </w:p>
         </w:tc>
@@ -5323,7 +5596,21 @@
               <w:rPr>
                 <w:rFonts w:hint="eastAsia"/>
               </w:rPr>
-              <w:t>用户上传过头像且图片存在：</w:t>
+              <w:t>用户上传过头像</w:t>
+            </w:r>
+            <w:proofErr w:type="gramStart"/>
+            <w:r>
+              <w:rPr>
+                <w:rFonts w:hint="eastAsia"/>
+              </w:rPr>
+              <w:t>且图片</w:t>
+            </w:r>
+            <w:proofErr w:type="gramEnd"/>
+            <w:r>
+              <w:rPr>
+                <w:rFonts w:hint="eastAsia"/>
+              </w:rPr>
+              <w:t>存在：</w:t>
             </w:r>
           </w:p>
           <w:p>
@@ -5414,8 +5701,13 @@
             </w:r>
           </w:p>
           <w:p>
-            <w:r>
-              <w:t>url:[:30010/user/userPortrait</w:t>
+            <w:proofErr w:type="gramStart"/>
+            <w:r>
+              <w:t>url:[</w:t>
+            </w:r>
+            <w:proofErr w:type="gramEnd"/>
+            <w:r>
+              <w:t>:30010/user/userPortrait</w:t>
             </w:r>
             <w:r>
               <w:t>/pname</w:t>
@@ -5431,6 +5723,7 @@
               </w:rPr>
               <w:t>（:</w:t>
             </w:r>
+            <w:proofErr w:type="spellStart"/>
             <w:r>
               <w:t>pnam</w:t>
             </w:r>
@@ -5438,7 +5731,14 @@
               <w:rPr>
                 <w:rFonts w:hint="eastAsia"/>
               </w:rPr>
-              <w:t>e为图片名</w:t>
+              <w:t>e</w:t>
+            </w:r>
+            <w:proofErr w:type="spellEnd"/>
+            <w:r>
+              <w:rPr>
+                <w:rFonts w:hint="eastAsia"/>
+              </w:rPr>
+              <w:t>为图片名</w:t>
             </w:r>
             <w:r>
               <w:rPr>
@@ -5456,7 +5756,21 @@
               <w:rPr>
                 <w:rFonts w:hint="eastAsia"/>
               </w:rPr>
-              <w:t>为默认图片名，当用户还未上传头像时可以请求该图片作为</w:t>
+              <w:t>为默认图片名，当用户还未上传头像时可以请求</w:t>
+            </w:r>
+            <w:proofErr w:type="gramStart"/>
+            <w:r>
+              <w:rPr>
+                <w:rFonts w:hint="eastAsia"/>
+              </w:rPr>
+              <w:t>该图片</w:t>
+            </w:r>
+            <w:proofErr w:type="gramEnd"/>
+            <w:r>
+              <w:rPr>
+                <w:rFonts w:hint="eastAsia"/>
+              </w:rPr>
+              <w:t>作为</w:t>
             </w:r>
             <w:r>
               <w:rPr>
@@ -5552,6 +5866,7 @@
               <w:rPr>
                 <w:rFonts w:hint="eastAsia"/>
               </w:rPr>
+              <w:lastRenderedPageBreak/>
               <w:t>修改头像</w:t>
             </w:r>
           </w:p>
@@ -5587,7 +5902,6 @@
               <w:rPr>
                 <w:rFonts w:hint="eastAsia"/>
               </w:rPr>
-              <w:lastRenderedPageBreak/>
               <w:t>媒体类型：</w:t>
             </w:r>
             <w:r>
@@ -5603,8 +5917,21 @@
             </w:r>
           </w:p>
           <w:p>
-            <w:r>
-              <w:t>Content-Disposition:form-data; name="</w:t>
+            <w:proofErr w:type="spellStart"/>
+            <w:r>
+              <w:t>Content-</w:t>
+            </w:r>
+            <w:proofErr w:type="gramStart"/>
+            <w:r>
+              <w:t>Disposition:form</w:t>
+            </w:r>
+            <w:proofErr w:type="gramEnd"/>
+            <w:r>
+              <w:t>-data</w:t>
+            </w:r>
+            <w:proofErr w:type="spellEnd"/>
+            <w:r>
+              <w:t>; name="</w:t>
             </w:r>
             <w:r>
               <w:rPr>
@@ -5621,9 +5948,11 @@
               </w:rPr>
               <w:t>***.</w:t>
             </w:r>
+            <w:proofErr w:type="spellStart"/>
             <w:r>
               <w:t>png</w:t>
             </w:r>
+            <w:proofErr w:type="spellEnd"/>
             <w:r>
               <w:t>"</w:t>
             </w:r>
@@ -5636,8 +5965,13 @@
               <w:t xml:space="preserve"> </w:t>
             </w:r>
             <w:r>
-              <w:t>image/png</w:t>
-            </w:r>
+              <w:t>image/</w:t>
+            </w:r>
+            <w:proofErr w:type="spellStart"/>
+            <w:r>
+              <w:t>png</w:t>
+            </w:r>
+            <w:proofErr w:type="spellEnd"/>
           </w:p>
           <w:p>
             <w:r>
@@ -5647,7 +5981,15 @@
               <w:t>（注：name</w:t>
             </w:r>
             <w:r>
-              <w:t>=”photo”</w:t>
+              <w:t>=</w:t>
+            </w:r>
+            <w:proofErr w:type="gramStart"/>
+            <w:r>
+              <w:t>”</w:t>
+            </w:r>
+            <w:proofErr w:type="gramEnd"/>
+            <w:r>
+              <w:t>photo”</w:t>
             </w:r>
             <w:r>
               <w:rPr>
@@ -5657,6 +5999,7 @@
             </w:r>
           </w:p>
           <w:p>
+            <w:proofErr w:type="gramStart"/>
             <w:r>
               <w:rPr>
                 <w:rFonts w:hint="eastAsia"/>
@@ -5667,7 +6010,11 @@
               <w:t>:</w:t>
             </w:r>
             <w:r>
-              <w:t>[:30010/</w:t>
+              <w:t>[</w:t>
+            </w:r>
+            <w:proofErr w:type="gramEnd"/>
+            <w:r>
+              <w:t>:30010/</w:t>
             </w:r>
             <w:r>
               <w:rPr>
@@ -5681,9 +6028,19 @@
             <w:r>
               <w:t xml:space="preserve"> </w:t>
             </w:r>
-            <w:r>
-              <w:t>setPortrait/:uid</w:t>
-            </w:r>
+            <w:proofErr w:type="spellStart"/>
+            <w:r>
+              <w:t>setPortrait</w:t>
+            </w:r>
+            <w:proofErr w:type="spellEnd"/>
+            <w:r>
+              <w:t>/:</w:t>
+            </w:r>
+            <w:proofErr w:type="spellStart"/>
+            <w:r>
+              <w:t>uid</w:t>
+            </w:r>
+            <w:proofErr w:type="spellEnd"/>
             <w:r>
               <w:t>]</w:t>
             </w:r>
@@ -5695,14 +6052,30 @@
               </w:rPr>
               <w:t>（:</w:t>
             </w:r>
+            <w:proofErr w:type="spellStart"/>
             <w:r>
               <w:t>uid</w:t>
             </w:r>
-            <w:r>
-              <w:rPr>
-                <w:rFonts w:hint="eastAsia"/>
-              </w:rPr>
-              <w:t>为用户的uid）</w:t>
+            <w:proofErr w:type="spellEnd"/>
+            <w:r>
+              <w:rPr>
+                <w:rFonts w:hint="eastAsia"/>
+              </w:rPr>
+              <w:t>为用户的</w:t>
+            </w:r>
+            <w:proofErr w:type="spellStart"/>
+            <w:r>
+              <w:rPr>
+                <w:rFonts w:hint="eastAsia"/>
+              </w:rPr>
+              <w:t>uid</w:t>
+            </w:r>
+            <w:proofErr w:type="spellEnd"/>
+            <w:r>
+              <w:rPr>
+                <w:rFonts w:hint="eastAsia"/>
+              </w:rPr>
+              <w:t>）</w:t>
             </w:r>
           </w:p>
         </w:tc>
@@ -5723,7 +6096,6 @@
               <w:rPr>
                 <w:rFonts w:hint="eastAsia"/>
               </w:rPr>
-              <w:lastRenderedPageBreak/>
               <w:t>修改头像失败</w:t>
             </w:r>
           </w:p>
@@ -5745,7 +6117,6 @@
               <w:ind w:left="420" w:firstLineChars="0" w:firstLine="0"/>
             </w:pPr>
             <w:r>
-              <w:lastRenderedPageBreak/>
               <w:t>"success":0</w:t>
             </w:r>
           </w:p>
@@ -5815,9 +6186,11 @@
               </w:rPr>
               <w:t>****</w:t>
             </w:r>
+            <w:proofErr w:type="gramStart"/>
             <w:r>
               <w:t>”</w:t>
             </w:r>
+            <w:proofErr w:type="gramEnd"/>
             <w:r>
               <w:rPr>
                 <w:rFonts w:hint="eastAsia"/>
@@ -5853,7 +6226,6 @@
               <w:rPr>
                 <w:rFonts w:hint="eastAsia"/>
               </w:rPr>
-              <w:lastRenderedPageBreak/>
               <w:t>获取个人信息</w:t>
             </w:r>
           </w:p>
@@ -5871,8 +6243,13 @@
             </w:r>
           </w:p>
           <w:p>
-            <w:r>
-              <w:t>url:[:30010/user/</w:t>
+            <w:proofErr w:type="gramStart"/>
+            <w:r>
+              <w:t>url:[</w:t>
+            </w:r>
+            <w:proofErr w:type="gramEnd"/>
+            <w:r>
+              <w:t>:30010/user/</w:t>
             </w:r>
             <w:r>
               <w:t>userInfo</w:t>
@@ -5900,14 +6277,30 @@
               </w:rPr>
               <w:t>（:</w:t>
             </w:r>
+            <w:proofErr w:type="spellStart"/>
             <w:r>
               <w:t>uid</w:t>
             </w:r>
-            <w:r>
-              <w:rPr>
-                <w:rFonts w:hint="eastAsia"/>
-              </w:rPr>
-              <w:t>为用户的uid）</w:t>
+            <w:proofErr w:type="spellEnd"/>
+            <w:r>
+              <w:rPr>
+                <w:rFonts w:hint="eastAsia"/>
+              </w:rPr>
+              <w:t>为用户的</w:t>
+            </w:r>
+            <w:proofErr w:type="spellStart"/>
+            <w:r>
+              <w:rPr>
+                <w:rFonts w:hint="eastAsia"/>
+              </w:rPr>
+              <w:t>uid</w:t>
+            </w:r>
+            <w:proofErr w:type="spellEnd"/>
+            <w:r>
+              <w:rPr>
+                <w:rFonts w:hint="eastAsia"/>
+              </w:rPr>
+              <w:t>）</w:t>
             </w:r>
           </w:p>
         </w:tc>
@@ -5998,7 +6391,15 @@
               <w:ind w:left="420" w:firstLineChars="0" w:firstLine="0"/>
             </w:pPr>
             <w:r>
-              <w:t>"uid"</w:t>
+              <w:t>"</w:t>
+            </w:r>
+            <w:proofErr w:type="spellStart"/>
+            <w:r>
+              <w:t>uid</w:t>
+            </w:r>
+            <w:proofErr w:type="spellEnd"/>
+            <w:r>
+              <w:t>"</w:t>
             </w:r>
             <w:r>
               <w:rPr>
@@ -6033,9 +6434,11 @@
               </w:rPr>
               <w:t>****</w:t>
             </w:r>
+            <w:proofErr w:type="gramStart"/>
             <w:r>
               <w:t>”</w:t>
             </w:r>
+            <w:proofErr w:type="gramEnd"/>
             <w:r>
               <w:rPr>
                 <w:rFonts w:hint="eastAsia"/>
@@ -6060,9 +6463,11 @@
               </w:rPr>
               <w:t>****</w:t>
             </w:r>
+            <w:proofErr w:type="gramStart"/>
             <w:r>
               <w:t>”</w:t>
             </w:r>
+            <w:proofErr w:type="gramEnd"/>
             <w:r>
               <w:rPr>
                 <w:rFonts w:hint="eastAsia"/>
@@ -6087,9 +6492,11 @@
               </w:rPr>
               <w:t>****</w:t>
             </w:r>
+            <w:proofErr w:type="gramStart"/>
             <w:r>
               <w:t>”</w:t>
             </w:r>
+            <w:proofErr w:type="gramEnd"/>
             <w:r>
               <w:rPr>
                 <w:rFonts w:hint="eastAsia"/>
@@ -6132,9 +6539,11 @@
               </w:rPr>
               <w:t>****</w:t>
             </w:r>
+            <w:proofErr w:type="gramStart"/>
             <w:r>
               <w:t>”</w:t>
             </w:r>
+            <w:proofErr w:type="gramEnd"/>
             <w:r>
               <w:rPr>
                 <w:rFonts w:hint="eastAsia"/>
@@ -6159,9 +6568,11 @@
               </w:rPr>
               <w:t>****</w:t>
             </w:r>
+            <w:proofErr w:type="gramStart"/>
             <w:r>
               <w:t>”</w:t>
             </w:r>
+            <w:proofErr w:type="gramEnd"/>
             <w:r>
               <w:rPr>
                 <w:rFonts w:hint="eastAsia"/>
@@ -6175,7 +6586,15 @@
               <w:ind w:left="420" w:firstLineChars="0" w:firstLine="0"/>
             </w:pPr>
             <w:r>
-              <w:t>"pname":</w:t>
+              <w:t>"</w:t>
+            </w:r>
+            <w:proofErr w:type="spellStart"/>
+            <w:r>
+              <w:t>pname</w:t>
+            </w:r>
+            <w:proofErr w:type="spellEnd"/>
+            <w:r>
+              <w:t>":</w:t>
             </w:r>
             <w:r>
               <w:t>”</w:t>
@@ -6186,9 +6605,11 @@
               </w:rPr>
               <w:t>****</w:t>
             </w:r>
+            <w:proofErr w:type="gramStart"/>
             <w:r>
               <w:t>”</w:t>
             </w:r>
+            <w:proofErr w:type="gramEnd"/>
             <w:r>
               <w:rPr>
                 <w:rFonts w:hint="eastAsia"/>
@@ -6297,6 +6718,7 @@
             </w:r>
           </w:p>
           <w:p>
+            <w:proofErr w:type="spellStart"/>
             <w:r>
               <w:t>u</w:t>
             </w:r>
@@ -6304,7 +6726,14 @@
               <w:rPr>
                 <w:rFonts w:hint="eastAsia"/>
               </w:rPr>
-              <w:t>id:</w:t>
+              <w:t>id</w:t>
+            </w:r>
+            <w:proofErr w:type="spellEnd"/>
+            <w:r>
+              <w:rPr>
+                <w:rFonts w:hint="eastAsia"/>
+              </w:rPr>
+              <w:t>:</w:t>
             </w:r>
             <w:r>
               <w:t>*</w:t>
@@ -6326,11 +6755,19 @@
               </w:rPr>
               <w:t>:</w:t>
             </w:r>
-            <w:r>
-              <w:rPr>
-                <w:rFonts w:hint="eastAsia"/>
-              </w:rPr>
-              <w:t>“****“</w:t>
+            <w:proofErr w:type="gramStart"/>
+            <w:r>
+              <w:rPr>
+                <w:rFonts w:hint="eastAsia"/>
+              </w:rPr>
+              <w:t>“</w:t>
+            </w:r>
+            <w:proofErr w:type="gramEnd"/>
+            <w:r>
+              <w:rPr>
+                <w:rFonts w:hint="eastAsia"/>
+              </w:rPr>
+              <w:t>****“</w:t>
             </w:r>
             <w:r>
               <w:rPr>
@@ -6364,12 +6801,28 @@
           </w:p>
           <w:p>
             <w:r>
-              <w:t>"school":”****”（字符串）,</w:t>
-            </w:r>
-          </w:p>
-          <w:p>
-            <w:r>
-              <w:t>"introduction":”****”（字符串）</w:t>
+              <w:t>"school":”****</w:t>
+            </w:r>
+            <w:proofErr w:type="gramStart"/>
+            <w:r>
+              <w:t>”</w:t>
+            </w:r>
+            <w:proofErr w:type="gramEnd"/>
+            <w:r>
+              <w:t>（字符串）,</w:t>
+            </w:r>
+          </w:p>
+          <w:p>
+            <w:r>
+              <w:t>"introduction":”****</w:t>
+            </w:r>
+            <w:proofErr w:type="gramStart"/>
+            <w:r>
+              <w:t>”</w:t>
+            </w:r>
+            <w:proofErr w:type="gramEnd"/>
+            <w:r>
+              <w:t>（字符串）</w:t>
             </w:r>
           </w:p>
           <w:p>
@@ -6381,6 +6834,7 @@
             </w:r>
           </w:p>
           <w:p>
+            <w:proofErr w:type="gramStart"/>
             <w:r>
               <w:rPr>
                 <w:rFonts w:hint="eastAsia"/>
@@ -6391,7 +6845,11 @@
               <w:t>:</w:t>
             </w:r>
             <w:r>
-              <w:t>[:30010/</w:t>
+              <w:t>[</w:t>
+            </w:r>
+            <w:proofErr w:type="gramEnd"/>
+            <w:r>
+              <w:t>:30010/</w:t>
             </w:r>
             <w:r>
               <w:rPr>
@@ -6405,9 +6863,11 @@
             <w:r>
               <w:t xml:space="preserve"> </w:t>
             </w:r>
+            <w:proofErr w:type="spellStart"/>
             <w:r>
               <w:t>setInfo</w:t>
             </w:r>
+            <w:proofErr w:type="spellEnd"/>
             <w:r>
               <w:t>]</w:t>
             </w:r>
@@ -6634,11 +7094,19 @@
               <w:rPr>
                 <w:rFonts w:hint="eastAsia"/>
               </w:rPr>
-              <w:t>通信协议：t</w:t>
+              <w:t>通信协议：</w:t>
+            </w:r>
+            <w:proofErr w:type="spellStart"/>
+            <w:r>
+              <w:rPr>
+                <w:rFonts w:hint="eastAsia"/>
+              </w:rPr>
+              <w:t>t</w:t>
             </w:r>
             <w:r>
               <w:t>cp</w:t>
             </w:r>
+            <w:proofErr w:type="spellEnd"/>
           </w:p>
           <w:p>
             <w:r>
@@ -6649,8 +7117,23 @@
             </w:r>
           </w:p>
           <w:p>
-            <w:r>
-              <w:t>socket.emit("sendMsg",data);</w:t>
+            <w:proofErr w:type="spellStart"/>
+            <w:proofErr w:type="gramStart"/>
+            <w:r>
+              <w:t>socket.emit</w:t>
+            </w:r>
+            <w:proofErr w:type="spellEnd"/>
+            <w:proofErr w:type="gramEnd"/>
+            <w:r>
+              <w:t>("</w:t>
+            </w:r>
+            <w:proofErr w:type="spellStart"/>
+            <w:r>
+              <w:t>sendMsg</w:t>
+            </w:r>
+            <w:proofErr w:type="spellEnd"/>
+            <w:r>
+              <w:t>",data);</w:t>
             </w:r>
           </w:p>
           <w:p>
@@ -6660,9 +7143,11 @@
               </w:rPr>
               <w:t>date</w:t>
             </w:r>
+            <w:proofErr w:type="gramStart"/>
             <w:r>
               <w:t>={</w:t>
             </w:r>
+            <w:proofErr w:type="gramEnd"/>
           </w:p>
           <w:p>
             <w:r>
@@ -6675,40 +7160,77 @@
               <w:t>f</w:t>
             </w:r>
             <w:r>
-              <w:t>rom”:”***”</w:t>
-            </w:r>
-            <w:r>
-              <w:rPr>
-                <w:rFonts w:hint="eastAsia"/>
-              </w:rPr>
-              <w:t>（发送方的uid</w:t>
-            </w:r>
+              <w:t>rom”:”***</w:t>
+            </w:r>
+            <w:proofErr w:type="gramStart"/>
+            <w:r>
+              <w:t>”</w:t>
+            </w:r>
+            <w:proofErr w:type="gramEnd"/>
+            <w:r>
+              <w:rPr>
+                <w:rFonts w:hint="eastAsia"/>
+              </w:rPr>
+              <w:t>（发送方的</w:t>
+            </w:r>
+            <w:proofErr w:type="spellStart"/>
+            <w:r>
+              <w:rPr>
+                <w:rFonts w:hint="eastAsia"/>
+              </w:rPr>
+              <w:t>uid</w:t>
+            </w:r>
+            <w:proofErr w:type="spellEnd"/>
             <w:r>
               <w:t>）,</w:t>
             </w:r>
           </w:p>
           <w:p>
             <w:r>
-              <w:t>“to”:”***”</w:t>
-            </w:r>
-            <w:r>
-              <w:rPr>
-                <w:rFonts w:hint="eastAsia"/>
-              </w:rPr>
-              <w:t>（接收方的uid），</w:t>
-            </w:r>
-          </w:p>
-          <w:p>
-            <w:r>
-              <w:rPr>
-                <w:rFonts w:hint="eastAsia"/>
-              </w:rPr>
               <w:lastRenderedPageBreak/>
+              <w:t>“to”:”***</w:t>
+            </w:r>
+            <w:proofErr w:type="gramStart"/>
+            <w:r>
+              <w:t>”</w:t>
+            </w:r>
+            <w:proofErr w:type="gramEnd"/>
+            <w:r>
+              <w:rPr>
+                <w:rFonts w:hint="eastAsia"/>
+              </w:rPr>
+              <w:t>（接收方的</w:t>
+            </w:r>
+            <w:proofErr w:type="spellStart"/>
+            <w:r>
+              <w:rPr>
+                <w:rFonts w:hint="eastAsia"/>
+              </w:rPr>
+              <w:t>uid</w:t>
+            </w:r>
+            <w:proofErr w:type="spellEnd"/>
+            <w:r>
+              <w:rPr>
+                <w:rFonts w:hint="eastAsia"/>
+              </w:rPr>
+              <w:t>），</w:t>
+            </w:r>
+          </w:p>
+          <w:p>
+            <w:r>
+              <w:rPr>
+                <w:rFonts w:hint="eastAsia"/>
+              </w:rPr>
               <w:t>“msg</w:t>
             </w:r>
             <w:r>
-              <w:t>”:”***”</w:t>
-            </w:r>
+              <w:t>”:”***</w:t>
+            </w:r>
+            <w:proofErr w:type="gramStart"/>
+            <w:r>
+              <w:t>”</w:t>
+            </w:r>
+            <w:proofErr w:type="gramEnd"/>
             <w:r>
               <w:rPr>
                 <w:rFonts w:hint="eastAsia"/>
@@ -6723,6 +7245,7 @@
             <w:r>
               <w:t>“</w:t>
             </w:r>
+            <w:proofErr w:type="spellStart"/>
             <w:r>
               <w:rPr>
                 <w:rFonts w:hint="eastAsia"/>
@@ -6730,7 +7253,11 @@
               <w:t>n</w:t>
             </w:r>
             <w:r>
-              <w:t>owDate”:”</w:t>
+              <w:t>owDate</w:t>
+            </w:r>
+            <w:proofErr w:type="spellEnd"/>
+            <w:r>
+              <w:t>”:”</w:t>
             </w:r>
             <w:r>
               <w:rPr>
@@ -6738,9 +7265,11 @@
               </w:rPr>
               <w:t>***</w:t>
             </w:r>
+            <w:proofErr w:type="gramStart"/>
             <w:r>
               <w:t>”</w:t>
             </w:r>
+            <w:proofErr w:type="gramEnd"/>
             <w:r>
               <w:rPr>
                 <w:rFonts w:hint="eastAsia"/>
@@ -6809,11 +7338,19 @@
               <w:rPr>
                 <w:rFonts w:hint="eastAsia"/>
               </w:rPr>
-              <w:t>通信协议：t</w:t>
+              <w:t>通信协议：</w:t>
+            </w:r>
+            <w:proofErr w:type="spellStart"/>
+            <w:r>
+              <w:rPr>
+                <w:rFonts w:hint="eastAsia"/>
+              </w:rPr>
+              <w:t>t</w:t>
             </w:r>
             <w:r>
               <w:t>cp</w:t>
             </w:r>
+            <w:proofErr w:type="spellEnd"/>
           </w:p>
           <w:p>
             <w:r>
@@ -6824,12 +7361,21 @@
             </w:r>
           </w:p>
           <w:p>
-            <w:r>
-              <w:t>socket.emit("</w:t>
-            </w:r>
+            <w:proofErr w:type="spellStart"/>
+            <w:proofErr w:type="gramStart"/>
+            <w:r>
+              <w:t>socket.emit</w:t>
+            </w:r>
+            <w:proofErr w:type="spellEnd"/>
+            <w:proofErr w:type="gramEnd"/>
+            <w:r>
+              <w:t>("</w:t>
+            </w:r>
+            <w:proofErr w:type="spellStart"/>
             <w:r>
               <w:t>receiveMsg</w:t>
             </w:r>
+            <w:proofErr w:type="spellEnd"/>
             <w:r>
               <w:t>",data);</w:t>
             </w:r>
@@ -6844,9 +7390,11 @@
             <w:r>
               <w:t>a</w:t>
             </w:r>
+            <w:proofErr w:type="gramStart"/>
             <w:r>
               <w:t>={</w:t>
             </w:r>
+            <w:proofErr w:type="gramEnd"/>
           </w:p>
           <w:p>
             <w:r>
@@ -6859,27 +7407,59 @@
               <w:t>f</w:t>
             </w:r>
             <w:r>
-              <w:t>rom”:”***”</w:t>
-            </w:r>
-            <w:r>
-              <w:rPr>
-                <w:rFonts w:hint="eastAsia"/>
-              </w:rPr>
-              <w:t>（发送方的uid</w:t>
-            </w:r>
+              <w:t>rom”:”***</w:t>
+            </w:r>
+            <w:proofErr w:type="gramStart"/>
+            <w:r>
+              <w:t>”</w:t>
+            </w:r>
+            <w:proofErr w:type="gramEnd"/>
+            <w:r>
+              <w:rPr>
+                <w:rFonts w:hint="eastAsia"/>
+              </w:rPr>
+              <w:t>（发送方的</w:t>
+            </w:r>
+            <w:proofErr w:type="spellStart"/>
+            <w:r>
+              <w:rPr>
+                <w:rFonts w:hint="eastAsia"/>
+              </w:rPr>
+              <w:t>uid</w:t>
+            </w:r>
+            <w:proofErr w:type="spellEnd"/>
             <w:r>
               <w:t>）,</w:t>
             </w:r>
           </w:p>
           <w:p>
             <w:r>
-              <w:t>“to”:”***”</w:t>
-            </w:r>
-            <w:r>
-              <w:rPr>
-                <w:rFonts w:hint="eastAsia"/>
-              </w:rPr>
-              <w:t>（接收方的uid），</w:t>
+              <w:t>“to”:”***</w:t>
+            </w:r>
+            <w:proofErr w:type="gramStart"/>
+            <w:r>
+              <w:t>”</w:t>
+            </w:r>
+            <w:proofErr w:type="gramEnd"/>
+            <w:r>
+              <w:rPr>
+                <w:rFonts w:hint="eastAsia"/>
+              </w:rPr>
+              <w:t>（接收方的</w:t>
+            </w:r>
+            <w:proofErr w:type="spellStart"/>
+            <w:r>
+              <w:rPr>
+                <w:rFonts w:hint="eastAsia"/>
+              </w:rPr>
+              <w:t>uid</w:t>
+            </w:r>
+            <w:proofErr w:type="spellEnd"/>
+            <w:r>
+              <w:rPr>
+                <w:rFonts w:hint="eastAsia"/>
+              </w:rPr>
+              <w:t>），</w:t>
             </w:r>
           </w:p>
           <w:p>
@@ -6890,8 +7470,13 @@
               <w:t>“msg</w:t>
             </w:r>
             <w:r>
-              <w:t>”:”***”</w:t>
-            </w:r>
+              <w:t>”:”***</w:t>
+            </w:r>
+            <w:proofErr w:type="gramStart"/>
+            <w:r>
+              <w:t>”</w:t>
+            </w:r>
+            <w:proofErr w:type="gramEnd"/>
             <w:r>
               <w:rPr>
                 <w:rFonts w:hint="eastAsia"/>
@@ -6906,6 +7491,7 @@
             <w:r>
               <w:t>“</w:t>
             </w:r>
+            <w:proofErr w:type="spellStart"/>
             <w:r>
               <w:rPr>
                 <w:rFonts w:hint="eastAsia"/>
@@ -6913,7 +7499,11 @@
               <w:t>n</w:t>
             </w:r>
             <w:r>
-              <w:t>owDate”:”</w:t>
+              <w:t>owDate</w:t>
+            </w:r>
+            <w:proofErr w:type="spellEnd"/>
+            <w:r>
+              <w:t>”:”</w:t>
             </w:r>
             <w:r>
               <w:rPr>
@@ -6921,9 +7511,11 @@
               </w:rPr>
               <w:t>***</w:t>
             </w:r>
+            <w:proofErr w:type="gramStart"/>
             <w:r>
               <w:t>”</w:t>
             </w:r>
+            <w:proofErr w:type="gramEnd"/>
             <w:r>
               <w:rPr>
                 <w:rFonts w:hint="eastAsia"/>
@@ -6982,9 +7574,11 @@
               </w:rPr>
               <w:t>通信协议：</w:t>
             </w:r>
+            <w:proofErr w:type="spellStart"/>
             <w:r>
               <w:t>tcp</w:t>
             </w:r>
+            <w:proofErr w:type="spellEnd"/>
           </w:p>
           <w:p>
             <w:r>
@@ -6995,14 +7589,26 @@
             </w:r>
           </w:p>
           <w:p>
-            <w:r>
-              <w:t>socket.emit("</w:t>
-            </w:r>
+            <w:proofErr w:type="spellStart"/>
+            <w:proofErr w:type="gramStart"/>
+            <w:r>
+              <w:t>socket.emit</w:t>
+            </w:r>
+            <w:proofErr w:type="spellEnd"/>
+            <w:proofErr w:type="gramEnd"/>
+            <w:r>
+              <w:t>("</w:t>
+            </w:r>
+            <w:proofErr w:type="spellStart"/>
             <w:r>
               <w:t>shielding</w:t>
             </w:r>
             <w:r>
-              <w:t>",data);</w:t>
+              <w:t>",data</w:t>
+            </w:r>
+            <w:proofErr w:type="spellEnd"/>
+            <w:r>
+              <w:t>);</w:t>
             </w:r>
           </w:p>
           <w:p>
@@ -7012,9 +7618,11 @@
             <w:r>
               <w:t>a</w:t>
             </w:r>
+            <w:proofErr w:type="gramStart"/>
             <w:r>
               <w:t>={</w:t>
             </w:r>
+            <w:proofErr w:type="gramEnd"/>
           </w:p>
           <w:p>
             <w:r>
@@ -7024,7 +7632,23 @@
               <w:t>“</w:t>
             </w:r>
             <w:r>
-              <w:t>from”:”***”（发送方的uid）,</w:t>
+              <w:t>from”:”***</w:t>
+            </w:r>
+            <w:proofErr w:type="gramStart"/>
+            <w:r>
+              <w:t>”</w:t>
+            </w:r>
+            <w:proofErr w:type="gramEnd"/>
+            <w:r>
+              <w:t>（发送方的</w:t>
+            </w:r>
+            <w:proofErr w:type="spellStart"/>
+            <w:r>
+              <w:t>uid</w:t>
+            </w:r>
+            <w:proofErr w:type="spellEnd"/>
+            <w:r>
+              <w:t>）,</w:t>
             </w:r>
           </w:p>
           <w:p>
@@ -7035,7 +7659,15 @@
               <w:t>“</w:t>
             </w:r>
             <w:r>
-              <w:t>to”:”***”（</w:t>
+              <w:t>to”:”***</w:t>
+            </w:r>
+            <w:proofErr w:type="gramStart"/>
+            <w:r>
+              <w:t>”</w:t>
+            </w:r>
+            <w:proofErr w:type="gramEnd"/>
+            <w:r>
+              <w:t>（</w:t>
             </w:r>
             <w:r>
               <w:rPr>
@@ -7044,7 +7676,15 @@
               <w:t>屏蔽</w:t>
             </w:r>
             <w:r>
-              <w:t>方的uid），</w:t>
+              <w:t>方的</w:t>
+            </w:r>
+            <w:proofErr w:type="spellStart"/>
+            <w:r>
+              <w:t>uid</w:t>
+            </w:r>
+            <w:proofErr w:type="spellEnd"/>
+            <w:r>
+              <w:t>），</w:t>
             </w:r>
           </w:p>
           <w:p>
@@ -7054,8 +7694,21 @@
               </w:rPr>
               <w:t>“</w:t>
             </w:r>
-            <w:r>
-              <w:t>nowDate”:”***”（字符串，</w:t>
+            <w:proofErr w:type="spellStart"/>
+            <w:r>
+              <w:t>nowDate</w:t>
+            </w:r>
+            <w:proofErr w:type="spellEnd"/>
+            <w:r>
+              <w:t>”:”***</w:t>
+            </w:r>
+            <w:proofErr w:type="gramStart"/>
+            <w:r>
+              <w:t>”</w:t>
+            </w:r>
+            <w:proofErr w:type="gramEnd"/>
+            <w:r>
+              <w:t>（字符串，</w:t>
             </w:r>
             <w:r>
               <w:rPr>
@@ -7160,7 +7813,21 @@
               <w:rPr>
                 <w:rFonts w:hint="eastAsia"/>
               </w:rPr>
-              <w:t>（直接建立私聊连接，返回s</w:t>
+              <w:t>（直接</w:t>
+            </w:r>
+            <w:proofErr w:type="gramStart"/>
+            <w:r>
+              <w:rPr>
+                <w:rFonts w:hint="eastAsia"/>
+              </w:rPr>
+              <w:t>建立私聊连接</w:t>
+            </w:r>
+            <w:proofErr w:type="gramEnd"/>
+            <w:r>
+              <w:rPr>
+                <w:rFonts w:hint="eastAsia"/>
+              </w:rPr>
+              <w:t>，返回s</w:t>
             </w:r>
             <w:r>
               <w:t>ocket</w:t>
@@ -7238,11 +7905,6 @@
             </w:r>
           </w:p>
           <w:p>
-            <w:pPr>
-              <w:rPr>
-                <w:rFonts w:hint="eastAsia"/>
-              </w:rPr>
-            </w:pPr>
             <w:r>
               <w:rPr>
                 <w:rFonts w:hint="eastAsia"/>
@@ -7251,16 +7913,30 @@
             </w:r>
           </w:p>
           <w:p>
-            <w:bookmarkStart w:id="0" w:name="OLE_LINK1"/>
-            <w:bookmarkStart w:id="1" w:name="OLE_LINK2"/>
-            <w:r>
-              <w:rPr>
-                <w:rFonts w:hint="eastAsia"/>
-              </w:rPr>
-              <w:t>“uid”</w:t>
-            </w:r>
-            <w:bookmarkEnd w:id="0"/>
+            <w:bookmarkStart w:id="1" w:name="OLE_LINK1"/>
+            <w:bookmarkStart w:id="2" w:name="OLE_LINK2"/>
+            <w:r>
+              <w:rPr>
+                <w:rFonts w:hint="eastAsia"/>
+              </w:rPr>
+              <w:t>“</w:t>
+            </w:r>
+            <w:proofErr w:type="spellStart"/>
+            <w:r>
+              <w:rPr>
+                <w:rFonts w:hint="eastAsia"/>
+              </w:rPr>
+              <w:t>uid</w:t>
+            </w:r>
+            <w:proofErr w:type="spellEnd"/>
+            <w:r>
+              <w:rPr>
+                <w:rFonts w:hint="eastAsia"/>
+              </w:rPr>
+              <w:t>”</w:t>
+            </w:r>
             <w:bookmarkEnd w:id="1"/>
+            <w:bookmarkEnd w:id="2"/>
             <w:r>
               <w:rPr>
                 <w:rFonts w:hint="eastAsia"/>
@@ -7279,11 +7955,19 @@
               <w:rPr>
                 <w:rFonts w:hint="eastAsia"/>
               </w:rPr>
-              <w:t>“conf</w:t>
+              <w:t>“</w:t>
+            </w:r>
+            <w:proofErr w:type="spellStart"/>
+            <w:r>
+              <w:rPr>
+                <w:rFonts w:hint="eastAsia"/>
+              </w:rPr>
+              <w:t>conf</w:t>
             </w:r>
             <w:r>
               <w:t>cont</w:t>
             </w:r>
+            <w:proofErr w:type="spellEnd"/>
             <w:r>
               <w:rPr>
                 <w:rFonts w:hint="eastAsia"/>
@@ -7312,6 +7996,7 @@
             </w:r>
           </w:p>
           <w:p>
+            <w:proofErr w:type="gramStart"/>
             <w:r>
               <w:rPr>
                 <w:rFonts w:hint="eastAsia"/>
@@ -7322,7 +8007,11 @@
               <w:t>:</w:t>
             </w:r>
             <w:r>
-              <w:t>[:30010/</w:t>
+              <w:t>[</w:t>
+            </w:r>
+            <w:proofErr w:type="gramEnd"/>
+            <w:r>
+              <w:t>:30010/</w:t>
             </w:r>
             <w:r>
               <w:rPr>
@@ -7334,10 +8023,7 @@
               <w:t>/</w:t>
             </w:r>
             <w:r>
-              <w:t>push</w:t>
-            </w:r>
-            <w:r>
-              <w:t>]</w:t>
+              <w:t>push]</w:t>
             </w:r>
           </w:p>
         </w:tc>
@@ -7356,13 +8042,27 @@
               <w:rPr>
                 <w:rFonts w:hint="eastAsia"/>
               </w:rPr>
-              <w:t>数据库自动生成</w:t>
-            </w:r>
-            <w:r>
-              <w:rPr>
-                <w:rFonts w:hint="eastAsia"/>
-              </w:rPr>
-              <w:t>生成表白贴id</w:t>
+              <w:t>数据库自动</w:t>
+            </w:r>
+            <w:proofErr w:type="gramStart"/>
+            <w:r>
+              <w:rPr>
+                <w:rFonts w:hint="eastAsia"/>
+              </w:rPr>
+              <w:t>生成</w:t>
+            </w:r>
+            <w:r>
+              <w:rPr>
+                <w:rFonts w:hint="eastAsia"/>
+              </w:rPr>
+              <w:t>生成</w:t>
+            </w:r>
+            <w:proofErr w:type="gramEnd"/>
+            <w:r>
+              <w:rPr>
+                <w:rFonts w:hint="eastAsia"/>
+              </w:rPr>
+              <w:t>表白贴id</w:t>
             </w:r>
             <w:r>
               <w:t>）</w:t>
@@ -7382,15 +8082,24 @@
               <w:rPr>
                 <w:rFonts w:hint="eastAsia"/>
               </w:rPr>
-              <w:t>若上传成功，返回“Sucess”</w:t>
-            </w:r>
-          </w:p>
-          <w:p>
-            <w:pPr>
-              <w:rPr>
-                <w:rFonts w:hint="eastAsia"/>
-              </w:rPr>
-            </w:pPr>
+              <w:t>若上传成功，返回“</w:t>
+            </w:r>
+            <w:proofErr w:type="spellStart"/>
+            <w:r>
+              <w:rPr>
+                <w:rFonts w:hint="eastAsia"/>
+              </w:rPr>
+              <w:t>Sucess</w:t>
+            </w:r>
+            <w:proofErr w:type="spellEnd"/>
+            <w:r>
+              <w:rPr>
+                <w:rFonts w:hint="eastAsia"/>
+              </w:rPr>
+              <w:t>”</w:t>
+            </w:r>
+          </w:p>
+          <w:p>
             <w:r>
               <w:rPr>
                 <w:rFonts w:hint="eastAsia"/>
@@ -7485,7 +8194,21 @@
               <w:rPr>
                 <w:rFonts w:hint="eastAsia"/>
               </w:rPr>
-              <w:t>“uid”</w:t>
+              <w:t>“</w:t>
+            </w:r>
+            <w:proofErr w:type="spellStart"/>
+            <w:r>
+              <w:rPr>
+                <w:rFonts w:hint="eastAsia"/>
+              </w:rPr>
+              <w:t>uid</w:t>
+            </w:r>
+            <w:proofErr w:type="spellEnd"/>
+            <w:r>
+              <w:rPr>
+                <w:rFonts w:hint="eastAsia"/>
+              </w:rPr>
+              <w:t>”</w:t>
             </w:r>
             <w:r>
               <w:rPr>
@@ -7501,20 +8224,23 @@
             </w:r>
           </w:p>
           <w:p>
-            <w:pPr>
-              <w:rPr>
-                <w:rFonts w:hint="eastAsia"/>
-              </w:rPr>
-            </w:pPr>
-            <w:r>
-              <w:rPr>
-                <w:rFonts w:hint="eastAsia"/>
-              </w:rPr>
-              <w:t>“dis</w:t>
+            <w:r>
+              <w:rPr>
+                <w:rFonts w:hint="eastAsia"/>
+              </w:rPr>
+              <w:t>“</w:t>
+            </w:r>
+            <w:proofErr w:type="spellStart"/>
+            <w:r>
+              <w:rPr>
+                <w:rFonts w:hint="eastAsia"/>
+              </w:rPr>
+              <w:t>dis</w:t>
             </w:r>
             <w:r>
               <w:t>cont</w:t>
             </w:r>
+            <w:proofErr w:type="spellEnd"/>
             <w:r>
               <w:rPr>
                 <w:rFonts w:hint="eastAsia"/>
@@ -7523,61 +8249,72 @@
             </w:r>
           </w:p>
           <w:p>
-            <w:pPr>
-              <w:rPr>
-                <w:rFonts w:hint="eastAsia"/>
-              </w:rPr>
-            </w:pPr>
-            <w:r>
-              <w:rPr>
-                <w:rFonts w:hint="eastAsia"/>
-              </w:rPr>
+            <w:r>
+              <w:rPr>
+                <w:rFonts w:hint="eastAsia"/>
+              </w:rPr>
+              <w:lastRenderedPageBreak/>
               <w:t>}</w:t>
             </w:r>
           </w:p>
           <w:p>
-            <w:bookmarkStart w:id="2" w:name="OLE_LINK3"/>
-            <w:bookmarkStart w:id="3" w:name="OLE_LINK4"/>
+            <w:bookmarkStart w:id="3" w:name="OLE_LINK3"/>
+            <w:bookmarkStart w:id="4" w:name="OLE_LINK4"/>
+            <w:proofErr w:type="gramStart"/>
+            <w:r>
+              <w:rPr>
+                <w:rFonts w:hint="eastAsia"/>
+              </w:rPr>
+              <w:t>url</w:t>
+            </w:r>
+            <w:r>
+              <w:t>:</w:t>
+            </w:r>
+            <w:r>
+              <w:t>[</w:t>
+            </w:r>
+            <w:proofErr w:type="gramEnd"/>
+            <w:r>
+              <w:t>:30010/</w:t>
+            </w:r>
+            <w:r>
+              <w:t>discuss</w:t>
+            </w:r>
+            <w:r>
+              <w:t>/</w:t>
+            </w:r>
+            <w:r>
+              <w:t>push]</w:t>
+            </w:r>
+            <w:bookmarkEnd w:id="3"/>
+            <w:bookmarkEnd w:id="4"/>
+          </w:p>
+        </w:tc>
+        <w:tc>
+          <w:tcPr>
+            <w:tcW w:w="3481" w:type="dxa"/>
+          </w:tcPr>
+          <w:p>
             <w:r>
               <w:rPr>
                 <w:rFonts w:hint="eastAsia"/>
               </w:rPr>
               <w:lastRenderedPageBreak/>
-              <w:t>url</w:t>
-            </w:r>
-            <w:r>
-              <w:t>:</w:t>
-            </w:r>
-            <w:r>
-              <w:t>[:30010/</w:t>
-            </w:r>
-            <w:r>
-              <w:t>discuss</w:t>
-            </w:r>
-            <w:r>
-              <w:t>/</w:t>
-            </w:r>
-            <w:r>
-              <w:t>push</w:t>
-            </w:r>
-            <w:r>
-              <w:t>]</w:t>
-            </w:r>
-            <w:bookmarkEnd w:id="2"/>
-            <w:bookmarkEnd w:id="3"/>
-          </w:p>
-        </w:tc>
-        <w:tc>
-          <w:tcPr>
-            <w:tcW w:w="3481" w:type="dxa"/>
-          </w:tcPr>
-          <w:p>
-            <w:r>
-              <w:rPr>
-                <w:rFonts w:hint="eastAsia"/>
-              </w:rPr>
-              <w:lastRenderedPageBreak/>
-              <w:t>（数据库自动生成生成表白贴id</w:t>
+              <w:t>（数据库自动</w:t>
+            </w:r>
+            <w:proofErr w:type="gramStart"/>
+            <w:r>
+              <w:rPr>
+                <w:rFonts w:hint="eastAsia"/>
+              </w:rPr>
+              <w:t>生成生成</w:t>
+            </w:r>
+            <w:proofErr w:type="gramEnd"/>
+            <w:r>
+              <w:rPr>
+                <w:rFonts w:hint="eastAsia"/>
+              </w:rPr>
+              <w:t>表白贴id</w:t>
             </w:r>
             <w:r>
               <w:t>）</w:t>
@@ -7597,7 +8334,21 @@
               <w:rPr>
                 <w:rFonts w:hint="eastAsia"/>
               </w:rPr>
-              <w:t>若上传成功，返回“Sucess”</w:t>
+              <w:t>若上传成功，返回“</w:t>
+            </w:r>
+            <w:proofErr w:type="spellStart"/>
+            <w:r>
+              <w:rPr>
+                <w:rFonts w:hint="eastAsia"/>
+              </w:rPr>
+              <w:t>Sucess</w:t>
+            </w:r>
+            <w:proofErr w:type="spellEnd"/>
+            <w:r>
+              <w:rPr>
+                <w:rFonts w:hint="eastAsia"/>
+              </w:rPr>
+              <w:t>”</w:t>
             </w:r>
           </w:p>
           <w:p>
@@ -7689,7 +8440,15 @@
           </w:p>
           <w:p>
             <w:r>
-              <w:t>“commentID”:</w:t>
+              <w:t>“</w:t>
+            </w:r>
+            <w:proofErr w:type="spellStart"/>
+            <w:r>
+              <w:t>commentID</w:t>
+            </w:r>
+            <w:proofErr w:type="spellEnd"/>
+            <w:r>
+              <w:t>”:</w:t>
             </w:r>
             <w:r>
               <w:rPr>
@@ -7711,16 +8470,25 @@
             </w:r>
           </w:p>
           <w:p>
-            <w:pPr>
-              <w:rPr>
-                <w:rFonts w:hint="eastAsia"/>
-              </w:rPr>
-            </w:pPr>
-            <w:r>
-              <w:rPr>
-                <w:rFonts w:hint="eastAsia"/>
-              </w:rPr>
-              <w:t>“uid”</w:t>
+            <w:r>
+              <w:rPr>
+                <w:rFonts w:hint="eastAsia"/>
+              </w:rPr>
+              <w:t>“</w:t>
+            </w:r>
+            <w:proofErr w:type="spellStart"/>
+            <w:r>
+              <w:rPr>
+                <w:rFonts w:hint="eastAsia"/>
+              </w:rPr>
+              <w:t>uid</w:t>
+            </w:r>
+            <w:proofErr w:type="spellEnd"/>
+            <w:r>
+              <w:rPr>
+                <w:rFonts w:hint="eastAsia"/>
+              </w:rPr>
+              <w:t>”</w:t>
             </w:r>
             <w:r>
               <w:rPr>
@@ -7738,6 +8506,7 @@
             </w:r>
           </w:p>
           <w:p>
+            <w:proofErr w:type="gramStart"/>
             <w:r>
               <w:rPr>
                 <w:rFonts w:hint="eastAsia"/>
@@ -7748,7 +8517,11 @@
               <w:t>:</w:t>
             </w:r>
             <w:r>
-              <w:t>[:30010/</w:t>
+              <w:t>[</w:t>
+            </w:r>
+            <w:proofErr w:type="gramEnd"/>
+            <w:r>
+              <w:t>:30010/</w:t>
             </w:r>
             <w:r>
               <w:t>forum</w:t>
@@ -7757,155 +8530,165 @@
               <w:t>/</w:t>
             </w:r>
             <w:r>
-              <w:t>pull</w:t>
-            </w:r>
+              <w:t>pull]</w:t>
+            </w:r>
+          </w:p>
+        </w:tc>
+        <w:tc>
+          <w:tcPr>
+            <w:tcW w:w="3481" w:type="dxa"/>
+          </w:tcPr>
+          <w:p>
+            <w:r>
+              <w:rPr>
+                <w:rFonts w:hint="eastAsia"/>
+              </w:rPr>
+              <w:t>（返回最近更新的表白帖子信息：</w:t>
+            </w:r>
+          </w:p>
+          <w:p>
+            <w:r>
+              <w:rPr>
+                <w:rFonts w:hint="eastAsia"/>
+              </w:rPr>
+              <w:t>1</w:t>
+            </w:r>
+            <w:r>
+              <w:t xml:space="preserve">. </w:t>
+            </w:r>
+            <w:r>
+              <w:rPr>
+                <w:rFonts w:hint="eastAsia"/>
+              </w:rPr>
+              <w:t>成功，返回json数组：</w:t>
+            </w:r>
+          </w:p>
+          <w:p>
+            <w:r>
+              <w:t>[{</w:t>
+            </w:r>
+            <w:proofErr w:type="spellStart"/>
+            <w:r>
+              <w:rPr>
+                <w:rFonts w:hint="eastAsia"/>
+              </w:rPr>
+              <w:t>c</w:t>
+            </w:r>
+            <w:r>
+              <w:t>ommentID</w:t>
+            </w:r>
+            <w:proofErr w:type="spellEnd"/>
+            <w:r>
+              <w:t xml:space="preserve">: </w:t>
+            </w:r>
+            <w:r>
+              <w:rPr>
+                <w:rFonts w:hint="eastAsia"/>
+              </w:rPr>
+              <w:t>帖子i</w:t>
+            </w:r>
+            <w:r>
+              <w:t>d</w:t>
+            </w:r>
+            <w:r>
+              <w:rPr>
+                <w:rFonts w:hint="eastAsia"/>
+              </w:rPr>
+              <w:t>号</w:t>
+            </w:r>
+            <w:r>
+              <w:t>,</w:t>
+            </w:r>
+          </w:p>
+          <w:p>
+            <w:proofErr w:type="spellStart"/>
+            <w:r>
+              <w:rPr>
+                <w:rFonts w:hint="eastAsia"/>
+              </w:rPr>
+              <w:t>u</w:t>
+            </w:r>
+            <w:r>
+              <w:t>id</w:t>
+            </w:r>
+            <w:proofErr w:type="spellEnd"/>
+            <w:r>
+              <w:t>:</w:t>
+            </w:r>
+            <w:r>
+              <w:rPr>
+                <w:rFonts w:hint="eastAsia"/>
+              </w:rPr>
+              <w:t>发帖人id，</w:t>
+            </w:r>
+          </w:p>
+          <w:p>
+            <w:r>
+              <w:rPr>
+                <w:rFonts w:hint="eastAsia"/>
+              </w:rPr>
+              <w:t>content</w:t>
+            </w:r>
+            <w:r>
+              <w:t>:</w:t>
+            </w:r>
+            <w:r>
+              <w:rPr>
+                <w:rFonts w:hint="eastAsia"/>
+              </w:rPr>
+              <w:t>发帖内容，</w:t>
+            </w:r>
+          </w:p>
+          <w:p>
+            <w:r>
+              <w:rPr>
+                <w:rFonts w:hint="eastAsia"/>
+              </w:rPr>
+              <w:t>likes：</w:t>
+            </w:r>
+            <w:proofErr w:type="gramStart"/>
+            <w:r>
+              <w:rPr>
+                <w:rFonts w:hint="eastAsia"/>
+              </w:rPr>
+              <w:t>点赞人数</w:t>
+            </w:r>
+            <w:proofErr w:type="gramEnd"/>
+            <w:r>
+              <w:t>}</w:t>
+            </w:r>
+          </w:p>
+          <w:p>
+            <w:r>
+              <w:t>…</w:t>
+            </w:r>
+          </w:p>
+          <w:p>
+            <w:r>
+              <w:rPr>
+                <w:rFonts w:hint="eastAsia"/>
+              </w:rPr>
+              <w:t>{</w:t>
+            </w:r>
+            <w:proofErr w:type="spellStart"/>
+            <w:r>
+              <w:t>maxID</w:t>
+            </w:r>
+            <w:proofErr w:type="spellEnd"/>
+            <w:r>
+              <w:t>:</w:t>
+            </w:r>
+            <w:r>
+              <w:rPr>
+                <w:rFonts w:hint="eastAsia"/>
+              </w:rPr>
+              <w:t>此次返回的最大帖子id号}</w:t>
+            </w:r>
+          </w:p>
+          <w:p>
             <w:r>
               <w:t>]</w:t>
             </w:r>
-          </w:p>
-        </w:tc>
-        <w:tc>
-          <w:tcPr>
-            <w:tcW w:w="3481" w:type="dxa"/>
-          </w:tcPr>
-          <w:p>
-            <w:r>
-              <w:rPr>
-                <w:rFonts w:hint="eastAsia"/>
-              </w:rPr>
-              <w:t>（返回最近更新的表白帖子信息：</w:t>
-            </w:r>
-          </w:p>
-          <w:p>
-            <w:pPr>
-              <w:rPr>
-                <w:rFonts w:hint="eastAsia"/>
-              </w:rPr>
-            </w:pPr>
-            <w:r>
-              <w:rPr>
-                <w:rFonts w:hint="eastAsia"/>
-              </w:rPr>
-              <w:t>1</w:t>
-            </w:r>
-            <w:r>
-              <w:t xml:space="preserve">. </w:t>
-            </w:r>
-            <w:r>
-              <w:rPr>
-                <w:rFonts w:hint="eastAsia"/>
-              </w:rPr>
-              <w:t>成功，返回json数组：</w:t>
-            </w:r>
-          </w:p>
-          <w:p>
-            <w:r>
-              <w:t>[{</w:t>
-            </w:r>
-            <w:r>
-              <w:rPr>
-                <w:rFonts w:hint="eastAsia"/>
-              </w:rPr>
-              <w:t>c</w:t>
-            </w:r>
-            <w:r>
-              <w:t xml:space="preserve">ommentID: </w:t>
-            </w:r>
-            <w:r>
-              <w:rPr>
-                <w:rFonts w:hint="eastAsia"/>
-              </w:rPr>
-              <w:t>帖子i</w:t>
-            </w:r>
-            <w:r>
-              <w:t>d</w:t>
-            </w:r>
-            <w:r>
-              <w:rPr>
-                <w:rFonts w:hint="eastAsia"/>
-              </w:rPr>
-              <w:t>号</w:t>
-            </w:r>
-            <w:r>
-              <w:t>,</w:t>
-            </w:r>
-          </w:p>
-          <w:p>
-            <w:r>
-              <w:rPr>
-                <w:rFonts w:hint="eastAsia"/>
-              </w:rPr>
-              <w:t>u</w:t>
-            </w:r>
-            <w:r>
-              <w:t>id:</w:t>
-            </w:r>
-            <w:r>
-              <w:rPr>
-                <w:rFonts w:hint="eastAsia"/>
-              </w:rPr>
-              <w:t>发帖人id，</w:t>
-            </w:r>
-          </w:p>
-          <w:p>
-            <w:r>
-              <w:rPr>
-                <w:rFonts w:hint="eastAsia"/>
-              </w:rPr>
-              <w:t>content</w:t>
-            </w:r>
-            <w:r>
-              <w:t>:</w:t>
-            </w:r>
-            <w:r>
-              <w:rPr>
-                <w:rFonts w:hint="eastAsia"/>
-              </w:rPr>
-              <w:t>发帖内容，</w:t>
-            </w:r>
-          </w:p>
-          <w:p>
-            <w:r>
-              <w:rPr>
-                <w:rFonts w:hint="eastAsia"/>
-              </w:rPr>
-              <w:t>likes：点赞人数</w:t>
-            </w:r>
-            <w:r>
-              <w:t>}</w:t>
-            </w:r>
-          </w:p>
-          <w:p>
-            <w:r>
-              <w:t>…</w:t>
-            </w:r>
-          </w:p>
-          <w:p>
-            <w:pPr>
-              <w:rPr>
-                <w:rFonts w:hint="eastAsia"/>
-              </w:rPr>
-            </w:pPr>
-            <w:r>
-              <w:rPr>
-                <w:rFonts w:hint="eastAsia"/>
-              </w:rPr>
-              <w:t>{</w:t>
-            </w:r>
-            <w:r>
-              <w:t>maxID:</w:t>
-            </w:r>
-            <w:r>
-              <w:rPr>
-                <w:rFonts w:hint="eastAsia"/>
-              </w:rPr>
-              <w:t>此次返回的最大帖子id号}</w:t>
-            </w:r>
-          </w:p>
-          <w:p>
-            <w:r>
-              <w:t>]</w:t>
-            </w:r>
             <w:r>
               <w:rPr>
                 <w:rFonts w:hint="eastAsia"/>
@@ -7914,11 +8697,6 @@
             </w:r>
           </w:p>
           <w:p>
-            <w:pPr>
-              <w:rPr>
-                <w:rFonts w:hint="eastAsia"/>
-              </w:rPr>
-            </w:pPr>
             <w:r>
               <w:t>2.</w:t>
             </w:r>
@@ -8001,7 +8779,15 @@
           </w:p>
           <w:p>
             <w:r>
-              <w:t>“commentID”:</w:t>
+              <w:t>“</w:t>
+            </w:r>
+            <w:proofErr w:type="spellStart"/>
+            <w:r>
+              <w:t>commentID</w:t>
+            </w:r>
+            <w:proofErr w:type="spellEnd"/>
+            <w:r>
+              <w:t>”:</w:t>
             </w:r>
             <w:r>
               <w:rPr>
@@ -8025,8 +8811,16 @@
               <w:rPr>
                 <w:rFonts w:hint="eastAsia"/>
               </w:rPr>
-              <w:t>讨论帖</w:t>
-            </w:r>
+              <w:t>讨论</w:t>
+            </w:r>
+            <w:proofErr w:type="gramStart"/>
+            <w:r>
+              <w:rPr>
+                <w:rFonts w:hint="eastAsia"/>
+              </w:rPr>
+              <w:t>帖</w:t>
+            </w:r>
+            <w:proofErr w:type="gramEnd"/>
             <w:r>
               <w:rPr>
                 <w:rFonts w:hint="eastAsia"/>
@@ -8035,16 +8829,25 @@
             </w:r>
           </w:p>
           <w:p>
-            <w:pPr>
-              <w:rPr>
-                <w:rFonts w:hint="eastAsia"/>
-              </w:rPr>
-            </w:pPr>
-            <w:r>
-              <w:rPr>
-                <w:rFonts w:hint="eastAsia"/>
-              </w:rPr>
-              <w:t>“uid”：发帖人的id</w:t>
+            <w:r>
+              <w:rPr>
+                <w:rFonts w:hint="eastAsia"/>
+              </w:rPr>
+              <w:t>“</w:t>
+            </w:r>
+            <w:proofErr w:type="spellStart"/>
+            <w:r>
+              <w:rPr>
+                <w:rFonts w:hint="eastAsia"/>
+              </w:rPr>
+              <w:t>uid</w:t>
+            </w:r>
+            <w:proofErr w:type="spellEnd"/>
+            <w:r>
+              <w:rPr>
+                <w:rFonts w:hint="eastAsia"/>
+              </w:rPr>
+              <w:t>”：发帖人的id</w:t>
             </w:r>
           </w:p>
           <w:p>
@@ -8066,10 +8869,7 @@
               <w:t>rl:</w:t>
             </w:r>
             <w:r>
-              <w:t xml:space="preserve"> </w:t>
-            </w:r>
-            <w:r>
-              <w:t>[:30010/</w:t>
+              <w:t xml:space="preserve"> [:30010/</w:t>
             </w:r>
             <w:r>
               <w:rPr>
@@ -8107,11 +8907,6 @@
             </w:r>
           </w:p>
           <w:p>
-            <w:pPr>
-              <w:rPr>
-                <w:rFonts w:hint="eastAsia"/>
-              </w:rPr>
-            </w:pPr>
             <w:r>
               <w:rPr>
                 <w:rFonts w:hint="eastAsia"/>
@@ -8129,11 +8924,12 @@
             </w:r>
           </w:p>
           <w:p>
-            <w:bookmarkStart w:id="4" w:name="OLE_LINK5"/>
-            <w:bookmarkStart w:id="5" w:name="OLE_LINK6"/>
+            <w:bookmarkStart w:id="5" w:name="OLE_LINK5"/>
+            <w:bookmarkStart w:id="6" w:name="OLE_LINK6"/>
             <w:r>
               <w:t>[{</w:t>
             </w:r>
+            <w:proofErr w:type="spellStart"/>
             <w:r>
               <w:rPr>
                 <w:rFonts w:hint="eastAsia"/>
@@ -8141,7 +8937,11 @@
               <w:t>c</w:t>
             </w:r>
             <w:r>
-              <w:t xml:space="preserve">ommentID: </w:t>
+              <w:t>ommentID</w:t>
+            </w:r>
+            <w:proofErr w:type="spellEnd"/>
+            <w:r>
+              <w:t xml:space="preserve">: </w:t>
             </w:r>
             <w:r>
               <w:rPr>
@@ -8163,6 +8963,7 @@
             </w:r>
           </w:p>
           <w:p>
+            <w:proofErr w:type="spellStart"/>
             <w:r>
               <w:rPr>
                 <w:rFonts w:hint="eastAsia"/>
@@ -8170,7 +8971,11 @@
               <w:t>u</w:t>
             </w:r>
             <w:r>
-              <w:t>id:</w:t>
+              <w:t>id</w:t>
+            </w:r>
+            <w:proofErr w:type="spellEnd"/>
+            <w:r>
+              <w:t>:</w:t>
             </w:r>
             <w:r>
               <w:rPr>
@@ -8201,8 +9006,16 @@
               <w:rPr>
                 <w:rFonts w:hint="eastAsia"/>
               </w:rPr>
-              <w:t>likes：点赞人数</w:t>
-            </w:r>
+              <w:t>likes：</w:t>
+            </w:r>
+            <w:proofErr w:type="gramStart"/>
+            <w:r>
+              <w:rPr>
+                <w:rFonts w:hint="eastAsia"/>
+              </w:rPr>
+              <w:t>点赞人数</w:t>
+            </w:r>
+            <w:proofErr w:type="gramEnd"/>
             <w:r>
               <w:t>}</w:t>
             </w:r>
@@ -8213,19 +9026,19 @@
             </w:r>
           </w:p>
           <w:p>
-            <w:pPr>
-              <w:rPr>
-                <w:rFonts w:hint="eastAsia"/>
-              </w:rPr>
-            </w:pPr>
             <w:r>
               <w:rPr>
                 <w:rFonts w:hint="eastAsia"/>
               </w:rPr>
               <w:t>{</w:t>
             </w:r>
-            <w:r>
-              <w:t>maxID:</w:t>
+            <w:proofErr w:type="spellStart"/>
+            <w:r>
+              <w:t>maxID</w:t>
+            </w:r>
+            <w:proofErr w:type="spellEnd"/>
+            <w:r>
+              <w:t>:</w:t>
             </w:r>
             <w:r>
               <w:rPr>
@@ -8244,15 +9057,10 @@
               </w:rPr>
               <w:t>）</w:t>
             </w:r>
-            <w:bookmarkEnd w:id="4"/>
             <w:bookmarkEnd w:id="5"/>
-          </w:p>
-          <w:p>
-            <w:pPr>
-              <w:rPr>
-                <w:rFonts w:hint="eastAsia"/>
-              </w:rPr>
-            </w:pPr>
+            <w:bookmarkEnd w:id="6"/>
+          </w:p>
+          <w:p>
             <w:r>
               <w:t>2.</w:t>
             </w:r>
@@ -8334,13 +9142,16 @@
             </w:r>
           </w:p>
           <w:p>
-            <w:pPr>
-              <w:rPr>
-                <w:rFonts w:hint="eastAsia"/>
-              </w:rPr>
-            </w:pPr>
-            <w:r>
-              <w:t>“uid”:</w:t>
+            <w:r>
+              <w:t>“</w:t>
+            </w:r>
+            <w:proofErr w:type="spellStart"/>
+            <w:r>
+              <w:t>uid</w:t>
+            </w:r>
+            <w:proofErr w:type="spellEnd"/>
+            <w:r>
+              <w:t>”:</w:t>
             </w:r>
             <w:r>
               <w:rPr>
@@ -8350,11 +9161,6 @@
             </w:r>
           </w:p>
           <w:p>
-            <w:pPr>
-              <w:rPr>
-                <w:rFonts w:hint="eastAsia"/>
-              </w:rPr>
-            </w:pPr>
             <w:r>
               <w:rPr>
                 <w:rFonts w:hint="eastAsia"/>
@@ -8401,8 +9207,8 @@
             <w:r>
               <w:t xml:space="preserve"> </w:t>
             </w:r>
-            <w:bookmarkStart w:id="6" w:name="OLE_LINK7"/>
-            <w:bookmarkStart w:id="7" w:name="OLE_LINK8"/>
+            <w:bookmarkStart w:id="7" w:name="OLE_LINK7"/>
+            <w:bookmarkStart w:id="8" w:name="OLE_LINK8"/>
             <w:r>
               <w:t>[:30010/</w:t>
             </w:r>
@@ -8427,8 +9233,8 @@
             <w:r>
               <w:t>]</w:t>
             </w:r>
-            <w:bookmarkEnd w:id="6"/>
             <w:bookmarkEnd w:id="7"/>
+            <w:bookmarkEnd w:id="8"/>
           </w:p>
         </w:tc>
         <w:tc>
@@ -8450,11 +9256,6 @@
             </w:r>
           </w:p>
           <w:p>
-            <w:pPr>
-              <w:rPr>
-                <w:rFonts w:hint="eastAsia"/>
-              </w:rPr>
-            </w:pPr>
             <w:r>
               <w:rPr>
                 <w:rFonts w:hint="eastAsia"/>
@@ -8475,6 +9276,7 @@
             <w:r>
               <w:t>[{</w:t>
             </w:r>
+            <w:proofErr w:type="spellStart"/>
             <w:r>
               <w:rPr>
                 <w:rFonts w:hint="eastAsia"/>
@@ -8482,7 +9284,11 @@
               <w:t>c</w:t>
             </w:r>
             <w:r>
-              <w:t xml:space="preserve">ommentID: </w:t>
+              <w:t>ommentID</w:t>
+            </w:r>
+            <w:proofErr w:type="spellEnd"/>
+            <w:r>
+              <w:t xml:space="preserve">: </w:t>
             </w:r>
             <w:r>
               <w:rPr>
@@ -8504,6 +9310,7 @@
             </w:r>
           </w:p>
           <w:p>
+            <w:proofErr w:type="spellStart"/>
             <w:r>
               <w:rPr>
                 <w:rFonts w:hint="eastAsia"/>
@@ -8511,7 +9318,11 @@
               <w:t>u</w:t>
             </w:r>
             <w:r>
-              <w:t>id:</w:t>
+              <w:t>id</w:t>
+            </w:r>
+            <w:proofErr w:type="spellEnd"/>
+            <w:r>
+              <w:t>:</w:t>
             </w:r>
             <w:r>
               <w:rPr>
@@ -8542,18 +9353,21 @@
               <w:rPr>
                 <w:rFonts w:hint="eastAsia"/>
               </w:rPr>
-              <w:t>likes：点赞人数</w:t>
-            </w:r>
+              <w:t>likes：</w:t>
+            </w:r>
+            <w:proofErr w:type="gramStart"/>
+            <w:r>
+              <w:rPr>
+                <w:rFonts w:hint="eastAsia"/>
+              </w:rPr>
+              <w:t>点赞人数</w:t>
+            </w:r>
+            <w:proofErr w:type="gramEnd"/>
             <w:r>
               <w:t>}</w:t>
             </w:r>
           </w:p>
           <w:p>
-            <w:pPr>
-              <w:rPr>
-                <w:rFonts w:hint="eastAsia"/>
-              </w:rPr>
-            </w:pPr>
             <w:r>
               <w:t>…</w:t>
             </w:r>
@@ -8600,8 +9414,13 @@
           </w:tcPr>
           <w:p>
             <w:r>
-              <w:t>通信协议：tcp</w:t>
-            </w:r>
+              <w:t>通信协议：</w:t>
+            </w:r>
+            <w:proofErr w:type="spellStart"/>
+            <w:r>
+              <w:t>tcp</w:t>
+            </w:r>
+            <w:proofErr w:type="spellEnd"/>
           </w:p>
           <w:p>
             <w:r>
@@ -8609,34 +9428,112 @@
             </w:r>
           </w:p>
           <w:p>
-            <w:r>
-              <w:t>socket.emit("sendLike",data);</w:t>
-            </w:r>
-          </w:p>
-          <w:p>
-            <w:r>
-              <w:t>data={</w:t>
-            </w:r>
-          </w:p>
-          <w:p>
-            <w:r>
-              <w:t>“from”:”***”（点赞方的uid）,</w:t>
-            </w:r>
-          </w:p>
-          <w:p>
-            <w:r>
-              <w:t>“conf</w:t>
-            </w:r>
-            <w:r>
-              <w:t>ID</w:t>
-            </w:r>
-            <w:r>
-              <w:t>”:”***”（被点赞的帖子id），</w:t>
-            </w:r>
-          </w:p>
-          <w:p>
-            <w:r>
-              <w:t>“nowDate”:”***”（字符串，点赞时间，毫秒数）</w:t>
+            <w:proofErr w:type="spellStart"/>
+            <w:proofErr w:type="gramStart"/>
+            <w:r>
+              <w:t>socket.emit</w:t>
+            </w:r>
+            <w:proofErr w:type="spellEnd"/>
+            <w:proofErr w:type="gramEnd"/>
+            <w:r>
+              <w:t>("</w:t>
+            </w:r>
+            <w:proofErr w:type="spellStart"/>
+            <w:r>
+              <w:t>sendLike</w:t>
+            </w:r>
+            <w:proofErr w:type="spellEnd"/>
+            <w:r>
+              <w:t>",data);</w:t>
+            </w:r>
+          </w:p>
+          <w:p>
+            <w:r>
+              <w:t>data</w:t>
+            </w:r>
+            <w:proofErr w:type="gramStart"/>
+            <w:r>
+              <w:t>={</w:t>
+            </w:r>
+            <w:proofErr w:type="gramEnd"/>
+          </w:p>
+          <w:p>
+            <w:r>
+              <w:t>“from”:”***</w:t>
+            </w:r>
+            <w:proofErr w:type="gramStart"/>
+            <w:r>
+              <w:t>”</w:t>
+            </w:r>
+            <w:proofErr w:type="gramEnd"/>
+            <w:r>
+              <w:t>（</w:t>
+            </w:r>
+            <w:proofErr w:type="gramStart"/>
+            <w:r>
+              <w:t>点赞</w:t>
+            </w:r>
+            <w:proofErr w:type="gramEnd"/>
+            <w:r>
+              <w:t>方的</w:t>
+            </w:r>
+            <w:proofErr w:type="spellStart"/>
+            <w:r>
+              <w:t>uid</w:t>
+            </w:r>
+            <w:proofErr w:type="spellEnd"/>
+            <w:r>
+              <w:t>）,</w:t>
+            </w:r>
+          </w:p>
+          <w:p>
+            <w:r>
+              <w:t>“</w:t>
+            </w:r>
+            <w:proofErr w:type="spellStart"/>
+            <w:r>
+              <w:t>confID</w:t>
+            </w:r>
+            <w:proofErr w:type="spellEnd"/>
+            <w:r>
+              <w:t>”:”***</w:t>
+            </w:r>
+            <w:proofErr w:type="gramStart"/>
+            <w:r>
+              <w:t>”</w:t>
+            </w:r>
+            <w:proofErr w:type="gramEnd"/>
+            <w:r>
+              <w:t>（被点赞的帖子id），</w:t>
+            </w:r>
+          </w:p>
+          <w:p>
+            <w:r>
+              <w:t>“</w:t>
+            </w:r>
+            <w:proofErr w:type="spellStart"/>
+            <w:r>
+              <w:t>nowDate</w:t>
+            </w:r>
+            <w:proofErr w:type="spellEnd"/>
+            <w:r>
+              <w:t>”:”***</w:t>
+            </w:r>
+            <w:proofErr w:type="gramStart"/>
+            <w:r>
+              <w:t>”</w:t>
+            </w:r>
+            <w:proofErr w:type="gramEnd"/>
+            <w:r>
+              <w:t>（字符串，</w:t>
+            </w:r>
+            <w:proofErr w:type="gramStart"/>
+            <w:r>
+              <w:t>点赞时</w:t>
+            </w:r>
+            <w:proofErr w:type="gramEnd"/>
+            <w:r>
+              <w:t>间，毫秒数）</w:t>
             </w:r>
           </w:p>
           <w:p>
@@ -8646,7 +9543,15 @@
           </w:p>
           <w:p>
             <w:r>
-              <w:t>（注：点赞方给服务器发送）</w:t>
+              <w:t>（注：</w:t>
+            </w:r>
+            <w:proofErr w:type="gramStart"/>
+            <w:r>
+              <w:t>点赞方</w:t>
+            </w:r>
+            <w:proofErr w:type="gramEnd"/>
+            <w:r>
+              <w:t>给服务器发送）</w:t>
             </w:r>
           </w:p>
         </w:tc>
@@ -8656,8 +9561,13 @@
           </w:tcPr>
           <w:p>
             <w:r>
-              <w:t>通信协议：tcp</w:t>
-            </w:r>
+              <w:t>通信协议：</w:t>
+            </w:r>
+            <w:proofErr w:type="spellStart"/>
+            <w:r>
+              <w:t>tcp</w:t>
+            </w:r>
+            <w:proofErr w:type="spellEnd"/>
           </w:p>
           <w:p>
             <w:r>
@@ -8665,28 +9575,120 @@
             </w:r>
           </w:p>
           <w:p>
-            <w:r>
-              <w:t>socket.emit("receiveLike",data);</w:t>
-            </w:r>
-          </w:p>
-          <w:p>
-            <w:r>
-              <w:t>data={</w:t>
-            </w:r>
-          </w:p>
-          <w:p>
-            <w:r>
-              <w:t>“from”:”***”（点赞方的uid）,</w:t>
-            </w:r>
-          </w:p>
-          <w:p>
-            <w:r>
-              <w:t>“fromName”:”***”（点赞方的昵称）,</w:t>
-            </w:r>
-          </w:p>
-          <w:p>
-            <w:r>
-              <w:t>“nowDate”:”***”（字符串，点赞时间毫秒数）</w:t>
+            <w:proofErr w:type="spellStart"/>
+            <w:proofErr w:type="gramStart"/>
+            <w:r>
+              <w:t>socket.emit</w:t>
+            </w:r>
+            <w:proofErr w:type="spellEnd"/>
+            <w:proofErr w:type="gramEnd"/>
+            <w:r>
+              <w:t>("</w:t>
+            </w:r>
+            <w:proofErr w:type="spellStart"/>
+            <w:r>
+              <w:t>receiveLike</w:t>
+            </w:r>
+            <w:proofErr w:type="spellEnd"/>
+            <w:r>
+              <w:t>",data);</w:t>
+            </w:r>
+          </w:p>
+          <w:p>
+            <w:r>
+              <w:t>data</w:t>
+            </w:r>
+            <w:proofErr w:type="gramStart"/>
+            <w:r>
+              <w:t>={</w:t>
+            </w:r>
+            <w:proofErr w:type="gramEnd"/>
+          </w:p>
+          <w:p>
+            <w:r>
+              <w:t>“from”:”***</w:t>
+            </w:r>
+            <w:proofErr w:type="gramStart"/>
+            <w:r>
+              <w:t>”</w:t>
+            </w:r>
+            <w:proofErr w:type="gramEnd"/>
+            <w:r>
+              <w:t>（</w:t>
+            </w:r>
+            <w:proofErr w:type="gramStart"/>
+            <w:r>
+              <w:t>点赞</w:t>
+            </w:r>
+            <w:proofErr w:type="gramEnd"/>
+            <w:r>
+              <w:t>方的</w:t>
+            </w:r>
+            <w:proofErr w:type="spellStart"/>
+            <w:r>
+              <w:t>uid</w:t>
+            </w:r>
+            <w:proofErr w:type="spellEnd"/>
+            <w:r>
+              <w:t>）,</w:t>
+            </w:r>
+          </w:p>
+          <w:p>
+            <w:r>
+              <w:t>“</w:t>
+            </w:r>
+            <w:proofErr w:type="spellStart"/>
+            <w:r>
+              <w:t>fromName</w:t>
+            </w:r>
+            <w:proofErr w:type="spellEnd"/>
+            <w:r>
+              <w:t>”:”***</w:t>
+            </w:r>
+            <w:proofErr w:type="gramStart"/>
+            <w:r>
+              <w:t>”</w:t>
+            </w:r>
+            <w:proofErr w:type="gramEnd"/>
+            <w:r>
+              <w:t>（</w:t>
+            </w:r>
+            <w:proofErr w:type="gramStart"/>
+            <w:r>
+              <w:t>点赞</w:t>
+            </w:r>
+            <w:proofErr w:type="gramEnd"/>
+            <w:r>
+              <w:t>方的昵称）,</w:t>
+            </w:r>
+          </w:p>
+          <w:p>
+            <w:r>
+              <w:t>“</w:t>
+            </w:r>
+            <w:proofErr w:type="spellStart"/>
+            <w:r>
+              <w:t>nowDate</w:t>
+            </w:r>
+            <w:proofErr w:type="spellEnd"/>
+            <w:r>
+              <w:t>”:”***</w:t>
+            </w:r>
+            <w:proofErr w:type="gramStart"/>
+            <w:r>
+              <w:t>”</w:t>
+            </w:r>
+            <w:proofErr w:type="gramEnd"/>
+            <w:r>
+              <w:t>（字符串，</w:t>
+            </w:r>
+            <w:proofErr w:type="gramStart"/>
+            <w:r>
+              <w:t>点赞时</w:t>
+            </w:r>
+            <w:proofErr w:type="gramEnd"/>
+            <w:r>
+              <w:t>间毫秒数）</w:t>
             </w:r>
           </w:p>
           <w:p>
@@ -8695,11 +9697,6 @@
             </w:r>
           </w:p>
           <w:p>
-            <w:pPr>
-              <w:rPr>
-                <w:rFonts w:hint="eastAsia"/>
-              </w:rPr>
-            </w:pPr>
             <w:r>
               <w:t>（注：服务器发送被点赞方）</w:t>
             </w:r>
@@ -8730,8 +9727,13 @@
           </w:tcPr>
           <w:p>
             <w:r>
-              <w:t>通信协议：tcp</w:t>
-            </w:r>
+              <w:t>通信协议：</w:t>
+            </w:r>
+            <w:proofErr w:type="spellStart"/>
+            <w:r>
+              <w:t>tcp</w:t>
+            </w:r>
+            <w:proofErr w:type="spellEnd"/>
           </w:p>
           <w:p>
             <w:r>
@@ -8739,35 +9741,113 @@
             </w:r>
           </w:p>
           <w:p>
-            <w:r>
-              <w:t>socket.emit("sendLike",data);</w:t>
+            <w:proofErr w:type="spellStart"/>
+            <w:proofErr w:type="gramStart"/>
+            <w:r>
+              <w:t>socket.emit</w:t>
+            </w:r>
+            <w:proofErr w:type="spellEnd"/>
+            <w:proofErr w:type="gramEnd"/>
+            <w:r>
+              <w:t>("</w:t>
+            </w:r>
+            <w:proofErr w:type="spellStart"/>
+            <w:r>
+              <w:t>sendLike</w:t>
+            </w:r>
+            <w:proofErr w:type="spellEnd"/>
+            <w:r>
+              <w:t>",data);</w:t>
             </w:r>
           </w:p>
           <w:p>
             <w:r>
               <w:lastRenderedPageBreak/>
-              <w:t>data={</w:t>
-            </w:r>
-          </w:p>
-          <w:p>
-            <w:r>
-              <w:t>“from”:”***”（点赞方的uid）,</w:t>
+              <w:t>data</w:t>
+            </w:r>
+            <w:proofErr w:type="gramStart"/>
+            <w:r>
+              <w:t>={</w:t>
+            </w:r>
+            <w:proofErr w:type="gramEnd"/>
+          </w:p>
+          <w:p>
+            <w:r>
+              <w:t>“from”:”***</w:t>
+            </w:r>
+            <w:proofErr w:type="gramStart"/>
+            <w:r>
+              <w:t>”</w:t>
+            </w:r>
+            <w:proofErr w:type="gramEnd"/>
+            <w:r>
+              <w:t>（</w:t>
+            </w:r>
+            <w:proofErr w:type="gramStart"/>
+            <w:r>
+              <w:t>点赞</w:t>
+            </w:r>
+            <w:proofErr w:type="gramEnd"/>
+            <w:r>
+              <w:t>方的</w:t>
+            </w:r>
+            <w:proofErr w:type="spellStart"/>
+            <w:r>
+              <w:t>uid</w:t>
+            </w:r>
+            <w:proofErr w:type="spellEnd"/>
+            <w:r>
+              <w:t>）,</w:t>
             </w:r>
           </w:p>
           <w:p>
             <w:r>
               <w:t>“</w:t>
             </w:r>
+            <w:proofErr w:type="spellStart"/>
             <w:r>
               <w:t>discussID</w:t>
             </w:r>
-            <w:r>
-              <w:t>”:”***”（被点赞的帖子id），</w:t>
-            </w:r>
-          </w:p>
-          <w:p>
-            <w:r>
-              <w:t>“nowDate”:”***”（字符串，点赞时间，毫秒数）</w:t>
+            <w:proofErr w:type="spellEnd"/>
+            <w:r>
+              <w:t>”:”***</w:t>
+            </w:r>
+            <w:proofErr w:type="gramStart"/>
+            <w:r>
+              <w:t>”</w:t>
+            </w:r>
+            <w:proofErr w:type="gramEnd"/>
+            <w:r>
+              <w:t>（被点赞的帖子id），</w:t>
+            </w:r>
+          </w:p>
+          <w:p>
+            <w:r>
+              <w:t>“</w:t>
+            </w:r>
+            <w:proofErr w:type="spellStart"/>
+            <w:r>
+              <w:t>nowDate</w:t>
+            </w:r>
+            <w:proofErr w:type="spellEnd"/>
+            <w:r>
+              <w:t>”:”***</w:t>
+            </w:r>
+            <w:proofErr w:type="gramStart"/>
+            <w:r>
+              <w:t>”</w:t>
+            </w:r>
+            <w:proofErr w:type="gramEnd"/>
+            <w:r>
+              <w:t>（字符串，</w:t>
+            </w:r>
+            <w:proofErr w:type="gramStart"/>
+            <w:r>
+              <w:t>点赞时</w:t>
+            </w:r>
+            <w:proofErr w:type="gramEnd"/>
+            <w:r>
+              <w:t>间，毫秒数）</w:t>
             </w:r>
           </w:p>
           <w:p>
@@ -8777,7 +9857,15 @@
           </w:p>
           <w:p>
             <w:r>
-              <w:t>（注：点赞方给服务器发送）</w:t>
+              <w:t>（注：</w:t>
+            </w:r>
+            <w:proofErr w:type="gramStart"/>
+            <w:r>
+              <w:t>点赞方</w:t>
+            </w:r>
+            <w:proofErr w:type="gramEnd"/>
+            <w:r>
+              <w:t>给服务器发送）</w:t>
             </w:r>
           </w:p>
         </w:tc>
@@ -8788,8 +9876,13 @@
           <w:p>
             <w:r>
               <w:lastRenderedPageBreak/>
-              <w:t>通信协议：tcp</w:t>
-            </w:r>
+              <w:t>通信协议：</w:t>
+            </w:r>
+            <w:proofErr w:type="spellStart"/>
+            <w:r>
+              <w:t>tcp</w:t>
+            </w:r>
+            <w:proofErr w:type="spellEnd"/>
           </w:p>
           <w:p>
             <w:r>
@@ -8797,29 +9890,121 @@
             </w:r>
           </w:p>
           <w:p>
-            <w:r>
-              <w:t>socket.emit("receiveLike",data);</w:t>
+            <w:proofErr w:type="spellStart"/>
+            <w:proofErr w:type="gramStart"/>
+            <w:r>
+              <w:t>socket.emit</w:t>
+            </w:r>
+            <w:proofErr w:type="spellEnd"/>
+            <w:proofErr w:type="gramEnd"/>
+            <w:r>
+              <w:t>("</w:t>
+            </w:r>
+            <w:proofErr w:type="spellStart"/>
+            <w:r>
+              <w:t>receiveLike</w:t>
+            </w:r>
+            <w:proofErr w:type="spellEnd"/>
+            <w:r>
+              <w:t>",data);</w:t>
             </w:r>
           </w:p>
           <w:p>
             <w:r>
               <w:lastRenderedPageBreak/>
-              <w:t>data={</w:t>
-            </w:r>
-          </w:p>
-          <w:p>
-            <w:r>
-              <w:t>“from”:”***”（点赞方的uid）,</w:t>
-            </w:r>
-          </w:p>
-          <w:p>
-            <w:r>
-              <w:t>“fromName”:”***”（点赞方的昵称）,</w:t>
-            </w:r>
-          </w:p>
-          <w:p>
-            <w:r>
-              <w:t>“nowDate”:”***”（字符串，点赞时间毫秒数）</w:t>
+              <w:t>data</w:t>
+            </w:r>
+            <w:proofErr w:type="gramStart"/>
+            <w:r>
+              <w:t>={</w:t>
+            </w:r>
+            <w:proofErr w:type="gramEnd"/>
+          </w:p>
+          <w:p>
+            <w:r>
+              <w:t>“from”:”***</w:t>
+            </w:r>
+            <w:proofErr w:type="gramStart"/>
+            <w:r>
+              <w:t>”</w:t>
+            </w:r>
+            <w:proofErr w:type="gramEnd"/>
+            <w:r>
+              <w:t>（</w:t>
+            </w:r>
+            <w:proofErr w:type="gramStart"/>
+            <w:r>
+              <w:t>点赞</w:t>
+            </w:r>
+            <w:proofErr w:type="gramEnd"/>
+            <w:r>
+              <w:t>方的</w:t>
+            </w:r>
+            <w:proofErr w:type="spellStart"/>
+            <w:r>
+              <w:t>uid</w:t>
+            </w:r>
+            <w:proofErr w:type="spellEnd"/>
+            <w:r>
+              <w:t>）,</w:t>
+            </w:r>
+          </w:p>
+          <w:p>
+            <w:r>
+              <w:t>“</w:t>
+            </w:r>
+            <w:proofErr w:type="spellStart"/>
+            <w:r>
+              <w:t>fromName</w:t>
+            </w:r>
+            <w:proofErr w:type="spellEnd"/>
+            <w:r>
+              <w:t>”:”***</w:t>
+            </w:r>
+            <w:proofErr w:type="gramStart"/>
+            <w:r>
+              <w:t>”</w:t>
+            </w:r>
+            <w:proofErr w:type="gramEnd"/>
+            <w:r>
+              <w:t>（</w:t>
+            </w:r>
+            <w:proofErr w:type="gramStart"/>
+            <w:r>
+              <w:t>点赞</w:t>
+            </w:r>
+            <w:proofErr w:type="gramEnd"/>
+            <w:r>
+              <w:t>方的昵称）,</w:t>
+            </w:r>
+          </w:p>
+          <w:p>
+            <w:r>
+              <w:t>“</w:t>
+            </w:r>
+            <w:proofErr w:type="spellStart"/>
+            <w:r>
+              <w:t>nowDate</w:t>
+            </w:r>
+            <w:proofErr w:type="spellEnd"/>
+            <w:r>
+              <w:t>”:”***</w:t>
+            </w:r>
+            <w:proofErr w:type="gramStart"/>
+            <w:r>
+              <w:t>”</w:t>
+            </w:r>
+            <w:proofErr w:type="gramEnd"/>
+            <w:r>
+              <w:t>（字符串，</w:t>
+            </w:r>
+            <w:proofErr w:type="gramStart"/>
+            <w:r>
+              <w:t>点赞时</w:t>
+            </w:r>
+            <w:proofErr w:type="gramEnd"/>
+            <w:r>
+              <w:t>间毫秒数）</w:t>
             </w:r>
           </w:p>
           <w:p>
@@ -8859,8 +10044,13 @@
           </w:tcPr>
           <w:p>
             <w:r>
-              <w:t>通信协议：tcp</w:t>
-            </w:r>
+              <w:t>通信协议：</w:t>
+            </w:r>
+            <w:proofErr w:type="spellStart"/>
+            <w:r>
+              <w:t>tcp</w:t>
+            </w:r>
+            <w:proofErr w:type="spellEnd"/>
           </w:p>
           <w:p>
             <w:r>
@@ -8868,18 +10058,46 @@
             </w:r>
           </w:p>
           <w:p>
-            <w:r>
-              <w:t>socket.emit("sendLike",data);</w:t>
-            </w:r>
-          </w:p>
-          <w:p>
-            <w:r>
-              <w:t>data={</w:t>
-            </w:r>
-          </w:p>
-          <w:p>
-            <w:r>
-              <w:t>“from”:”***”（</w:t>
+            <w:proofErr w:type="spellStart"/>
+            <w:proofErr w:type="gramStart"/>
+            <w:r>
+              <w:t>socket.emit</w:t>
+            </w:r>
+            <w:proofErr w:type="spellEnd"/>
+            <w:proofErr w:type="gramEnd"/>
+            <w:r>
+              <w:t>("</w:t>
+            </w:r>
+            <w:proofErr w:type="spellStart"/>
+            <w:r>
+              <w:t>sendLike</w:t>
+            </w:r>
+            <w:proofErr w:type="spellEnd"/>
+            <w:r>
+              <w:t>",data);</w:t>
+            </w:r>
+          </w:p>
+          <w:p>
+            <w:r>
+              <w:t>data</w:t>
+            </w:r>
+            <w:proofErr w:type="gramStart"/>
+            <w:r>
+              <w:t>={</w:t>
+            </w:r>
+            <w:proofErr w:type="gramEnd"/>
+          </w:p>
+          <w:p>
+            <w:r>
+              <w:t>“from”:”***</w:t>
+            </w:r>
+            <w:proofErr w:type="gramStart"/>
+            <w:r>
+              <w:t>”</w:t>
+            </w:r>
+            <w:proofErr w:type="gramEnd"/>
+            <w:r>
+              <w:t>（</w:t>
             </w:r>
             <w:r>
               <w:rPr>
@@ -8888,12 +10106,36 @@
               <w:t>评论</w:t>
             </w:r>
             <w:r>
-              <w:t>方的uid）,</w:t>
-            </w:r>
-          </w:p>
-          <w:p>
-            <w:r>
-              <w:t>“confID”:”***”（被</w:t>
+              <w:t>方的</w:t>
+            </w:r>
+            <w:proofErr w:type="spellStart"/>
+            <w:r>
+              <w:t>uid</w:t>
+            </w:r>
+            <w:proofErr w:type="spellEnd"/>
+            <w:r>
+              <w:t>）,</w:t>
+            </w:r>
+          </w:p>
+          <w:p>
+            <w:r>
+              <w:t>“</w:t>
+            </w:r>
+            <w:proofErr w:type="spellStart"/>
+            <w:r>
+              <w:t>confID</w:t>
+            </w:r>
+            <w:proofErr w:type="spellEnd"/>
+            <w:r>
+              <w:t>”:”***</w:t>
+            </w:r>
+            <w:proofErr w:type="gramStart"/>
+            <w:r>
+              <w:t>”</w:t>
+            </w:r>
+            <w:proofErr w:type="gramEnd"/>
+            <w:r>
+              <w:t>（被</w:t>
             </w:r>
             <w:r>
               <w:rPr>
@@ -8906,20 +10148,17 @@
             </w:r>
           </w:p>
           <w:p>
-            <w:pPr>
-              <w:rPr>
-                <w:rFonts w:hint="eastAsia"/>
-              </w:rPr>
-            </w:pPr>
             <w:r>
               <w:rPr>
                 <w:rFonts w:hint="eastAsia"/>
               </w:rPr>
               <w:t>“</w:t>
             </w:r>
+            <w:proofErr w:type="spellStart"/>
             <w:r>
               <w:t>confcont</w:t>
             </w:r>
+            <w:proofErr w:type="spellEnd"/>
             <w:r>
               <w:rPr>
                 <w:rFonts w:hint="eastAsia"/>
@@ -8938,7 +10177,31 @@
           </w:p>
           <w:p>
             <w:r>
-              <w:t>“nowDate”:”***”（字符串，点赞时间，毫秒数）</w:t>
+              <w:t>“</w:t>
+            </w:r>
+            <w:proofErr w:type="spellStart"/>
+            <w:r>
+              <w:t>nowDate</w:t>
+            </w:r>
+            <w:proofErr w:type="spellEnd"/>
+            <w:r>
+              <w:t>”:”***</w:t>
+            </w:r>
+            <w:proofErr w:type="gramStart"/>
+            <w:r>
+              <w:t>”</w:t>
+            </w:r>
+            <w:proofErr w:type="gramEnd"/>
+            <w:r>
+              <w:t>（字符串，</w:t>
+            </w:r>
+            <w:proofErr w:type="gramStart"/>
+            <w:r>
+              <w:t>点赞时</w:t>
+            </w:r>
+            <w:proofErr w:type="gramEnd"/>
+            <w:r>
+              <w:t>间，毫秒数）</w:t>
             </w:r>
           </w:p>
           <w:p>
@@ -8967,8 +10230,13 @@
           </w:tcPr>
           <w:p>
             <w:r>
-              <w:t>通信协议：tcp</w:t>
-            </w:r>
+              <w:t>通信协议：</w:t>
+            </w:r>
+            <w:proofErr w:type="spellStart"/>
+            <w:r>
+              <w:t>tcp</w:t>
+            </w:r>
+            <w:proofErr w:type="spellEnd"/>
           </w:p>
           <w:p>
             <w:r>
@@ -8976,18 +10244,46 @@
             </w:r>
           </w:p>
           <w:p>
-            <w:r>
-              <w:t>socket.emit("receiveLike",data);</w:t>
-            </w:r>
-          </w:p>
-          <w:p>
-            <w:r>
-              <w:t>data={</w:t>
-            </w:r>
-          </w:p>
-          <w:p>
-            <w:r>
-              <w:t>“from”:”***”（</w:t>
+            <w:proofErr w:type="spellStart"/>
+            <w:proofErr w:type="gramStart"/>
+            <w:r>
+              <w:t>socket.emit</w:t>
+            </w:r>
+            <w:proofErr w:type="spellEnd"/>
+            <w:proofErr w:type="gramEnd"/>
+            <w:r>
+              <w:t>("</w:t>
+            </w:r>
+            <w:proofErr w:type="spellStart"/>
+            <w:r>
+              <w:t>receiveLike</w:t>
+            </w:r>
+            <w:proofErr w:type="spellEnd"/>
+            <w:r>
+              <w:t>",data);</w:t>
+            </w:r>
+          </w:p>
+          <w:p>
+            <w:r>
+              <w:t>data</w:t>
+            </w:r>
+            <w:proofErr w:type="gramStart"/>
+            <w:r>
+              <w:t>={</w:t>
+            </w:r>
+            <w:proofErr w:type="gramEnd"/>
+          </w:p>
+          <w:p>
+            <w:r>
+              <w:t>“from”:”***</w:t>
+            </w:r>
+            <w:proofErr w:type="gramStart"/>
+            <w:r>
+              <w:t>”</w:t>
+            </w:r>
+            <w:proofErr w:type="gramEnd"/>
+            <w:r>
+              <w:t>（</w:t>
             </w:r>
             <w:r>
               <w:rPr>
@@ -8996,17 +10292,36 @@
               <w:t>评论</w:t>
             </w:r>
             <w:r>
-              <w:t>的uid）,</w:t>
-            </w:r>
-          </w:p>
-          <w:p>
-            <w:pPr>
-              <w:rPr>
-                <w:rFonts w:hint="eastAsia"/>
-              </w:rPr>
-            </w:pPr>
-            <w:r>
-              <w:t>“fromName”:”***”（</w:t>
+              <w:t>的</w:t>
+            </w:r>
+            <w:proofErr w:type="spellStart"/>
+            <w:r>
+              <w:t>uid</w:t>
+            </w:r>
+            <w:proofErr w:type="spellEnd"/>
+            <w:r>
+              <w:t>）,</w:t>
+            </w:r>
+          </w:p>
+          <w:p>
+            <w:r>
+              <w:t>“</w:t>
+            </w:r>
+            <w:proofErr w:type="spellStart"/>
+            <w:r>
+              <w:t>fromName</w:t>
+            </w:r>
+            <w:proofErr w:type="spellEnd"/>
+            <w:r>
+              <w:t>”:”***</w:t>
+            </w:r>
+            <w:proofErr w:type="gramStart"/>
+            <w:r>
+              <w:t>”</w:t>
+            </w:r>
+            <w:proofErr w:type="gramEnd"/>
+            <w:r>
+              <w:t>（</w:t>
             </w:r>
             <w:r>
               <w:rPr>
@@ -9020,7 +10335,31 @@
           </w:p>
           <w:p>
             <w:r>
-              <w:t>“nowDate”:”***”（字符串，点赞时间毫秒数）</w:t>
+              <w:t>“</w:t>
+            </w:r>
+            <w:proofErr w:type="spellStart"/>
+            <w:r>
+              <w:t>nowDate</w:t>
+            </w:r>
+            <w:proofErr w:type="spellEnd"/>
+            <w:r>
+              <w:t>”:”***</w:t>
+            </w:r>
+            <w:proofErr w:type="gramStart"/>
+            <w:r>
+              <w:t>”</w:t>
+            </w:r>
+            <w:proofErr w:type="gramEnd"/>
+            <w:r>
+              <w:t>（字符串，</w:t>
+            </w:r>
+            <w:proofErr w:type="gramStart"/>
+            <w:r>
+              <w:t>点赞时</w:t>
+            </w:r>
+            <w:proofErr w:type="gramEnd"/>
+            <w:r>
+              <w:t>间毫秒数）</w:t>
             </w:r>
           </w:p>
           <w:p>
@@ -9068,8 +10407,13 @@
           </w:tcPr>
           <w:p>
             <w:r>
-              <w:t>通信协议：tcp</w:t>
-            </w:r>
+              <w:t>通信协议：</w:t>
+            </w:r>
+            <w:proofErr w:type="spellStart"/>
+            <w:r>
+              <w:t>tcp</w:t>
+            </w:r>
+            <w:proofErr w:type="spellEnd"/>
           </w:p>
           <w:p>
             <w:r>
@@ -9077,18 +10421,46 @@
             </w:r>
           </w:p>
           <w:p>
-            <w:r>
-              <w:t>socket.emit("sendLike",data);</w:t>
-            </w:r>
-          </w:p>
-          <w:p>
-            <w:r>
-              <w:t>data={</w:t>
-            </w:r>
-          </w:p>
-          <w:p>
-            <w:r>
-              <w:t>“from”:”***”（</w:t>
+            <w:proofErr w:type="spellStart"/>
+            <w:proofErr w:type="gramStart"/>
+            <w:r>
+              <w:t>socket.emit</w:t>
+            </w:r>
+            <w:proofErr w:type="spellEnd"/>
+            <w:proofErr w:type="gramEnd"/>
+            <w:r>
+              <w:t>("</w:t>
+            </w:r>
+            <w:proofErr w:type="spellStart"/>
+            <w:r>
+              <w:t>sendLike</w:t>
+            </w:r>
+            <w:proofErr w:type="spellEnd"/>
+            <w:r>
+              <w:t>",data);</w:t>
+            </w:r>
+          </w:p>
+          <w:p>
+            <w:r>
+              <w:t>data</w:t>
+            </w:r>
+            <w:proofErr w:type="gramStart"/>
+            <w:r>
+              <w:t>={</w:t>
+            </w:r>
+            <w:proofErr w:type="gramEnd"/>
+          </w:p>
+          <w:p>
+            <w:r>
+              <w:t>“from”:”***</w:t>
+            </w:r>
+            <w:proofErr w:type="gramStart"/>
+            <w:r>
+              <w:t>”</w:t>
+            </w:r>
+            <w:proofErr w:type="gramEnd"/>
+            <w:r>
+              <w:t>（</w:t>
             </w:r>
             <w:r>
               <w:rPr>
@@ -9097,12 +10469,36 @@
               <w:t>评论</w:t>
             </w:r>
             <w:r>
-              <w:t>方的uid）,</w:t>
-            </w:r>
-          </w:p>
-          <w:p>
-            <w:r>
-              <w:t>“confID”:”***”（被</w:t>
+              <w:t>方的</w:t>
+            </w:r>
+            <w:proofErr w:type="spellStart"/>
+            <w:r>
+              <w:t>uid</w:t>
+            </w:r>
+            <w:proofErr w:type="spellEnd"/>
+            <w:r>
+              <w:t>）,</w:t>
+            </w:r>
+          </w:p>
+          <w:p>
+            <w:r>
+              <w:t>“</w:t>
+            </w:r>
+            <w:proofErr w:type="spellStart"/>
+            <w:r>
+              <w:t>confID</w:t>
+            </w:r>
+            <w:proofErr w:type="spellEnd"/>
+            <w:r>
+              <w:t>”:”***</w:t>
+            </w:r>
+            <w:proofErr w:type="gramStart"/>
+            <w:r>
+              <w:t>”</w:t>
+            </w:r>
+            <w:proofErr w:type="gramEnd"/>
+            <w:r>
+              <w:t>（被</w:t>
             </w:r>
             <w:r>
               <w:rPr>
@@ -9115,20 +10511,17 @@
             </w:r>
           </w:p>
           <w:p>
-            <w:pPr>
-              <w:rPr>
-                <w:rFonts w:hint="eastAsia"/>
-              </w:rPr>
-            </w:pPr>
             <w:r>
               <w:rPr>
                 <w:rFonts w:hint="eastAsia"/>
               </w:rPr>
               <w:t>“</w:t>
             </w:r>
+            <w:proofErr w:type="spellStart"/>
             <w:r>
               <w:t>confcont</w:t>
             </w:r>
+            <w:proofErr w:type="spellEnd"/>
             <w:r>
               <w:rPr>
                 <w:rFonts w:hint="eastAsia"/>
@@ -9147,7 +10540,31 @@
           </w:p>
           <w:p>
             <w:r>
-              <w:t>“nowDate”:”***”（字符串，点赞时间，毫秒数）</w:t>
+              <w:t>“</w:t>
+            </w:r>
+            <w:proofErr w:type="spellStart"/>
+            <w:r>
+              <w:t>nowDate</w:t>
+            </w:r>
+            <w:proofErr w:type="spellEnd"/>
+            <w:r>
+              <w:t>”:”***</w:t>
+            </w:r>
+            <w:proofErr w:type="gramStart"/>
+            <w:r>
+              <w:t>”</w:t>
+            </w:r>
+            <w:proofErr w:type="gramEnd"/>
+            <w:r>
+              <w:t>（字符串，</w:t>
+            </w:r>
+            <w:proofErr w:type="gramStart"/>
+            <w:r>
+              <w:t>点赞时</w:t>
+            </w:r>
+            <w:proofErr w:type="gramEnd"/>
+            <w:r>
+              <w:t>间，毫秒数）</w:t>
             </w:r>
           </w:p>
           <w:p>
@@ -9176,8 +10593,13 @@
           </w:tcPr>
           <w:p>
             <w:r>
-              <w:t>通信协议：tcp</w:t>
-            </w:r>
+              <w:t>通信协议：</w:t>
+            </w:r>
+            <w:proofErr w:type="spellStart"/>
+            <w:r>
+              <w:t>tcp</w:t>
+            </w:r>
+            <w:proofErr w:type="spellEnd"/>
           </w:p>
           <w:p>
             <w:r>
@@ -9185,18 +10607,46 @@
             </w:r>
           </w:p>
           <w:p>
-            <w:r>
-              <w:t>socket.emit("receiveLike",data);</w:t>
-            </w:r>
-          </w:p>
-          <w:p>
-            <w:r>
-              <w:t>data={</w:t>
-            </w:r>
-          </w:p>
-          <w:p>
-            <w:r>
-              <w:t>“from”:”***”（</w:t>
+            <w:proofErr w:type="spellStart"/>
+            <w:proofErr w:type="gramStart"/>
+            <w:r>
+              <w:t>socket.emit</w:t>
+            </w:r>
+            <w:proofErr w:type="spellEnd"/>
+            <w:proofErr w:type="gramEnd"/>
+            <w:r>
+              <w:t>("</w:t>
+            </w:r>
+            <w:proofErr w:type="spellStart"/>
+            <w:r>
+              <w:t>receiveLike</w:t>
+            </w:r>
+            <w:proofErr w:type="spellEnd"/>
+            <w:r>
+              <w:t>",data);</w:t>
+            </w:r>
+          </w:p>
+          <w:p>
+            <w:r>
+              <w:t>data</w:t>
+            </w:r>
+            <w:proofErr w:type="gramStart"/>
+            <w:r>
+              <w:t>={</w:t>
+            </w:r>
+            <w:proofErr w:type="gramEnd"/>
+          </w:p>
+          <w:p>
+            <w:r>
+              <w:t>“from”:”***</w:t>
+            </w:r>
+            <w:proofErr w:type="gramStart"/>
+            <w:r>
+              <w:t>”</w:t>
+            </w:r>
+            <w:proofErr w:type="gramEnd"/>
+            <w:r>
+              <w:t>（</w:t>
             </w:r>
             <w:r>
               <w:rPr>
@@ -9205,17 +10655,36 @@
               <w:t>评论</w:t>
             </w:r>
             <w:r>
-              <w:t>的uid）,</w:t>
-            </w:r>
-          </w:p>
-          <w:p>
-            <w:pPr>
-              <w:rPr>
-                <w:rFonts w:hint="eastAsia"/>
-              </w:rPr>
-            </w:pPr>
-            <w:r>
-              <w:t>“fromName”:”***”（</w:t>
+              <w:t>的</w:t>
+            </w:r>
+            <w:proofErr w:type="spellStart"/>
+            <w:r>
+              <w:t>uid</w:t>
+            </w:r>
+            <w:proofErr w:type="spellEnd"/>
+            <w:r>
+              <w:t>）,</w:t>
+            </w:r>
+          </w:p>
+          <w:p>
+            <w:r>
+              <w:t>“</w:t>
+            </w:r>
+            <w:proofErr w:type="spellStart"/>
+            <w:r>
+              <w:t>fromName</w:t>
+            </w:r>
+            <w:proofErr w:type="spellEnd"/>
+            <w:r>
+              <w:t>”:”***</w:t>
+            </w:r>
+            <w:proofErr w:type="gramStart"/>
+            <w:r>
+              <w:t>”</w:t>
+            </w:r>
+            <w:proofErr w:type="gramEnd"/>
+            <w:r>
+              <w:t>（</w:t>
             </w:r>
             <w:r>
               <w:rPr>
@@ -9229,7 +10698,31 @@
           </w:p>
           <w:p>
             <w:r>
-              <w:t>“nowDate”:”***”（字符串，点赞时间毫秒数）</w:t>
+              <w:t>“</w:t>
+            </w:r>
+            <w:proofErr w:type="spellStart"/>
+            <w:r>
+              <w:t>nowDate</w:t>
+            </w:r>
+            <w:proofErr w:type="spellEnd"/>
+            <w:r>
+              <w:t>”:”***</w:t>
+            </w:r>
+            <w:proofErr w:type="gramStart"/>
+            <w:r>
+              <w:t>”</w:t>
+            </w:r>
+            <w:proofErr w:type="gramEnd"/>
+            <w:r>
+              <w:t>（字符串，</w:t>
+            </w:r>
+            <w:proofErr w:type="gramStart"/>
+            <w:r>
+              <w:t>点赞时</w:t>
+            </w:r>
+            <w:proofErr w:type="gramEnd"/>
+            <w:r>
+              <w:t>间毫秒数）</w:t>
             </w:r>
           </w:p>
           <w:p>
@@ -9321,7 +10814,21 @@
               <w:rPr>
                 <w:rFonts w:hint="eastAsia"/>
               </w:rPr>
-              <w:t>“uid”:发送请求的用户id</w:t>
+              <w:t>“</w:t>
+            </w:r>
+            <w:proofErr w:type="spellStart"/>
+            <w:r>
+              <w:rPr>
+                <w:rFonts w:hint="eastAsia"/>
+              </w:rPr>
+              <w:t>uid</w:t>
+            </w:r>
+            <w:proofErr w:type="spellEnd"/>
+            <w:r>
+              <w:rPr>
+                <w:rFonts w:hint="eastAsia"/>
+              </w:rPr>
+              <w:t>”:发送请求的用户id</w:t>
             </w:r>
           </w:p>
           <w:p>
@@ -9330,17 +10837,14 @@
             </w:r>
           </w:p>
           <w:p>
-            <w:pPr>
-              <w:rPr>
-                <w:rFonts w:hint="eastAsia"/>
-              </w:rPr>
-            </w:pPr>
+            <w:proofErr w:type="spellStart"/>
             <w:r>
               <w:rPr>
                 <w:rFonts w:hint="eastAsia"/>
               </w:rPr>
               <w:t>url</w:t>
             </w:r>
+            <w:proofErr w:type="spellEnd"/>
             <w:r>
               <w:t>[:30010/</w:t>
             </w:r>
@@ -9353,11 +10857,9 @@
             <w:r>
               <w:t>/</w:t>
             </w:r>
-            <w:r>
-              <w:t>pu</w:t>
-            </w:r>
-            <w:r>
-              <w:t>ll_</w:t>
+            <w:proofErr w:type="spellStart"/>
+            <w:r>
+              <w:t>pull_</w:t>
             </w:r>
             <w:r>
               <w:rPr>
@@ -9368,6 +10870,7 @@
             <w:r>
               <w:t>discuss</w:t>
             </w:r>
+            <w:proofErr w:type="spellEnd"/>
             <w:r>
               <w:t>]</w:t>
             </w:r>
@@ -9389,6 +10892,7 @@
             <w:r>
               <w:t>[{</w:t>
             </w:r>
+            <w:proofErr w:type="spellStart"/>
             <w:r>
               <w:rPr>
                 <w:rFonts w:hint="eastAsia"/>
@@ -9398,6 +10902,7 @@
             <w:r>
               <w:t>cussID</w:t>
             </w:r>
+            <w:proofErr w:type="spellEnd"/>
             <w:r>
               <w:t>:</w:t>
             </w:r>
@@ -9427,6 +10932,7 @@
             </w:r>
           </w:p>
           <w:p>
+            <w:proofErr w:type="spellStart"/>
             <w:r>
               <w:rPr>
                 <w:rFonts w:hint="eastAsia"/>
@@ -9434,7 +10940,11 @@
               <w:t>u</w:t>
             </w:r>
             <w:r>
-              <w:t>id:</w:t>
+              <w:t>id</w:t>
+            </w:r>
+            <w:proofErr w:type="spellEnd"/>
+            <w:r>
+              <w:t>:</w:t>
             </w:r>
             <w:r>
               <w:rPr>
@@ -9450,11 +10960,6 @@
             </w:r>
           </w:p>
           <w:p>
-            <w:pPr>
-              <w:rPr>
-                <w:rFonts w:hint="eastAsia"/>
-              </w:rPr>
-            </w:pPr>
             <w:r>
               <w:rPr>
                 <w:rFonts w:hint="eastAsia"/>
@@ -9484,11 +10989,6 @@
             </w:r>
           </w:p>
           <w:p>
-            <w:pPr>
-              <w:rPr>
-                <w:rFonts w:hint="eastAsia"/>
-              </w:rPr>
-            </w:pPr>
             <w:r>
               <w:t>…</w:t>
             </w:r>
@@ -9500,25 +11000,39 @@
             </w:r>
           </w:p>
           <w:p>
-            <w:pPr>
-              <w:rPr>
-                <w:rFonts w:hint="eastAsia"/>
-              </w:rPr>
-            </w:pPr>
             <w:r>
               <w:rPr>
                 <w:rFonts w:hint="eastAsia"/>
               </w:rPr>
               <w:t>{</w:t>
             </w:r>
-            <w:r>
-              <w:t>bool_like:true/false}(</w:t>
-            </w:r>
-            <w:r>
-              <w:rPr>
-                <w:rFonts w:hint="eastAsia"/>
-              </w:rPr>
-              <w:t>该用户有没有给该帖点赞)</w:t>
+            <w:proofErr w:type="spellStart"/>
+            <w:r>
+              <w:t>bool_like:true</w:t>
+            </w:r>
+            <w:proofErr w:type="spellEnd"/>
+            <w:r>
+              <w:t>/false}(</w:t>
+            </w:r>
+            <w:r>
+              <w:rPr>
+                <w:rFonts w:hint="eastAsia"/>
+              </w:rPr>
+              <w:t>该用户有没有给</w:t>
+            </w:r>
+            <w:proofErr w:type="gramStart"/>
+            <w:r>
+              <w:rPr>
+                <w:rFonts w:hint="eastAsia"/>
+              </w:rPr>
+              <w:t>该帖点赞</w:t>
+            </w:r>
+            <w:proofErr w:type="gramEnd"/>
+            <w:r>
+              <w:rPr>
+                <w:rFonts w:hint="eastAsia"/>
+              </w:rPr>
+              <w:t>)</w:t>
             </w:r>
           </w:p>
           <w:p>
@@ -9591,38 +11105,49 @@
               <w:rPr>
                 <w:rFonts w:hint="eastAsia"/>
               </w:rPr>
+              <w:t>报文体：</w:t>
+            </w:r>
+            <w:r>
+              <w:t>{</w:t>
+            </w:r>
+          </w:p>
+          <w:p>
+            <w:r>
+              <w:rPr>
+                <w:rFonts w:hint="eastAsia"/>
+              </w:rPr>
+              <w:t>“</w:t>
+            </w:r>
+            <w:proofErr w:type="spellStart"/>
+            <w:r>
+              <w:rPr>
+                <w:rFonts w:hint="eastAsia"/>
+              </w:rPr>
+              <w:t>uid</w:t>
+            </w:r>
+            <w:proofErr w:type="spellEnd"/>
+            <w:r>
+              <w:rPr>
+                <w:rFonts w:hint="eastAsia"/>
+              </w:rPr>
+              <w:t>”:发送请求的用户id</w:t>
+            </w:r>
+          </w:p>
+          <w:p>
+            <w:r>
+              <w:t>}</w:t>
+            </w:r>
+          </w:p>
+          <w:p>
+            <w:proofErr w:type="spellStart"/>
+            <w:r>
+              <w:rPr>
+                <w:rFonts w:hint="eastAsia"/>
+              </w:rPr>
               <w:lastRenderedPageBreak/>
-              <w:t>报文体：</w:t>
-            </w:r>
-            <w:r>
-              <w:t>{</w:t>
-            </w:r>
-          </w:p>
-          <w:p>
-            <w:r>
-              <w:rPr>
-                <w:rFonts w:hint="eastAsia"/>
-              </w:rPr>
-              <w:t>“uid”:发送请求的用户id</w:t>
-            </w:r>
-          </w:p>
-          <w:p>
-            <w:pPr>
-              <w:rPr>
-                <w:rFonts w:hint="eastAsia"/>
-              </w:rPr>
-            </w:pPr>
-            <w:r>
-              <w:t>}</w:t>
-            </w:r>
-          </w:p>
-          <w:p>
-            <w:r>
-              <w:rPr>
-                <w:rFonts w:hint="eastAsia"/>
-              </w:rPr>
               <w:t>url</w:t>
             </w:r>
+            <w:proofErr w:type="spellEnd"/>
             <w:r>
               <w:t>[:30010/</w:t>
             </w:r>
@@ -9635,6 +11160,7 @@
             <w:r>
               <w:t>/</w:t>
             </w:r>
+            <w:proofErr w:type="spellStart"/>
             <w:r>
               <w:t>pull_</w:t>
             </w:r>
@@ -9647,6 +11173,7 @@
             <w:r>
               <w:t>conf</w:t>
             </w:r>
+            <w:proofErr w:type="spellEnd"/>
             <w:r>
               <w:t>]</w:t>
             </w:r>
@@ -9669,6 +11196,7 @@
             <w:r>
               <w:t>[{</w:t>
             </w:r>
+            <w:proofErr w:type="spellStart"/>
             <w:r>
               <w:rPr>
                 <w:rFonts w:hint="eastAsia"/>
@@ -9676,7 +11204,11 @@
               <w:t>dis</w:t>
             </w:r>
             <w:r>
-              <w:t>cussID:</w:t>
+              <w:t>cussID</w:t>
+            </w:r>
+            <w:proofErr w:type="spellEnd"/>
+            <w:r>
+              <w:t>:</w:t>
             </w:r>
             <w:r>
               <w:rPr>
@@ -9698,81 +11230,90 @@
             </w:r>
           </w:p>
           <w:p>
+            <w:proofErr w:type="spellStart"/>
+            <w:r>
+              <w:rPr>
+                <w:rFonts w:hint="eastAsia"/>
+              </w:rPr>
+              <w:t>u</w:t>
+            </w:r>
+            <w:r>
+              <w:t>id</w:t>
+            </w:r>
+            <w:proofErr w:type="spellEnd"/>
+            <w:r>
+              <w:t>:</w:t>
+            </w:r>
+            <w:r>
+              <w:rPr>
+                <w:rFonts w:hint="eastAsia"/>
+              </w:rPr>
+              <w:t>评论人id，</w:t>
+            </w:r>
+          </w:p>
+          <w:p>
+            <w:r>
+              <w:rPr>
+                <w:rFonts w:hint="eastAsia"/>
+              </w:rPr>
+              <w:t>content</w:t>
+            </w:r>
+            <w:r>
+              <w:t>:</w:t>
+            </w:r>
+            <w:r>
+              <w:rPr>
+                <w:rFonts w:hint="eastAsia"/>
+              </w:rPr>
+              <w:t>评论内容}</w:t>
+            </w:r>
+          </w:p>
+          <w:p>
+            <w:r>
+              <w:t>…</w:t>
+            </w:r>
+            <w:r>
+              <w:rPr>
+                <w:rFonts w:hint="eastAsia"/>
+              </w:rPr>
+              <w:t>（一系列评论）</w:t>
+            </w:r>
+          </w:p>
+          <w:p>
             <w:r>
               <w:rPr>
                 <w:rFonts w:hint="eastAsia"/>
               </w:rPr>
               <w:lastRenderedPageBreak/>
-              <w:t>u</w:t>
-            </w:r>
-            <w:r>
-              <w:t>id:</w:t>
-            </w:r>
-            <w:r>
-              <w:rPr>
-                <w:rFonts w:hint="eastAsia"/>
-              </w:rPr>
-              <w:t>评论人id，</w:t>
-            </w:r>
-          </w:p>
-          <w:p>
-            <w:pPr>
-              <w:rPr>
-                <w:rFonts w:hint="eastAsia"/>
-              </w:rPr>
-            </w:pPr>
-            <w:r>
-              <w:rPr>
-                <w:rFonts w:hint="eastAsia"/>
-              </w:rPr>
-              <w:t>content</w:t>
-            </w:r>
-            <w:r>
-              <w:t>:</w:t>
-            </w:r>
-            <w:r>
-              <w:rPr>
-                <w:rFonts w:hint="eastAsia"/>
-              </w:rPr>
-              <w:t>评论内容}</w:t>
-            </w:r>
-          </w:p>
-          <w:p>
-            <w:pPr>
-              <w:rPr>
-                <w:rFonts w:hint="eastAsia"/>
-              </w:rPr>
-            </w:pPr>
-            <w:r>
-              <w:t>…</w:t>
-            </w:r>
-            <w:r>
-              <w:rPr>
-                <w:rFonts w:hint="eastAsia"/>
-              </w:rPr>
-              <w:t>（一系列评论）</w:t>
-            </w:r>
-          </w:p>
-          <w:p>
-            <w:pPr>
-              <w:rPr>
-                <w:rFonts w:hint="eastAsia"/>
-              </w:rPr>
-            </w:pPr>
-            <w:r>
-              <w:rPr>
-                <w:rFonts w:hint="eastAsia"/>
-              </w:rPr>
               <w:t>{</w:t>
             </w:r>
-            <w:r>
-              <w:t>bool_like:true/false}(</w:t>
-            </w:r>
-            <w:r>
-              <w:rPr>
-                <w:rFonts w:hint="eastAsia"/>
-              </w:rPr>
-              <w:t>该用户有没有给该帖点赞)</w:t>
+            <w:proofErr w:type="spellStart"/>
+            <w:r>
+              <w:t>bool_like:true</w:t>
+            </w:r>
+            <w:proofErr w:type="spellEnd"/>
+            <w:r>
+              <w:t>/false}(</w:t>
+            </w:r>
+            <w:r>
+              <w:rPr>
+                <w:rFonts w:hint="eastAsia"/>
+              </w:rPr>
+              <w:t>该用户有没有给</w:t>
+            </w:r>
+            <w:proofErr w:type="gramStart"/>
+            <w:r>
+              <w:rPr>
+                <w:rFonts w:hint="eastAsia"/>
+              </w:rPr>
+              <w:t>该帖点赞</w:t>
+            </w:r>
+            <w:proofErr w:type="gramEnd"/>
+            <w:r>
+              <w:rPr>
+                <w:rFonts w:hint="eastAsia"/>
+              </w:rPr>
+              <w:t>)</w:t>
             </w:r>
           </w:p>
           <w:p>
@@ -9803,7 +11344,21 @@
                 <w:rFonts w:hint="eastAsia"/>
               </w:rPr>
               <w:lastRenderedPageBreak/>
-              <w:t>用户删贴（表白墙）</w:t>
+              <w:t>用户</w:t>
+            </w:r>
+            <w:proofErr w:type="gramStart"/>
+            <w:r>
+              <w:rPr>
+                <w:rFonts w:hint="eastAsia"/>
+              </w:rPr>
+              <w:t>删</w:t>
+            </w:r>
+            <w:proofErr w:type="gramEnd"/>
+            <w:r>
+              <w:rPr>
+                <w:rFonts w:hint="eastAsia"/>
+              </w:rPr>
+              <w:t>贴（表白墙）</w:t>
             </w:r>
           </w:p>
         </w:tc>
@@ -9858,20 +11413,23 @@
             </w:r>
           </w:p>
           <w:p>
-            <w:pPr>
-              <w:rPr>
-                <w:rFonts w:hint="eastAsia"/>
-              </w:rPr>
-            </w:pPr>
-            <w:r>
-              <w:rPr>
-                <w:rFonts w:hint="eastAsia"/>
-              </w:rPr>
-              <w:t>“comment</w:t>
+            <w:r>
+              <w:rPr>
+                <w:rFonts w:hint="eastAsia"/>
+              </w:rPr>
+              <w:t>“</w:t>
+            </w:r>
+            <w:proofErr w:type="spellStart"/>
+            <w:r>
+              <w:rPr>
+                <w:rFonts w:hint="eastAsia"/>
+              </w:rPr>
+              <w:t>comment</w:t>
             </w:r>
             <w:r>
               <w:t>ID</w:t>
             </w:r>
+            <w:proofErr w:type="spellEnd"/>
             <w:r>
               <w:rPr>
                 <w:rFonts w:hint="eastAsia"/>
@@ -9898,10 +11456,7 @@
               <w:t>rl:</w:t>
             </w:r>
             <w:r>
-              <w:t xml:space="preserve"> </w:t>
-            </w:r>
-            <w:r>
-              <w:t>[:30010/</w:t>
+              <w:t xml:space="preserve"> [:30010/</w:t>
             </w:r>
             <w:r>
               <w:rPr>
@@ -9928,11 +11483,6 @@
             <w:tcW w:w="3481" w:type="dxa"/>
           </w:tcPr>
           <w:p>
-            <w:pPr>
-              <w:rPr>
-                <w:rFonts w:hint="eastAsia"/>
-              </w:rPr>
-            </w:pPr>
             <w:r>
               <w:rPr>
                 <w:rFonts w:hint="eastAsia"/>
@@ -9949,11 +11499,6 @@
             </w:r>
           </w:p>
           <w:p>
-            <w:pPr>
-              <w:rPr>
-                <w:rFonts w:hint="eastAsia"/>
-              </w:rPr>
-            </w:pPr>
             <w:r>
               <w:rPr>
                 <w:rFonts w:hint="eastAsia"/>
@@ -9977,7 +11522,21 @@
               <w:rPr>
                 <w:rFonts w:hint="eastAsia"/>
               </w:rPr>
-              <w:t>用户删贴（讨论区）</w:t>
+              <w:t>用户</w:t>
+            </w:r>
+            <w:proofErr w:type="gramStart"/>
+            <w:r>
+              <w:rPr>
+                <w:rFonts w:hint="eastAsia"/>
+              </w:rPr>
+              <w:t>删</w:t>
+            </w:r>
+            <w:proofErr w:type="gramEnd"/>
+            <w:r>
+              <w:rPr>
+                <w:rFonts w:hint="eastAsia"/>
+              </w:rPr>
+              <w:t>贴（讨论区）</w:t>
             </w:r>
           </w:p>
         </w:tc>
@@ -10032,20 +11591,23 @@
             </w:r>
           </w:p>
           <w:p>
-            <w:pPr>
-              <w:rPr>
-                <w:rFonts w:hint="eastAsia"/>
-              </w:rPr>
-            </w:pPr>
-            <w:r>
-              <w:rPr>
-                <w:rFonts w:hint="eastAsia"/>
-              </w:rPr>
-              <w:t>“comment</w:t>
+            <w:r>
+              <w:rPr>
+                <w:rFonts w:hint="eastAsia"/>
+              </w:rPr>
+              <w:t>“</w:t>
+            </w:r>
+            <w:proofErr w:type="spellStart"/>
+            <w:r>
+              <w:rPr>
+                <w:rFonts w:hint="eastAsia"/>
+              </w:rPr>
+              <w:t>comment</w:t>
             </w:r>
             <w:r>
               <w:t>ID</w:t>
             </w:r>
+            <w:proofErr w:type="spellEnd"/>
             <w:r>
               <w:rPr>
                 <w:rFonts w:hint="eastAsia"/>
@@ -10115,11 +11677,6 @@
             </w:r>
           </w:p>
           <w:p>
-            <w:pPr>
-              <w:rPr>
-                <w:rFonts w:hint="eastAsia"/>
-              </w:rPr>
-            </w:pPr>
             <w:r>
               <w:rPr>
                 <w:rFonts w:hint="eastAsia"/>
@@ -10143,7 +11700,7 @@
 </file>
 
 <file path=word/endnotes.xml><?xml version="1.0" encoding="utf-8"?>
-<w:endnotes xmlns:wpc="http://schemas.microsoft.com/office/word/2010/wordprocessingCanvas" xmlns:cx="http://schemas.microsoft.com/office/drawing/2014/chartex" xmlns:cx1="http://schemas.microsoft.com/office/drawing/2015/9/8/chartex" xmlns:cx2="http://schemas.microsoft.com/office/drawing/2015/10/21/chartex" xmlns:cx3="http://schemas.microsoft.com/office/drawing/2016/5/9/chartex" xmlns:cx4="http://schemas.microsoft.com/office/drawing/2016/5/10/chartex" xmlns:cx5="http://schemas.microsoft.com/office/drawing/2016/5/11/chartex" xmlns:cx6="http://schemas.microsoft.com/office/drawing/2016/5/12/chartex" xmlns:cx7="http://schemas.microsoft.com/office/drawing/2016/5/13/chartex" xmlns:cx8="http://schemas.microsoft.com/office/drawing/2016/5/14/chartex" xmlns:mc="http://schemas.openxmlformats.org/markup-compatibility/2006" xmlns:aink="http://schemas.microsoft.com/office/drawing/2016/ink" xmlns:am3d="http://schemas.microsoft.com/office/drawing/2017/model3d" xmlns:o="urn:schemas-microsoft-com:office:office" xmlns:r="http://schemas.openxmlformats.org/officeDocument/2006/relationships" xmlns:m="http://schemas.openxmlformats.org/officeDocument/2006/math" xmlns:v="urn:schemas-microsoft-com:vml" xmlns:wp14="http://schemas.microsoft.com/office/word/2010/wordprocessingDrawing" xmlns:wp="http://schemas.openxmlformats.org/drawingml/2006/wordprocessingDrawing" xmlns:w10="urn:schemas-microsoft-com:office:word" xmlns:w="http://schemas.openxmlformats.org/wordprocessingml/2006/main" xmlns:w14="http://schemas.microsoft.com/office/word/2010/wordml" xmlns:w15="http://schemas.microsoft.com/office/word/2012/wordml" xmlns:w16cex="http://schemas.microsoft.com/office/word/2018/wordml/cex" xmlns:w16cid="http://schemas.microsoft.com/office/word/2016/wordml/cid" xmlns:w16="http://schemas.microsoft.com/office/word/2018/wordml" xmlns:w16se="http://schemas.microsoft.com/office/word/2015/wordml/symex" xmlns:wpg="http://schemas.microsoft.com/office/word/2010/wordprocessingGroup" xmlns:wpi="http://schemas.microsoft.com/office/word/2010/wordprocessingInk" xmlns:wne="http://schemas.microsoft.com/office/word/2006/wordml" xmlns:wps="http://schemas.microsoft.com/office/word/2010/wordprocessingShape" mc:Ignorable="w14 w15 w16se w16cid w16 w16cex wp14">
+<w:endnotes xmlns:wpc="http://schemas.microsoft.com/office/word/2010/wordprocessingCanvas" xmlns:cx="http://schemas.microsoft.com/office/drawing/2014/chartex" xmlns:cx1="http://schemas.microsoft.com/office/drawing/2015/9/8/chartex" xmlns:cx2="http://schemas.microsoft.com/office/drawing/2015/10/21/chartex" xmlns:cx3="http://schemas.microsoft.com/office/drawing/2016/5/9/chartex" xmlns:cx4="http://schemas.microsoft.com/office/drawing/2016/5/10/chartex" xmlns:cx5="http://schemas.microsoft.com/office/drawing/2016/5/11/chartex" xmlns:cx6="http://schemas.microsoft.com/office/drawing/2016/5/12/chartex" xmlns:cx7="http://schemas.microsoft.com/office/drawing/2016/5/13/chartex" xmlns:cx8="http://schemas.microsoft.com/office/drawing/2016/5/14/chartex" xmlns:mc="http://schemas.openxmlformats.org/markup-compatibility/2006" xmlns:aink="http://schemas.microsoft.com/office/drawing/2016/ink" xmlns:am3d="http://schemas.microsoft.com/office/drawing/2017/model3d" xmlns:o="urn:schemas-microsoft-com:office:office" xmlns:r="http://schemas.openxmlformats.org/officeDocument/2006/relationships" xmlns:m="http://schemas.openxmlformats.org/officeDocument/2006/math" xmlns:v="urn:schemas-microsoft-com:vml" xmlns:wp14="http://schemas.microsoft.com/office/word/2010/wordprocessingDrawing" xmlns:wp="http://schemas.openxmlformats.org/drawingml/2006/wordprocessingDrawing" xmlns:w10="urn:schemas-microsoft-com:office:word" xmlns:w="http://schemas.openxmlformats.org/wordprocessingml/2006/main" xmlns:w14="http://schemas.microsoft.com/office/word/2010/wordml" xmlns:w15="http://schemas.microsoft.com/office/word/2012/wordml" xmlns:w16cid="http://schemas.microsoft.com/office/word/2016/wordml/cid" xmlns:w16se="http://schemas.microsoft.com/office/word/2015/wordml/symex" xmlns:wpg="http://schemas.microsoft.com/office/word/2010/wordprocessingGroup" xmlns:wpi="http://schemas.microsoft.com/office/word/2010/wordprocessingInk" xmlns:wne="http://schemas.microsoft.com/office/word/2006/wordml" xmlns:wps="http://schemas.microsoft.com/office/word/2010/wordprocessingShape" mc:Ignorable="w14 w15 w16se w16cid wp14">
   <w:endnote w:type="separator" w:id="-1">
     <w:p>
       <w:r>
@@ -10162,7 +11719,7 @@
 </file>
 
 <file path=word/footnotes.xml><?xml version="1.0" encoding="utf-8"?>
-<w:footnotes xmlns:wpc="http://schemas.microsoft.com/office/word/2010/wordprocessingCanvas" xmlns:cx="http://schemas.microsoft.com/office/drawing/2014/chartex" xmlns:cx1="http://schemas.microsoft.com/office/drawing/2015/9/8/chartex" xmlns:cx2="http://schemas.microsoft.com/office/drawing/2015/10/21/chartex" xmlns:cx3="http://schemas.microsoft.com/office/drawing/2016/5/9/chartex" xmlns:cx4="http://schemas.microsoft.com/office/drawing/2016/5/10/chartex" xmlns:cx5="http://schemas.microsoft.com/office/drawing/2016/5/11/chartex" xmlns:cx6="http://schemas.microsoft.com/office/drawing/2016/5/12/chartex" xmlns:cx7="http://schemas.microsoft.com/office/drawing/2016/5/13/chartex" xmlns:cx8="http://schemas.microsoft.com/office/drawing/2016/5/14/chartex" xmlns:mc="http://schemas.openxmlformats.org/markup-compatibility/2006" xmlns:aink="http://schemas.microsoft.com/office/drawing/2016/ink" xmlns:am3d="http://schemas.microsoft.com/office/drawing/2017/model3d" xmlns:o="urn:schemas-microsoft-com:office:office" xmlns:r="http://schemas.openxmlformats.org/officeDocument/2006/relationships" xmlns:m="http://schemas.openxmlformats.org/officeDocument/2006/math" xmlns:v="urn:schemas-microsoft-com:vml" xmlns:wp14="http://schemas.microsoft.com/office/word/2010/wordprocessingDrawing" xmlns:wp="http://schemas.openxmlformats.org/drawingml/2006/wordprocessingDrawing" xmlns:w10="urn:schemas-microsoft-com:office:word" xmlns:w="http://schemas.openxmlformats.org/wordprocessingml/2006/main" xmlns:w14="http://schemas.microsoft.com/office/word/2010/wordml" xmlns:w15="http://schemas.microsoft.com/office/word/2012/wordml" xmlns:w16cex="http://schemas.microsoft.com/office/word/2018/wordml/cex" xmlns:w16cid="http://schemas.microsoft.com/office/word/2016/wordml/cid" xmlns:w16="http://schemas.microsoft.com/office/word/2018/wordml" xmlns:w16se="http://schemas.microsoft.com/office/word/2015/wordml/symex" xmlns:wpg="http://schemas.microsoft.com/office/word/2010/wordprocessingGroup" xmlns:wpi="http://schemas.microsoft.com/office/word/2010/wordprocessingInk" xmlns:wne="http://schemas.microsoft.com/office/word/2006/wordml" xmlns:wps="http://schemas.microsoft.com/office/word/2010/wordprocessingShape" mc:Ignorable="w14 w15 w16se w16cid w16 w16cex wp14">
+<w:footnotes xmlns:wpc="http://schemas.microsoft.com/office/word/2010/wordprocessingCanvas" xmlns:cx="http://schemas.microsoft.com/office/drawing/2014/chartex" xmlns:cx1="http://schemas.microsoft.com/office/drawing/2015/9/8/chartex" xmlns:cx2="http://schemas.microsoft.com/office/drawing/2015/10/21/chartex" xmlns:cx3="http://schemas.microsoft.com/office/drawing/2016/5/9/chartex" xmlns:cx4="http://schemas.microsoft.com/office/drawing/2016/5/10/chartex" xmlns:cx5="http://schemas.microsoft.com/office/drawing/2016/5/11/chartex" xmlns:cx6="http://schemas.microsoft.com/office/drawing/2016/5/12/chartex" xmlns:cx7="http://schemas.microsoft.com/office/drawing/2016/5/13/chartex" xmlns:cx8="http://schemas.microsoft.com/office/drawing/2016/5/14/chartex" xmlns:mc="http://schemas.openxmlformats.org/markup-compatibility/2006" xmlns:aink="http://schemas.microsoft.com/office/drawing/2016/ink" xmlns:am3d="http://schemas.microsoft.com/office/drawing/2017/model3d" xmlns:o="urn:schemas-microsoft-com:office:office" xmlns:r="http://schemas.openxmlformats.org/officeDocument/2006/relationships" xmlns:m="http://schemas.openxmlformats.org/officeDocument/2006/math" xmlns:v="urn:schemas-microsoft-com:vml" xmlns:wp14="http://schemas.microsoft.com/office/word/2010/wordprocessingDrawing" xmlns:wp="http://schemas.openxmlformats.org/drawingml/2006/wordprocessingDrawing" xmlns:w10="urn:schemas-microsoft-com:office:word" xmlns:w="http://schemas.openxmlformats.org/wordprocessingml/2006/main" xmlns:w14="http://schemas.microsoft.com/office/word/2010/wordml" xmlns:w15="http://schemas.microsoft.com/office/word/2012/wordml" xmlns:w16cid="http://schemas.microsoft.com/office/word/2016/wordml/cid" xmlns:w16se="http://schemas.microsoft.com/office/word/2015/wordml/symex" xmlns:wpg="http://schemas.microsoft.com/office/word/2010/wordprocessingGroup" xmlns:wpi="http://schemas.microsoft.com/office/word/2010/wordprocessingInk" xmlns:wne="http://schemas.microsoft.com/office/word/2006/wordml" xmlns:wps="http://schemas.microsoft.com/office/word/2010/wordprocessingShape" mc:Ignorable="w14 w15 w16se w16cid wp14">
   <w:footnote w:type="separator" w:id="-1">
     <w:p>
       <w:r>
@@ -10181,7 +11738,7 @@
 </file>
 
 <file path=word/numbering.xml><?xml version="1.0" encoding="utf-8"?>
-<w:numbering xmlns:wpc="http://schemas.microsoft.com/office/word/2010/wordprocessingCanvas" xmlns:cx="http://schemas.microsoft.com/office/drawing/2014/chartex" xmlns:cx1="http://schemas.microsoft.com/office/drawing/2015/9/8/chartex" xmlns:cx2="http://schemas.microsoft.com/office/drawing/2015/10/21/chartex" xmlns:cx3="http://schemas.microsoft.com/office/drawing/2016/5/9/chartex" xmlns:cx4="http://schemas.microsoft.com/office/drawing/2016/5/10/chartex" xmlns:cx5="http://schemas.microsoft.com/office/drawing/2016/5/11/chartex" xmlns:cx6="http://schemas.microsoft.com/office/drawing/2016/5/12/chartex" xmlns:cx7="http://schemas.microsoft.com/office/drawing/2016/5/13/chartex" xmlns:cx8="http://schemas.microsoft.com/office/drawing/2016/5/14/chartex" xmlns:mc="http://schemas.openxmlformats.org/markup-compatibility/2006" xmlns:aink="http://schemas.microsoft.com/office/drawing/2016/ink" xmlns:am3d="http://schemas.microsoft.com/office/drawing/2017/model3d" xmlns:o="urn:schemas-microsoft-com:office:office" xmlns:r="http://schemas.openxmlformats.org/officeDocument/2006/relationships" xmlns:m="http://schemas.openxmlformats.org/officeDocument/2006/math" xmlns:v="urn:schemas-microsoft-com:vml" xmlns:wp14="http://schemas.microsoft.com/office/word/2010/wordprocessingDrawing" xmlns:wp="http://schemas.openxmlformats.org/drawingml/2006/wordprocessingDrawing" xmlns:w10="urn:schemas-microsoft-com:office:word" xmlns:w="http://schemas.openxmlformats.org/wordprocessingml/2006/main" xmlns:w14="http://schemas.microsoft.com/office/word/2010/wordml" xmlns:w15="http://schemas.microsoft.com/office/word/2012/wordml" xmlns:w16cex="http://schemas.microsoft.com/office/word/2018/wordml/cex" xmlns:w16cid="http://schemas.microsoft.com/office/word/2016/wordml/cid" xmlns:w16="http://schemas.microsoft.com/office/word/2018/wordml" xmlns:w16se="http://schemas.microsoft.com/office/word/2015/wordml/symex" xmlns:wpg="http://schemas.microsoft.com/office/word/2010/wordprocessingGroup" xmlns:wpi="http://schemas.microsoft.com/office/word/2010/wordprocessingInk" xmlns:wne="http://schemas.microsoft.com/office/word/2006/wordml" xmlns:wps="http://schemas.microsoft.com/office/word/2010/wordprocessingShape" mc:Ignorable="w14 w15 w16se w16cid w16 w16cex wp14">
+<w:numbering xmlns:wpc="http://schemas.microsoft.com/office/word/2010/wordprocessingCanvas" xmlns:cx="http://schemas.microsoft.com/office/drawing/2014/chartex" xmlns:cx1="http://schemas.microsoft.com/office/drawing/2015/9/8/chartex" xmlns:cx2="http://schemas.microsoft.com/office/drawing/2015/10/21/chartex" xmlns:cx3="http://schemas.microsoft.com/office/drawing/2016/5/9/chartex" xmlns:cx4="http://schemas.microsoft.com/office/drawing/2016/5/10/chartex" xmlns:cx5="http://schemas.microsoft.com/office/drawing/2016/5/11/chartex" xmlns:cx6="http://schemas.microsoft.com/office/drawing/2016/5/12/chartex" xmlns:cx7="http://schemas.microsoft.com/office/drawing/2016/5/13/chartex" xmlns:cx8="http://schemas.microsoft.com/office/drawing/2016/5/14/chartex" xmlns:mc="http://schemas.openxmlformats.org/markup-compatibility/2006" xmlns:aink="http://schemas.microsoft.com/office/drawing/2016/ink" xmlns:am3d="http://schemas.microsoft.com/office/drawing/2017/model3d" xmlns:o="urn:schemas-microsoft-com:office:office" xmlns:r="http://schemas.openxmlformats.org/officeDocument/2006/relationships" xmlns:m="http://schemas.openxmlformats.org/officeDocument/2006/math" xmlns:v="urn:schemas-microsoft-com:vml" xmlns:wp14="http://schemas.microsoft.com/office/word/2010/wordprocessingDrawing" xmlns:wp="http://schemas.openxmlformats.org/drawingml/2006/wordprocessingDrawing" xmlns:w10="urn:schemas-microsoft-com:office:word" xmlns:w="http://schemas.openxmlformats.org/wordprocessingml/2006/main" xmlns:w14="http://schemas.microsoft.com/office/word/2010/wordml" xmlns:w15="http://schemas.microsoft.com/office/word/2012/wordml" xmlns:w16cid="http://schemas.microsoft.com/office/word/2016/wordml/cid" xmlns:w16se="http://schemas.microsoft.com/office/word/2015/wordml/symex" xmlns:wpg="http://schemas.microsoft.com/office/word/2010/wordprocessingGroup" xmlns:wpi="http://schemas.microsoft.com/office/word/2010/wordprocessingInk" xmlns:wne="http://schemas.microsoft.com/office/word/2006/wordml" xmlns:wps="http://schemas.microsoft.com/office/word/2010/wordprocessingShape" mc:Ignorable="w14 w15 w16se w16cid wp14">
   <w:abstractNum w:abstractNumId="0" w15:restartNumberingAfterBreak="0">
     <w:nsid w:val="149C518A"/>
     <w:multiLevelType w:val="hybridMultilevel"/>
@@ -10922,7 +12479,7 @@
 </file>
 
 <file path=word/styles.xml><?xml version="1.0" encoding="utf-8"?>
-<w:styles xmlns:mc="http://schemas.openxmlformats.org/markup-compatibility/2006" xmlns:r="http://schemas.openxmlformats.org/officeDocument/2006/relationships" xmlns:w="http://schemas.openxmlformats.org/wordprocessingml/2006/main" xmlns:w14="http://schemas.microsoft.com/office/word/2010/wordml" xmlns:w15="http://schemas.microsoft.com/office/word/2012/wordml" xmlns:w16cex="http://schemas.microsoft.com/office/word/2018/wordml/cex" xmlns:w16cid="http://schemas.microsoft.com/office/word/2016/wordml/cid" xmlns:w16="http://schemas.microsoft.com/office/word/2018/wordml" xmlns:w16se="http://schemas.microsoft.com/office/word/2015/wordml/symex" mc:Ignorable="w14 w15 w16se w16cid w16 w16cex">
+<w:styles xmlns:mc="http://schemas.openxmlformats.org/markup-compatibility/2006" xmlns:r="http://schemas.openxmlformats.org/officeDocument/2006/relationships" xmlns:w="http://schemas.openxmlformats.org/wordprocessingml/2006/main" xmlns:w14="http://schemas.microsoft.com/office/word/2010/wordml" xmlns:w15="http://schemas.microsoft.com/office/word/2012/wordml" xmlns:w16cid="http://schemas.microsoft.com/office/word/2016/wordml/cid" xmlns:w16se="http://schemas.microsoft.com/office/word/2015/wordml/symex" mc:Ignorable="w14 w15 w16se w16cid">
   <w:docDefaults>
     <w:rPrDefault>
       <w:rPr>
@@ -10935,7 +12492,7 @@
     </w:rPrDefault>
     <w:pPrDefault/>
   </w:docDefaults>
-  <w:latentStyles w:defLockedState="0" w:defUIPriority="99" w:defSemiHidden="0" w:defUnhideWhenUsed="0" w:defQFormat="0" w:count="376">
+  <w:latentStyles w:defLockedState="0" w:defUIPriority="99" w:defSemiHidden="0" w:defUnhideWhenUsed="0" w:defQFormat="0" w:count="375">
     <w:lsdException w:name="Normal" w:uiPriority="0" w:qFormat="1"/>
     <w:lsdException w:name="heading 1" w:uiPriority="9" w:qFormat="1"/>
     <w:lsdException w:name="heading 2" w:semiHidden="1" w:uiPriority="9" w:unhideWhenUsed="1" w:qFormat="1"/>
@@ -11311,7 +12868,6 @@
     <w:lsdException w:name="Smart Hyperlink" w:semiHidden="1" w:unhideWhenUsed="1"/>
     <w:lsdException w:name="Hashtag" w:semiHidden="1" w:unhideWhenUsed="1"/>
     <w:lsdException w:name="Unresolved Mention" w:semiHidden="1" w:unhideWhenUsed="1"/>
-    <w:lsdException w:name="Smart Link" w:semiHidden="1" w:unhideWhenUsed="1"/>
   </w:latentStyles>
   <w:style w:type="paragraph" w:default="1" w:styleId="a">
     <w:name w:val="Normal"/>
@@ -11780,7 +13336,7 @@
 </file>
 
 <file path=customXml/itemProps1.xml><?xml version="1.0" encoding="utf-8"?>
-<ds:datastoreItem xmlns:ds="http://schemas.openxmlformats.org/officeDocument/2006/customXml" ds:itemID="{C1798B00-9C44-4963-A822-7E6AE13A927F}">
+<ds:datastoreItem xmlns:ds="http://schemas.openxmlformats.org/officeDocument/2006/customXml" ds:itemID="{14FE9B98-550C-458E-A9DF-48C4BAE9B016}">
   <ds:schemaRefs>
     <ds:schemaRef ds:uri="http://schemas.openxmlformats.org/officeDocument/2006/bibliography"/>
   </ds:schemaRefs>

--- a/设计文档/概要设计11-30.docx
+++ b/设计文档/概要设计11-30.docx
@@ -4686,6 +4686,9 @@
             </w:r>
             <w:proofErr w:type="gramEnd"/>
             <w:r>
+              <w:t>HOST</w:t>
+            </w:r>
+            <w:r>
               <w:t>:30010/login/login?mailbox=****&amp;password=****&amp;time=****]</w:t>
             </w:r>
           </w:p>
@@ -4790,41 +4793,60 @@
             <w:pPr>
               <w:pStyle w:val="a4"/>
               <w:ind w:left="420" w:firstLineChars="0" w:firstLine="0"/>
+              <w:rPr>
+                <w:rFonts w:hint="eastAsia"/>
+              </w:rPr>
             </w:pPr>
             <w:r>
-              <w:t>“token”:”*******</w:t>
-            </w:r>
-            <w:proofErr w:type="gramStart"/>
-            <w:r>
-              <w:t>”</w:t>
-            </w:r>
-            <w:proofErr w:type="gramEnd"/>
-            <w:r>
-              <w:rPr>
-                <w:rFonts w:hint="eastAsia"/>
-              </w:rPr>
-              <w:t>（长字符串）</w:t>
-            </w:r>
-            <w:r>
-              <w:t>,</w:t>
+              <w:rPr>
+                <w:rFonts w:hint="eastAsia"/>
+              </w:rPr>
+              <w:t>“ni</w:t>
+            </w:r>
+            <w:r>
+              <w:t>ckname”:(</w:t>
+            </w:r>
+            <w:r>
+              <w:rPr>
+                <w:rFonts w:hint="eastAsia"/>
+              </w:rPr>
+              <w:t>字符串)</w:t>
             </w:r>
           </w:p>
           <w:p>
             <w:pPr>
               <w:pStyle w:val="a4"/>
               <w:ind w:left="420" w:firstLineChars="0" w:firstLine="0"/>
-              <w:rPr>
-                <w:rFonts w:hint="eastAsia"/>
-              </w:rPr>
             </w:pPr>
             <w:r>
+              <w:t>“token”:”*******</w:t>
+            </w:r>
+            <w:proofErr w:type="gramStart"/>
+            <w:r>
+              <w:t>”</w:t>
+            </w:r>
+            <w:proofErr w:type="gramEnd"/>
+            <w:r>
+              <w:rPr>
+                <w:rFonts w:hint="eastAsia"/>
+              </w:rPr>
+              <w:t>（长字符串）</w:t>
+            </w:r>
+            <w:r>
+              <w:t>,</w:t>
+            </w:r>
+          </w:p>
+          <w:p>
+            <w:pPr>
+              <w:pStyle w:val="a4"/>
+              <w:ind w:left="420" w:firstLineChars="0" w:firstLine="0"/>
+            </w:pPr>
+            <w:r>
               <w:t>“</w:t>
             </w:r>
-            <w:proofErr w:type="spellStart"/>
-            <w:r>
-              <w:t>url</w:t>
-            </w:r>
-            <w:proofErr w:type="spellEnd"/>
+            <w:r>
+              <w:t>host</w:t>
+            </w:r>
             <w:r>
               <w:t>”:”******</w:t>
             </w:r>
@@ -4838,6 +4860,21 @@
                 <w:rFonts w:hint="eastAsia"/>
               </w:rPr>
               <w:t>（字符串）</w:t>
+            </w:r>
+          </w:p>
+          <w:p>
+            <w:pPr>
+              <w:pStyle w:val="a4"/>
+              <w:ind w:left="420" w:firstLineChars="0" w:firstLine="0"/>
+            </w:pPr>
+            <w:r>
+              <w:t>“port”: (</w:t>
+            </w:r>
+            <w:r>
+              <w:rPr>
+                <w:rFonts w:hint="eastAsia"/>
+              </w:rPr>
+              <w:t>整型)</w:t>
             </w:r>
             <w:r>
               <w:br/>
@@ -4932,8 +4969,6 @@
             <w:r>
               <w:t>“user”:0</w:t>
             </w:r>
-            <w:bookmarkStart w:id="0" w:name="_GoBack"/>
-            <w:bookmarkEnd w:id="0"/>
           </w:p>
           <w:p>
             <w:pPr>
@@ -5756,7 +5791,14 @@
               <w:rPr>
                 <w:rFonts w:hint="eastAsia"/>
               </w:rPr>
-              <w:t>为默认图片名，当用户还未上传头像时可以请求</w:t>
+              <w:t>为默</w:t>
+            </w:r>
+            <w:r>
+              <w:rPr>
+                <w:rFonts w:hint="eastAsia"/>
+              </w:rPr>
+              <w:lastRenderedPageBreak/>
+              <w:t>认图片名，当用户还未上传头像时可以请求</w:t>
             </w:r>
             <w:proofErr w:type="gramStart"/>
             <w:r>
@@ -5803,6 +5845,7 @@
               <w:rPr>
                 <w:rFonts w:hint="eastAsia"/>
               </w:rPr>
+              <w:lastRenderedPageBreak/>
               <w:t>图片文件存在</w:t>
             </w:r>
           </w:p>
@@ -5866,7 +5909,6 @@
               <w:rPr>
                 <w:rFonts w:hint="eastAsia"/>
               </w:rPr>
-              <w:lastRenderedPageBreak/>
               <w:t>修改头像</w:t>
             </w:r>
           </w:p>
@@ -6126,6 +6168,34 @@
               <w:ind w:left="420" w:firstLineChars="0" w:firstLine="0"/>
             </w:pPr>
             <w:r>
+              <w:t>"</w:t>
+            </w:r>
+            <w:proofErr w:type="spellStart"/>
+            <w:r>
+              <w:t>filename"</w:t>
+            </w:r>
+            <w:proofErr w:type="gramStart"/>
+            <w:r>
+              <w:t>:</w:t>
+            </w:r>
+            <w:r>
+              <w:t>”</w:t>
+            </w:r>
+            <w:r>
+              <w:t>null</w:t>
+            </w:r>
+            <w:proofErr w:type="spellEnd"/>
+            <w:proofErr w:type="gramEnd"/>
+            <w:r>
+              <w:t>”</w:t>
+            </w:r>
+          </w:p>
+          <w:p>
+            <w:pPr>
+              <w:pStyle w:val="a4"/>
+              <w:ind w:left="420" w:firstLineChars="0" w:firstLine="0"/>
+            </w:pPr>
+            <w:r>
               <w:rPr>
                 <w:rFonts w:hint="eastAsia"/>
               </w:rPr>
@@ -6351,6 +6421,38 @@
               <w:ind w:left="420" w:firstLineChars="0" w:firstLine="0"/>
             </w:pPr>
             <w:r>
+              <w:t>“Obj</w:t>
+            </w:r>
+            <w:proofErr w:type="gramStart"/>
+            <w:r>
+              <w:t>”:</w:t>
+            </w:r>
+            <w:r>
+              <w:rPr>
+                <w:rFonts w:hint="eastAsia"/>
+              </w:rPr>
+              <w:t>{</w:t>
+            </w:r>
+            <w:proofErr w:type="gramEnd"/>
+          </w:p>
+          <w:p>
+            <w:pPr>
+              <w:pStyle w:val="a4"/>
+              <w:ind w:left="420" w:firstLineChars="0" w:firstLine="0"/>
+              <w:rPr>
+                <w:rFonts w:hint="eastAsia"/>
+              </w:rPr>
+            </w:pPr>
+            <w:r>
+              <w:t>}</w:t>
+            </w:r>
+          </w:p>
+          <w:p>
+            <w:pPr>
+              <w:pStyle w:val="a4"/>
+              <w:ind w:left="420" w:firstLineChars="0" w:firstLine="0"/>
+            </w:pPr>
+            <w:r>
               <w:rPr>
                 <w:rFonts w:hint="eastAsia"/>
               </w:rPr>
@@ -6389,33 +6491,21 @@
             <w:pPr>
               <w:pStyle w:val="a4"/>
               <w:ind w:left="420" w:firstLineChars="0" w:firstLine="0"/>
+              <w:rPr>
+                <w:rFonts w:hint="eastAsia"/>
+              </w:rPr>
             </w:pPr>
             <w:r>
+              <w:t>"isUser":"</w:t>
+            </w:r>
+            <w:r>
+              <w:t>1</w:t>
+            </w:r>
+            <w:r>
               <w:t>"</w:t>
             </w:r>
-            <w:proofErr w:type="spellStart"/>
-            <w:r>
-              <w:t>uid</w:t>
-            </w:r>
-            <w:proofErr w:type="spellEnd"/>
-            <w:r>
-              <w:t>"</w:t>
-            </w:r>
-            <w:r>
-              <w:rPr>
-                <w:rFonts w:hint="eastAsia"/>
-              </w:rPr>
-              <w:t>:</w:t>
-            </w:r>
-            <w:r>
-              <w:t>*</w:t>
-            </w:r>
-            <w:r>
-              <w:rPr>
-                <w:rFonts w:hint="eastAsia"/>
-              </w:rPr>
-              <w:t>（int）,</w:t>
-            </w:r>
+            <w:bookmarkStart w:id="0" w:name="_GoBack"/>
+            <w:bookmarkEnd w:id="0"/>
           </w:p>
           <w:p>
             <w:pPr>
@@ -6423,27 +6513,56 @@
               <w:ind w:left="420" w:firstLineChars="0" w:firstLine="0"/>
             </w:pPr>
             <w:r>
-              <w:t>"mailbox":</w:t>
-            </w:r>
-            <w:r>
-              <w:t>”</w:t>
-            </w:r>
-            <w:r>
-              <w:rPr>
-                <w:rFonts w:hint="eastAsia"/>
-              </w:rPr>
-              <w:t>****</w:t>
+              <w:t xml:space="preserve"> </w:t>
+            </w:r>
+            <w:r>
+              <w:t>“Obj</w:t>
             </w:r>
             <w:proofErr w:type="gramStart"/>
             <w:r>
-              <w:t>”</w:t>
+              <w:t>”:</w:t>
+            </w:r>
+            <w:r>
+              <w:rPr>
+                <w:rFonts w:hint="eastAsia"/>
+              </w:rPr>
+              <w:t>{</w:t>
             </w:r>
             <w:proofErr w:type="gramEnd"/>
-            <w:r>
-              <w:rPr>
-                <w:rFonts w:hint="eastAsia"/>
-              </w:rPr>
-              <w:t>（字符串）,</w:t>
+          </w:p>
+          <w:p>
+            <w:pPr>
+              <w:pStyle w:val="a4"/>
+              <w:ind w:left="420" w:firstLineChars="0" w:firstLine="0"/>
+              <w:rPr>
+                <w:rFonts w:hint="eastAsia"/>
+              </w:rPr>
+            </w:pPr>
+            <w:r>
+              <w:t>"</w:t>
+            </w:r>
+            <w:proofErr w:type="spellStart"/>
+            <w:r>
+              <w:t>uid</w:t>
+            </w:r>
+            <w:proofErr w:type="spellEnd"/>
+            <w:r>
+              <w:t>"</w:t>
+            </w:r>
+            <w:r>
+              <w:rPr>
+                <w:rFonts w:hint="eastAsia"/>
+              </w:rPr>
+              <w:t>:</w:t>
+            </w:r>
+            <w:r>
+              <w:t>*</w:t>
+            </w:r>
+            <w:r>
+              <w:rPr>
+                <w:rFonts w:hint="eastAsia"/>
+              </w:rPr>
+              <w:t>（int）,</w:t>
             </w:r>
           </w:p>
           <w:p>
@@ -6452,7 +6571,7 @@
               <w:ind w:left="420" w:firstLineChars="0" w:firstLine="0"/>
             </w:pPr>
             <w:r>
-              <w:t>"password":</w:t>
+              <w:t>"mailbox":</w:t>
             </w:r>
             <w:r>
               <w:t>”</w:t>
@@ -6481,7 +6600,7 @@
               <w:ind w:left="420" w:firstLineChars="0" w:firstLine="0"/>
             </w:pPr>
             <w:r>
-              <w:t>"nickname":</w:t>
+              <w:t>"password":</w:t>
             </w:r>
             <w:r>
               <w:t>”</w:t>
@@ -6510,16 +6629,27 @@
               <w:ind w:left="420" w:firstLineChars="0" w:firstLine="0"/>
             </w:pPr>
             <w:r>
-              <w:t>"sex":</w:t>
-            </w:r>
-            <w:r>
-              <w:t>0/1</w:t>
-            </w:r>
-            <w:r>
-              <w:rPr>
-                <w:rFonts w:hint="eastAsia"/>
-              </w:rPr>
-              <w:t>（布尔值，男/女）,</w:t>
+              <w:t>"nickname":</w:t>
+            </w:r>
+            <w:r>
+              <w:t>”</w:t>
+            </w:r>
+            <w:r>
+              <w:rPr>
+                <w:rFonts w:hint="eastAsia"/>
+              </w:rPr>
+              <w:t>****</w:t>
+            </w:r>
+            <w:proofErr w:type="gramStart"/>
+            <w:r>
+              <w:t>”</w:t>
+            </w:r>
+            <w:proofErr w:type="gramEnd"/>
+            <w:r>
+              <w:rPr>
+                <w:rFonts w:hint="eastAsia"/>
+              </w:rPr>
+              <w:t>（字符串）,</w:t>
             </w:r>
           </w:p>
           <w:p>
@@ -6528,27 +6658,16 @@
               <w:ind w:left="420" w:firstLineChars="0" w:firstLine="0"/>
             </w:pPr>
             <w:r>
-              <w:t>"school":</w:t>
-            </w:r>
-            <w:r>
-              <w:t>”</w:t>
-            </w:r>
-            <w:r>
-              <w:rPr>
-                <w:rFonts w:hint="eastAsia"/>
-              </w:rPr>
-              <w:t>****</w:t>
-            </w:r>
-            <w:proofErr w:type="gramStart"/>
-            <w:r>
-              <w:t>”</w:t>
-            </w:r>
-            <w:proofErr w:type="gramEnd"/>
-            <w:r>
-              <w:rPr>
-                <w:rFonts w:hint="eastAsia"/>
-              </w:rPr>
-              <w:t>（字符串）,</w:t>
+              <w:t>"sex":</w:t>
+            </w:r>
+            <w:r>
+              <w:t>0/1</w:t>
+            </w:r>
+            <w:r>
+              <w:rPr>
+                <w:rFonts w:hint="eastAsia"/>
+              </w:rPr>
+              <w:t>（布尔值，男/女）,</w:t>
             </w:r>
           </w:p>
           <w:p>
@@ -6557,7 +6676,7 @@
               <w:ind w:left="420" w:firstLineChars="0" w:firstLine="0"/>
             </w:pPr>
             <w:r>
-              <w:t>"introduction":</w:t>
+              <w:t>"school":</w:t>
             </w:r>
             <w:r>
               <w:t>”</w:t>
@@ -6586,15 +6705,7 @@
               <w:ind w:left="420" w:firstLineChars="0" w:firstLine="0"/>
             </w:pPr>
             <w:r>
-              <w:t>"</w:t>
-            </w:r>
-            <w:proofErr w:type="spellStart"/>
-            <w:r>
-              <w:t>pname</w:t>
-            </w:r>
-            <w:proofErr w:type="spellEnd"/>
-            <w:r>
-              <w:t>":</w:t>
+              <w:t>"introduction":</w:t>
             </w:r>
             <w:r>
               <w:t>”</w:t>
@@ -6623,13 +6734,56 @@
               <w:ind w:left="420" w:firstLineChars="0" w:firstLine="0"/>
             </w:pPr>
             <w:r>
-              <w:t>"isUser":"</w:t>
-            </w:r>
-            <w:r>
-              <w:t>1</w:t>
-            </w:r>
-            <w:r>
               <w:t>"</w:t>
+            </w:r>
+            <w:proofErr w:type="spellStart"/>
+            <w:r>
+              <w:t>pname</w:t>
+            </w:r>
+            <w:proofErr w:type="spellEnd"/>
+            <w:r>
+              <w:t>":</w:t>
+            </w:r>
+            <w:r>
+              <w:t>”</w:t>
+            </w:r>
+            <w:r>
+              <w:rPr>
+                <w:rFonts w:hint="eastAsia"/>
+              </w:rPr>
+              <w:t>****</w:t>
+            </w:r>
+            <w:proofErr w:type="gramStart"/>
+            <w:r>
+              <w:t>”</w:t>
+            </w:r>
+            <w:proofErr w:type="gramEnd"/>
+            <w:r>
+              <w:rPr>
+                <w:rFonts w:hint="eastAsia"/>
+              </w:rPr>
+              <w:t>（字符串）,</w:t>
+            </w:r>
+          </w:p>
+          <w:p>
+            <w:pPr>
+              <w:pStyle w:val="a4"/>
+              <w:ind w:left="420" w:firstLineChars="0" w:firstLine="0"/>
+              <w:rPr>
+                <w:rFonts w:hint="eastAsia"/>
+              </w:rPr>
+            </w:pPr>
+          </w:p>
+          <w:p>
+            <w:pPr>
+              <w:pStyle w:val="a4"/>
+              <w:ind w:left="420" w:firstLineChars="0" w:firstLine="0"/>
+              <w:rPr>
+                <w:rFonts w:hint="eastAsia"/>
+              </w:rPr>
+            </w:pPr>
+            <w:r>
+              <w:t>}</w:t>
             </w:r>
           </w:p>
           <w:p>
@@ -6830,6 +6984,7 @@
               <w:rPr>
                 <w:rFonts w:hint="eastAsia"/>
               </w:rPr>
+              <w:lastRenderedPageBreak/>
               <w:t>}</w:t>
             </w:r>
           </w:p>
@@ -6890,6 +7045,7 @@
               <w:rPr>
                 <w:rFonts w:hint="eastAsia"/>
               </w:rPr>
+              <w:lastRenderedPageBreak/>
               <w:t>未查询到该用户</w:t>
             </w:r>
           </w:p>
@@ -7039,6 +7195,7 @@
               <w:ind w:left="420" w:firstLineChars="0" w:firstLine="0"/>
             </w:pPr>
             <w:r>
+              <w:lastRenderedPageBreak/>
               <w:t>"</w:t>
             </w:r>
             <w:r>
@@ -7081,6 +7238,7 @@
               <w:rPr>
                 <w:rFonts w:hint="eastAsia"/>
               </w:rPr>
+              <w:lastRenderedPageBreak/>
               <w:t>发送聊天信息</w:t>
             </w:r>
           </w:p>
@@ -7187,7 +7345,6 @@
           </w:p>
           <w:p>
             <w:r>
-              <w:lastRenderedPageBreak/>
               <w:t>“to”:”***</w:t>
             </w:r>
             <w:proofErr w:type="gramStart"/>
@@ -8132,6 +8289,7 @@
               <w:rPr>
                 <w:rFonts w:hint="eastAsia"/>
               </w:rPr>
+              <w:lastRenderedPageBreak/>
               <w:t>发送讨论内容</w:t>
             </w:r>
           </w:p>
@@ -8253,7 +8411,6 @@
               <w:rPr>
                 <w:rFonts w:hint="eastAsia"/>
               </w:rPr>
-              <w:lastRenderedPageBreak/>
               <w:t>}</w:t>
             </w:r>
           </w:p>
@@ -8299,7 +8456,6 @@
               <w:rPr>
                 <w:rFonts w:hint="eastAsia"/>
               </w:rPr>
-              <w:lastRenderedPageBreak/>
               <w:t>（数据库自动</w:t>
             </w:r>
             <w:proofErr w:type="gramStart"/>
@@ -9509,6 +9665,7 @@
           </w:p>
           <w:p>
             <w:r>
+              <w:lastRenderedPageBreak/>
               <w:t>“</w:t>
             </w:r>
             <w:proofErr w:type="spellStart"/>
@@ -9561,6 +9718,7 @@
           </w:tcPr>
           <w:p>
             <w:r>
+              <w:lastRenderedPageBreak/>
               <w:t>通信协议：</w:t>
             </w:r>
             <w:proofErr w:type="spellStart"/>
@@ -9664,6 +9822,7 @@
           </w:p>
           <w:p>
             <w:r>
+              <w:lastRenderedPageBreak/>
               <w:t>“</w:t>
             </w:r>
             <w:proofErr w:type="spellStart"/>
@@ -9717,6 +9876,7 @@
               <w:rPr>
                 <w:rFonts w:hint="eastAsia"/>
               </w:rPr>
+              <w:lastRenderedPageBreak/>
               <w:t>点赞（讨论区）</w:t>
             </w:r>
           </w:p>
@@ -9762,7 +9922,6 @@
           </w:p>
           <w:p>
             <w:r>
-              <w:lastRenderedPageBreak/>
               <w:t>data</w:t>
             </w:r>
             <w:proofErr w:type="gramStart"/>
@@ -9875,7 +10034,6 @@
           </w:tcPr>
           <w:p>
             <w:r>
-              <w:lastRenderedPageBreak/>
               <w:t>通信协议：</w:t>
             </w:r>
             <w:proofErr w:type="spellStart"/>
@@ -9911,7 +10069,6 @@
           </w:p>
           <w:p>
             <w:r>
-              <w:lastRenderedPageBreak/>
               <w:t>data</w:t>
             </w:r>
             <w:proofErr w:type="gramStart"/>
@@ -10033,7 +10190,6 @@
               <w:rPr>
                 <w:rFonts w:hint="eastAsia"/>
               </w:rPr>
-              <w:lastRenderedPageBreak/>
               <w:t>评论（表白墙）</w:t>
             </w:r>
           </w:p>
@@ -11037,6 +11193,7 @@
           </w:p>
           <w:p>
             <w:r>
+              <w:lastRenderedPageBreak/>
               <w:t>]</w:t>
             </w:r>
             <w:r>
@@ -11062,6 +11219,7 @@
               <w:rPr>
                 <w:rFonts w:hint="eastAsia"/>
               </w:rPr>
+              <w:lastRenderedPageBreak/>
               <w:t>请求特定用户的表白帖</w:t>
             </w:r>
           </w:p>
@@ -11144,7 +11302,6 @@
               <w:rPr>
                 <w:rFonts w:hint="eastAsia"/>
               </w:rPr>
-              <w:lastRenderedPageBreak/>
               <w:t>url</w:t>
             </w:r>
             <w:proofErr w:type="spellEnd"/>
@@ -11188,7 +11345,6 @@
               <w:rPr>
                 <w:rFonts w:hint="eastAsia"/>
               </w:rPr>
-              <w:lastRenderedPageBreak/>
               <w:t>（返回给这个用户邮箱最近更新的表白帖子信息：</w:t>
             </w:r>
           </w:p>
@@ -11284,7 +11440,6 @@
               <w:rPr>
                 <w:rFonts w:hint="eastAsia"/>
               </w:rPr>
-              <w:lastRenderedPageBreak/>
               <w:t>{</w:t>
             </w:r>
             <w:proofErr w:type="spellStart"/>
@@ -11343,7 +11498,6 @@
               <w:rPr>
                 <w:rFonts w:hint="eastAsia"/>
               </w:rPr>
-              <w:lastRenderedPageBreak/>
               <w:t>用户</w:t>
             </w:r>
             <w:proofErr w:type="gramStart"/>
@@ -13336,7 +13490,7 @@
 </file>
 
 <file path=customXml/itemProps1.xml><?xml version="1.0" encoding="utf-8"?>
-<ds:datastoreItem xmlns:ds="http://schemas.openxmlformats.org/officeDocument/2006/customXml" ds:itemID="{14FE9B98-550C-458E-A9DF-48C4BAE9B016}">
+<ds:datastoreItem xmlns:ds="http://schemas.openxmlformats.org/officeDocument/2006/customXml" ds:itemID="{C99CE4FC-24FD-4ABA-84D4-C31ABCDAA9A8}">
   <ds:schemaRefs>
     <ds:schemaRef ds:uri="http://schemas.openxmlformats.org/officeDocument/2006/bibliography"/>
   </ds:schemaRefs>

--- a/设计文档/概要设计11-30.docx
+++ b/设计文档/概要设计11-30.docx
@@ -4793,9 +4793,6 @@
             <w:pPr>
               <w:pStyle w:val="a4"/>
               <w:ind w:left="420" w:firstLineChars="0" w:firstLine="0"/>
-              <w:rPr>
-                <w:rFonts w:hint="eastAsia"/>
-              </w:rPr>
             </w:pPr>
             <w:r>
               <w:rPr>
@@ -6179,10 +6176,7 @@
               <w:t>:</w:t>
             </w:r>
             <w:r>
-              <w:t>”</w:t>
-            </w:r>
-            <w:r>
-              <w:t>null</w:t>
+              <w:t>”null</w:t>
             </w:r>
             <w:proofErr w:type="spellEnd"/>
             <w:proofErr w:type="gramEnd"/>
@@ -6439,9 +6433,6 @@
             <w:pPr>
               <w:pStyle w:val="a4"/>
               <w:ind w:left="420" w:firstLineChars="0" w:firstLine="0"/>
-              <w:rPr>
-                <w:rFonts w:hint="eastAsia"/>
-              </w:rPr>
             </w:pPr>
             <w:r>
               <w:t>}</w:t>
@@ -6491,9 +6482,6 @@
             <w:pPr>
               <w:pStyle w:val="a4"/>
               <w:ind w:left="420" w:firstLineChars="0" w:firstLine="0"/>
-              <w:rPr>
-                <w:rFonts w:hint="eastAsia"/>
-              </w:rPr>
             </w:pPr>
             <w:r>
               <w:t>"isUser":"</w:t>
@@ -6504,8 +6492,6 @@
             <w:r>
               <w:t>"</w:t>
             </w:r>
-            <w:bookmarkStart w:id="0" w:name="_GoBack"/>
-            <w:bookmarkEnd w:id="0"/>
           </w:p>
           <w:p>
             <w:pPr>
@@ -6513,10 +6499,7 @@
               <w:ind w:left="420" w:firstLineChars="0" w:firstLine="0"/>
             </w:pPr>
             <w:r>
-              <w:t xml:space="preserve"> </w:t>
-            </w:r>
-            <w:r>
-              <w:t>“Obj</w:t>
+              <w:t xml:space="preserve"> “Obj</w:t>
             </w:r>
             <w:proofErr w:type="gramStart"/>
             <w:r>
@@ -6529,41 +6512,6 @@
               <w:t>{</w:t>
             </w:r>
             <w:proofErr w:type="gramEnd"/>
-          </w:p>
-          <w:p>
-            <w:pPr>
-              <w:pStyle w:val="a4"/>
-              <w:ind w:left="420" w:firstLineChars="0" w:firstLine="0"/>
-              <w:rPr>
-                <w:rFonts w:hint="eastAsia"/>
-              </w:rPr>
-            </w:pPr>
-            <w:r>
-              <w:t>"</w:t>
-            </w:r>
-            <w:proofErr w:type="spellStart"/>
-            <w:r>
-              <w:t>uid</w:t>
-            </w:r>
-            <w:proofErr w:type="spellEnd"/>
-            <w:r>
-              <w:t>"</w:t>
-            </w:r>
-            <w:r>
-              <w:rPr>
-                <w:rFonts w:hint="eastAsia"/>
-              </w:rPr>
-              <w:t>:</w:t>
-            </w:r>
-            <w:r>
-              <w:t>*</w:t>
-            </w:r>
-            <w:r>
-              <w:rPr>
-                <w:rFonts w:hint="eastAsia"/>
-              </w:rPr>
-              <w:t>（int）,</w:t>
-            </w:r>
           </w:p>
           <w:p>
             <w:pPr>
@@ -6571,27 +6519,30 @@
               <w:ind w:left="420" w:firstLineChars="0" w:firstLine="0"/>
             </w:pPr>
             <w:r>
-              <w:t>"mailbox":</w:t>
-            </w:r>
-            <w:r>
-              <w:t>”</w:t>
-            </w:r>
-            <w:r>
-              <w:rPr>
-                <w:rFonts w:hint="eastAsia"/>
-              </w:rPr>
-              <w:t>****</w:t>
-            </w:r>
-            <w:proofErr w:type="gramStart"/>
-            <w:r>
-              <w:t>”</w:t>
-            </w:r>
-            <w:proofErr w:type="gramEnd"/>
-            <w:r>
-              <w:rPr>
-                <w:rFonts w:hint="eastAsia"/>
-              </w:rPr>
-              <w:t>（字符串）,</w:t>
+              <w:t>"</w:t>
+            </w:r>
+            <w:proofErr w:type="spellStart"/>
+            <w:r>
+              <w:t>uid</w:t>
+            </w:r>
+            <w:proofErr w:type="spellEnd"/>
+            <w:r>
+              <w:t>"</w:t>
+            </w:r>
+            <w:r>
+              <w:rPr>
+                <w:rFonts w:hint="eastAsia"/>
+              </w:rPr>
+              <w:t>:</w:t>
+            </w:r>
+            <w:r>
+              <w:t>*</w:t>
+            </w:r>
+            <w:r>
+              <w:rPr>
+                <w:rFonts w:hint="eastAsia"/>
+              </w:rPr>
+              <w:t>（int）,</w:t>
             </w:r>
           </w:p>
           <w:p>
@@ -6600,7 +6551,7 @@
               <w:ind w:left="420" w:firstLineChars="0" w:firstLine="0"/>
             </w:pPr>
             <w:r>
-              <w:t>"password":</w:t>
+              <w:t>"mailbox":</w:t>
             </w:r>
             <w:r>
               <w:t>”</w:t>
@@ -6629,7 +6580,7 @@
               <w:ind w:left="420" w:firstLineChars="0" w:firstLine="0"/>
             </w:pPr>
             <w:r>
-              <w:t>"nickname":</w:t>
+              <w:t>"password":</w:t>
             </w:r>
             <w:r>
               <w:t>”</w:t>
@@ -6658,16 +6609,27 @@
               <w:ind w:left="420" w:firstLineChars="0" w:firstLine="0"/>
             </w:pPr>
             <w:r>
-              <w:t>"sex":</w:t>
-            </w:r>
-            <w:r>
-              <w:t>0/1</w:t>
-            </w:r>
-            <w:r>
-              <w:rPr>
-                <w:rFonts w:hint="eastAsia"/>
-              </w:rPr>
-              <w:t>（布尔值，男/女）,</w:t>
+              <w:t>"nickname":</w:t>
+            </w:r>
+            <w:r>
+              <w:t>”</w:t>
+            </w:r>
+            <w:r>
+              <w:rPr>
+                <w:rFonts w:hint="eastAsia"/>
+              </w:rPr>
+              <w:t>****</w:t>
+            </w:r>
+            <w:proofErr w:type="gramStart"/>
+            <w:r>
+              <w:t>”</w:t>
+            </w:r>
+            <w:proofErr w:type="gramEnd"/>
+            <w:r>
+              <w:rPr>
+                <w:rFonts w:hint="eastAsia"/>
+              </w:rPr>
+              <w:t>（字符串）,</w:t>
             </w:r>
           </w:p>
           <w:p>
@@ -6676,27 +6638,16 @@
               <w:ind w:left="420" w:firstLineChars="0" w:firstLine="0"/>
             </w:pPr>
             <w:r>
-              <w:t>"school":</w:t>
-            </w:r>
-            <w:r>
-              <w:t>”</w:t>
-            </w:r>
-            <w:r>
-              <w:rPr>
-                <w:rFonts w:hint="eastAsia"/>
-              </w:rPr>
-              <w:t>****</w:t>
-            </w:r>
-            <w:proofErr w:type="gramStart"/>
-            <w:r>
-              <w:t>”</w:t>
-            </w:r>
-            <w:proofErr w:type="gramEnd"/>
-            <w:r>
-              <w:rPr>
-                <w:rFonts w:hint="eastAsia"/>
-              </w:rPr>
-              <w:t>（字符串）,</w:t>
+              <w:t>"sex":</w:t>
+            </w:r>
+            <w:r>
+              <w:t>0/1</w:t>
+            </w:r>
+            <w:r>
+              <w:rPr>
+                <w:rFonts w:hint="eastAsia"/>
+              </w:rPr>
+              <w:t>（布尔值，男/女）,</w:t>
             </w:r>
           </w:p>
           <w:p>
@@ -6705,7 +6656,7 @@
               <w:ind w:left="420" w:firstLineChars="0" w:firstLine="0"/>
             </w:pPr>
             <w:r>
-              <w:t>"introduction":</w:t>
+              <w:t>"school":</w:t>
             </w:r>
             <w:r>
               <w:t>”</w:t>
@@ -6734,15 +6685,7 @@
               <w:ind w:left="420" w:firstLineChars="0" w:firstLine="0"/>
             </w:pPr>
             <w:r>
-              <w:t>"</w:t>
-            </w:r>
-            <w:proofErr w:type="spellStart"/>
-            <w:r>
-              <w:t>pname</w:t>
-            </w:r>
-            <w:proofErr w:type="spellEnd"/>
-            <w:r>
-              <w:t>":</w:t>
+              <w:t>"introduction":</w:t>
             </w:r>
             <w:r>
               <w:t>”</w:t>
@@ -6769,18 +6712,49 @@
             <w:pPr>
               <w:pStyle w:val="a4"/>
               <w:ind w:left="420" w:firstLineChars="0" w:firstLine="0"/>
-              <w:rPr>
-                <w:rFonts w:hint="eastAsia"/>
-              </w:rPr>
             </w:pPr>
+            <w:r>
+              <w:t>"</w:t>
+            </w:r>
+            <w:proofErr w:type="spellStart"/>
+            <w:r>
+              <w:t>pname</w:t>
+            </w:r>
+            <w:proofErr w:type="spellEnd"/>
+            <w:r>
+              <w:t>":</w:t>
+            </w:r>
+            <w:r>
+              <w:t>”</w:t>
+            </w:r>
+            <w:r>
+              <w:rPr>
+                <w:rFonts w:hint="eastAsia"/>
+              </w:rPr>
+              <w:t>****</w:t>
+            </w:r>
+            <w:proofErr w:type="gramStart"/>
+            <w:r>
+              <w:t>”</w:t>
+            </w:r>
+            <w:proofErr w:type="gramEnd"/>
+            <w:r>
+              <w:rPr>
+                <w:rFonts w:hint="eastAsia"/>
+              </w:rPr>
+              <w:t>（字符串）,</w:t>
+            </w:r>
           </w:p>
           <w:p>
             <w:pPr>
               <w:pStyle w:val="a4"/>
               <w:ind w:left="420" w:firstLineChars="0" w:firstLine="0"/>
-              <w:rPr>
-                <w:rFonts w:hint="eastAsia"/>
-              </w:rPr>
+            </w:pPr>
+          </w:p>
+          <w:p>
+            <w:pPr>
+              <w:pStyle w:val="a4"/>
+              <w:ind w:left="420" w:firstLineChars="0" w:firstLine="0"/>
             </w:pPr>
             <w:r>
               <w:t>}</w:t>
@@ -7932,8 +7906,22 @@
               <w:rPr>
                 <w:rFonts w:hint="eastAsia"/>
               </w:rPr>
-              <w:t>（卡片内容只有字符串，没有图片）</w:t>
-            </w:r>
+              <w:t>（卡片内容只有字符串，没有图片</w:t>
+            </w:r>
+            <w:r>
+              <w:rPr>
+                <w:rFonts w:hint="eastAsia"/>
+              </w:rPr>
+              <w:t>，一次性6个</w:t>
+            </w:r>
+            <w:r>
+              <w:rPr>
+                <w:rFonts w:hint="eastAsia"/>
+              </w:rPr>
+              <w:t>）</w:t>
+            </w:r>
+            <w:bookmarkStart w:id="0" w:name="_GoBack"/>
+            <w:bookmarkEnd w:id="0"/>
           </w:p>
         </w:tc>
       </w:tr>
@@ -7970,30 +7958,15 @@
               <w:rPr>
                 <w:rFonts w:hint="eastAsia"/>
               </w:rPr>
-              <w:t>（直接</w:t>
-            </w:r>
-            <w:proofErr w:type="gramStart"/>
-            <w:r>
-              <w:rPr>
-                <w:rFonts w:hint="eastAsia"/>
-              </w:rPr>
-              <w:t>建立私聊连接</w:t>
-            </w:r>
-            <w:proofErr w:type="gramEnd"/>
-            <w:r>
-              <w:rPr>
-                <w:rFonts w:hint="eastAsia"/>
-              </w:rPr>
-              <w:t>，返回s</w:t>
-            </w:r>
-            <w:r>
-              <w:t>ocket</w:t>
-            </w:r>
-            <w:r>
-              <w:rPr>
-                <w:rFonts w:hint="eastAsia"/>
-              </w:rPr>
-              <w:t>信息）</w:t>
+              <w:t>（返回匹配到的用户的</w:t>
+            </w:r>
+            <w:proofErr w:type="spellStart"/>
+            <w:r>
+              <w:t>uid</w:t>
+            </w:r>
+            <w:proofErr w:type="spellEnd"/>
+            <w:r>
+              <w:t>）</w:t>
             </w:r>
           </w:p>
         </w:tc>
@@ -13490,7 +13463,7 @@
 </file>
 
 <file path=customXml/itemProps1.xml><?xml version="1.0" encoding="utf-8"?>
-<ds:datastoreItem xmlns:ds="http://schemas.openxmlformats.org/officeDocument/2006/customXml" ds:itemID="{C99CE4FC-24FD-4ABA-84D4-C31ABCDAA9A8}">
+<ds:datastoreItem xmlns:ds="http://schemas.openxmlformats.org/officeDocument/2006/customXml" ds:itemID="{3F37EF46-BBD3-40E0-BBD9-31D83229E9DB}">
   <ds:schemaRefs>
     <ds:schemaRef ds:uri="http://schemas.openxmlformats.org/officeDocument/2006/bibliography"/>
   </ds:schemaRefs>
